--- a/Documents/SE1606_SWP391_Online Shop_SRS_W7.docx
+++ b/Documents/SE1606_SWP391_Online Shop_SRS_W7.docx
@@ -1,6 +1,6 @@
 
 <file path=word/document.xml><?xml version="1.0" encoding="utf-8"?>
-<w:document xmlns:wpc="http://schemas.microsoft.com/office/word/2010/wordprocessingCanvas" xmlns:cx="http://schemas.microsoft.com/office/drawing/2014/chartex" xmlns:cx1="http://schemas.microsoft.com/office/drawing/2015/9/8/chartex" xmlns:cx2="http://schemas.microsoft.com/office/drawing/2015/10/21/chartex" xmlns:cx3="http://schemas.microsoft.com/office/drawing/2016/5/9/chartex" xmlns:cx4="http://schemas.microsoft.com/office/drawing/2016/5/10/chartex" xmlns:cx5="http://schemas.microsoft.com/office/drawing/2016/5/11/chartex" xmlns:cx6="http://schemas.microsoft.com/office/drawing/2016/5/12/chartex" xmlns:cx7="http://schemas.microsoft.com/office/drawing/2016/5/13/chartex" xmlns:cx8="http://schemas.microsoft.com/office/drawing/2016/5/14/chartex" xmlns:mc="http://schemas.openxmlformats.org/markup-compatibility/2006" xmlns:aink="http://schemas.microsoft.com/office/drawing/2016/ink" xmlns:am3d="http://schemas.microsoft.com/office/drawing/2017/model3d" xmlns:o="urn:schemas-microsoft-com:office:office" xmlns:oel="http://schemas.microsoft.com/office/2019/extlst" xmlns:r="http://schemas.openxmlformats.org/officeDocument/2006/relationships" xmlns:m="http://schemas.openxmlformats.org/officeDocument/2006/math" xmlns:v="urn:schemas-microsoft-com:vml" xmlns:wp14="http://schemas.microsoft.com/office/word/2010/wordprocessingDrawing" xmlns:wp="http://schemas.openxmlformats.org/drawingml/2006/wordprocessingDrawing" xmlns:w10="urn:schemas-microsoft-com:office:word" xmlns:w="http://schemas.openxmlformats.org/wordprocessingml/2006/main" xmlns:w14="http://schemas.microsoft.com/office/word/2010/wordml" xmlns:w15="http://schemas.microsoft.com/office/word/2012/wordml" xmlns:w16cex="http://schemas.microsoft.com/office/word/2018/wordml/cex" xmlns:w16cid="http://schemas.microsoft.com/office/word/2016/wordml/cid" xmlns:w16="http://schemas.microsoft.com/office/word/2018/wordml" xmlns:w16sdtdh="http://schemas.microsoft.com/office/word/2020/wordml/sdtdatahash" xmlns:w16se="http://schemas.microsoft.com/office/word/2015/wordml/symex" xmlns:wpg="http://schemas.microsoft.com/office/word/2010/wordprocessingGroup" xmlns:wpi="http://schemas.microsoft.com/office/word/2010/wordprocessingInk" xmlns:wne="http://schemas.microsoft.com/office/word/2006/wordml" xmlns:wps="http://schemas.microsoft.com/office/word/2010/wordprocessingShape" mc:Ignorable="w14 w15 w16se w16cid w16 w16cex w16sdtdh wp14">
+<w:document xmlns:wpc="http://schemas.microsoft.com/office/word/2010/wordprocessingCanvas" xmlns:mc="http://schemas.openxmlformats.org/markup-compatibility/2006" xmlns:o="urn:schemas-microsoft-com:office:office" xmlns:r="http://schemas.openxmlformats.org/officeDocument/2006/relationships" xmlns:m="http://schemas.openxmlformats.org/officeDocument/2006/math" xmlns:v="urn:schemas-microsoft-com:vml" xmlns:wp14="http://schemas.microsoft.com/office/word/2010/wordprocessingDrawing" xmlns:wp="http://schemas.openxmlformats.org/drawingml/2006/wordprocessingDrawing" xmlns:w10="urn:schemas-microsoft-com:office:word" xmlns:w="http://schemas.openxmlformats.org/wordprocessingml/2006/main" xmlns:w14="http://schemas.microsoft.com/office/word/2010/wordml" xmlns:wpg="http://schemas.microsoft.com/office/word/2010/wordprocessingGroup" xmlns:wpi="http://schemas.microsoft.com/office/word/2010/wordprocessingInk" xmlns:wne="http://schemas.microsoft.com/office/word/2006/wordml" xmlns:wps="http://schemas.microsoft.com/office/word/2010/wordprocessingShape" mc:Ignorable="w14 wp14">
   <w:body>
     <w:p>
       <w:pPr>
@@ -39,7 +39,7 @@
                     <pic:cNvPicPr preferRelativeResize="0"/>
                   </pic:nvPicPr>
                   <pic:blipFill>
-                    <a:blip r:embed="rId8"/>
+                    <a:blip r:embed="rId9"/>
                     <a:srcRect/>
                     <a:stretch>
                       <a:fillRect/>
@@ -2369,11 +2369,9 @@
               <w:spacing w:before="0" w:beforeAutospacing="0" w:after="0" w:afterAutospacing="0"/>
               <w:ind w:left="129"/>
             </w:pPr>
-            <w:proofErr w:type="spellStart"/>
             <w:r>
               <w:t>DucLM</w:t>
             </w:r>
-            <w:proofErr w:type="spellEnd"/>
           </w:p>
         </w:tc>
         <w:tc>
@@ -2498,11 +2496,9 @@
                 <w:lang w:val="vi-VN"/>
               </w:rPr>
             </w:pPr>
-            <w:proofErr w:type="spellStart"/>
             <w:r>
               <w:t>DucLM</w:t>
             </w:r>
-            <w:proofErr w:type="spellEnd"/>
             <w:r>
               <w:rPr>
                 <w:lang w:val="vi-VN"/>
@@ -2631,11 +2627,9 @@
                 <w:lang w:val="vi-VN"/>
               </w:rPr>
             </w:pPr>
-            <w:proofErr w:type="spellStart"/>
             <w:r>
               <w:t>DucLM</w:t>
             </w:r>
-            <w:proofErr w:type="spellEnd"/>
             <w:r>
               <w:rPr>
                 <w:lang w:val="vi-VN"/>
@@ -2763,11 +2757,9 @@
                 <w:lang w:val="vi-VN"/>
               </w:rPr>
             </w:pPr>
-            <w:proofErr w:type="spellStart"/>
             <w:r>
               <w:t>HoangNV</w:t>
             </w:r>
-            <w:proofErr w:type="spellEnd"/>
             <w:r>
               <w:rPr>
                 <w:lang w:val="vi-VN"/>
@@ -2895,11 +2887,9 @@
                 <w:lang w:val="vi-VN"/>
               </w:rPr>
             </w:pPr>
-            <w:proofErr w:type="spellStart"/>
             <w:r>
               <w:t>HoangNV</w:t>
             </w:r>
-            <w:proofErr w:type="spellEnd"/>
             <w:r>
               <w:rPr>
                 <w:lang w:val="vi-VN"/>
@@ -2976,39 +2966,7 @@
           <w:sz w:val="28"/>
           <w:szCs w:val="28"/>
         </w:rPr>
-        <w:t>he Online Procurement System (</w:t>
-      </w:r>
-      <w:proofErr w:type="spellStart"/>
-      <w:r>
-        <w:rPr>
-          <w:sz w:val="28"/>
-          <w:szCs w:val="28"/>
-        </w:rPr>
-        <w:t>ShopOnline</w:t>
-      </w:r>
-      <w:proofErr w:type="spellEnd"/>
-      <w:r>
-        <w:rPr>
-          <w:sz w:val="28"/>
-          <w:szCs w:val="28"/>
-        </w:rPr>
-        <w:t xml:space="preserve">) for furniture stores aims to provide complete solutions to suppliers as well as customers through the single use of the internet. It allows customers to choose their </w:t>
-      </w:r>
-      <w:proofErr w:type="spellStart"/>
-      <w:r>
-        <w:rPr>
-          <w:sz w:val="28"/>
-          <w:szCs w:val="28"/>
-        </w:rPr>
-        <w:t>favorite</w:t>
-      </w:r>
-      <w:proofErr w:type="spellEnd"/>
-      <w:r>
-        <w:rPr>
-          <w:sz w:val="28"/>
-          <w:szCs w:val="28"/>
-        </w:rPr>
-        <w:t xml:space="preserve"> items as well as featured items and great promotions (Slider). See the positive as well as negative feedback of other customers (Feedback). Together share beauty secrets, know how to buy at the right time (Blogs).</w:t>
+        <w:t>he Online Procurement System (ShopOnline) for furniture stores aims to provide complete solutions to suppliers as well as customers through the single use of the internet. It allows customers to choose their favorite items as well as featured items and great promotions (Slider). See the positive as well as negative feedback of other customers (Feedback). Together share beauty secrets, know how to buy at the right time (Blogs).</w:t>
       </w:r>
     </w:p>
     <w:p>
@@ -3041,7 +2999,7 @@
                     <pic:cNvPicPr preferRelativeResize="0"/>
                   </pic:nvPicPr>
                   <pic:blipFill>
-                    <a:blip r:embed="rId9"/>
+                    <a:blip r:embed="rId10"/>
                     <a:srcRect/>
                     <a:stretch>
                       <a:fillRect/>
@@ -3140,7 +3098,7 @@
                     <pic:cNvPicPr preferRelativeResize="0"/>
                   </pic:nvPicPr>
                   <pic:blipFill>
-                    <a:blip r:embed="rId10"/>
+                    <a:blip r:embed="rId11"/>
                     <a:srcRect/>
                     <a:stretch>
                       <a:fillRect/>
@@ -6958,19 +6916,8 @@
           <w:sz w:val="28"/>
           <w:szCs w:val="28"/>
         </w:rPr>
-        <w:t>Function trigger: /</w:t>
-      </w:r>
-      <w:proofErr w:type="spellStart"/>
-      <w:r>
-        <w:rPr>
-          <w:i/>
-          <w:color w:val="0000FF"/>
-          <w:sz w:val="28"/>
-          <w:szCs w:val="28"/>
-        </w:rPr>
-        <w:t>Feedbackcontroller</w:t>
-      </w:r>
-      <w:proofErr w:type="spellEnd"/>
+        <w:t>Function trigger: /Feedbackcontroller</w:t>
+      </w:r>
     </w:p>
     <w:p>
       <w:pPr>
@@ -7086,7 +7033,7 @@
                     <pic:cNvPicPr/>
                   </pic:nvPicPr>
                   <pic:blipFill>
-                    <a:blip r:embed="rId15" cstate="print">
+                    <a:blip r:embed="rId13" cstate="print">
                       <a:extLst>
                         <a:ext uri="{28A0092B-C50C-407E-A947-70E740481C1C}">
                           <a14:useLocalDpi xmlns:a14="http://schemas.microsoft.com/office/drawing/2010/main" val="0"/>
@@ -7236,27 +7183,7 @@
           <w:sz w:val="28"/>
           <w:szCs w:val="28"/>
         </w:rPr>
-        <w:t>Function trigger: /</w:t>
-      </w:r>
-      <w:proofErr w:type="spellStart"/>
-      <w:r>
-        <w:rPr>
-          <w:i/>
-          <w:color w:val="0000FF"/>
-          <w:sz w:val="28"/>
-          <w:szCs w:val="28"/>
-        </w:rPr>
-        <w:t>FeedBackDetail</w:t>
-      </w:r>
-      <w:proofErr w:type="spellEnd"/>
-      <w:r>
-        <w:rPr>
-          <w:i/>
-          <w:color w:val="0000FF"/>
-          <w:sz w:val="28"/>
-          <w:szCs w:val="28"/>
-        </w:rPr>
-        <w:t>?</w:t>
+        <w:t>Function trigger: /FeedBackDetail?</w:t>
       </w:r>
     </w:p>
     <w:p>
@@ -7369,7 +7296,7 @@
                     <pic:cNvPicPr/>
                   </pic:nvPicPr>
                   <pic:blipFill>
-                    <a:blip r:embed="rId16" cstate="print">
+                    <a:blip r:embed="rId14" cstate="print">
                       <a:extLst>
                         <a:ext uri="{28A0092B-C50C-407E-A947-70E740481C1C}">
                           <a14:useLocalDpi xmlns:a14="http://schemas.microsoft.com/office/drawing/2010/main" val="0"/>
@@ -7481,84 +7408,22 @@
           <w:sz w:val="28"/>
           <w:szCs w:val="28"/>
         </w:rPr>
-        <w:t xml:space="preserve">Function </w:t>
-      </w:r>
-      <w:proofErr w:type="gramStart"/>
-      <w:r>
-        <w:rPr>
-          <w:color w:val="0000FF"/>
-          <w:sz w:val="28"/>
-          <w:szCs w:val="28"/>
-        </w:rPr>
-        <w:t>trigger :</w:t>
-      </w:r>
-      <w:proofErr w:type="gramEnd"/>
-      <w:r>
-        <w:rPr>
-          <w:color w:val="0000FF"/>
-          <w:sz w:val="28"/>
-          <w:szCs w:val="28"/>
-        </w:rPr>
-        <w:t xml:space="preserve"> </w:t>
-      </w:r>
-      <w:proofErr w:type="spellStart"/>
-      <w:r>
-        <w:rPr>
-          <w:color w:val="0000FF"/>
-          <w:sz w:val="28"/>
-          <w:szCs w:val="28"/>
-        </w:rPr>
-        <w:t>HomeController</w:t>
-      </w:r>
-      <w:proofErr w:type="spellEnd"/>
-      <w:r>
-        <w:rPr>
-          <w:color w:val="0000FF"/>
-          <w:sz w:val="28"/>
-          <w:szCs w:val="28"/>
-        </w:rPr>
-        <w:t>/</w:t>
-      </w:r>
-      <w:proofErr w:type="spellStart"/>
-      <w:r>
-        <w:rPr>
-          <w:color w:val="0000FF"/>
-          <w:sz w:val="28"/>
-          <w:szCs w:val="28"/>
-        </w:rPr>
-        <w:t>ListCustomer</w:t>
-      </w:r>
-      <w:proofErr w:type="spellEnd"/>
-    </w:p>
-    <w:p>
-      <w:pPr>
-        <w:rPr>
-          <w:sz w:val="28"/>
-          <w:szCs w:val="28"/>
-        </w:rPr>
-      </w:pPr>
-      <w:r>
-        <w:rPr>
-          <w:sz w:val="28"/>
-          <w:szCs w:val="28"/>
-        </w:rPr>
-        <w:t xml:space="preserve">Screen </w:t>
-      </w:r>
-      <w:proofErr w:type="gramStart"/>
-      <w:r>
-        <w:rPr>
-          <w:sz w:val="28"/>
-          <w:szCs w:val="28"/>
-        </w:rPr>
-        <w:t>layout :</w:t>
-      </w:r>
-      <w:proofErr w:type="gramEnd"/>
-      <w:r>
-        <w:rPr>
-          <w:sz w:val="28"/>
-          <w:szCs w:val="28"/>
-        </w:rPr>
-        <w:t xml:space="preserve"> </w:t>
+        <w:t>Function trigger : HomeController/ListCustomer</w:t>
+      </w:r>
+    </w:p>
+    <w:p>
+      <w:pPr>
+        <w:rPr>
+          <w:sz w:val="28"/>
+          <w:szCs w:val="28"/>
+        </w:rPr>
+      </w:pPr>
+      <w:r>
+        <w:rPr>
+          <w:sz w:val="28"/>
+          <w:szCs w:val="28"/>
+        </w:rPr>
+        <w:t xml:space="preserve">Screen layout : </w:t>
       </w:r>
       <w:r>
         <w:rPr>
@@ -7583,7 +7448,7 @@
                     <pic:cNvPicPr/>
                   </pic:nvPicPr>
                   <pic:blipFill>
-                    <a:blip r:embed="rId17" cstate="print">
+                    <a:blip r:embed="rId15" cstate="print">
                       <a:extLst>
                         <a:ext uri="{28A0092B-C50C-407E-A947-70E740481C1C}">
                           <a14:useLocalDpi xmlns:a14="http://schemas.microsoft.com/office/drawing/2010/main" val="0"/>
@@ -7633,25 +7498,7 @@
           <w:sz w:val="28"/>
           <w:szCs w:val="28"/>
         </w:rPr>
-        <w:t xml:space="preserve">Function </w:t>
-      </w:r>
-      <w:proofErr w:type="gramStart"/>
-      <w:r>
-        <w:rPr>
-          <w:color w:val="0000FF"/>
-          <w:sz w:val="28"/>
-          <w:szCs w:val="28"/>
-        </w:rPr>
-        <w:t>detail :</w:t>
-      </w:r>
-      <w:proofErr w:type="gramEnd"/>
-      <w:r>
-        <w:rPr>
-          <w:color w:val="0000FF"/>
-          <w:sz w:val="28"/>
-          <w:szCs w:val="28"/>
-        </w:rPr>
-        <w:t xml:space="preserve"> </w:t>
+        <w:t xml:space="preserve">Function detail : </w:t>
       </w:r>
     </w:p>
     <w:p>
@@ -7673,25 +7520,7 @@
           <w:sz w:val="28"/>
           <w:szCs w:val="28"/>
         </w:rPr>
-        <w:t xml:space="preserve">Show the list of customers / contacts </w:t>
-      </w:r>
-      <w:proofErr w:type="spellStart"/>
-      <w:r>
-        <w:rPr>
-          <w:color w:val="0000FF"/>
-          <w:sz w:val="28"/>
-          <w:szCs w:val="28"/>
-        </w:rPr>
-        <w:t>paginatedly</w:t>
-      </w:r>
-      <w:proofErr w:type="spellEnd"/>
-      <w:r>
-        <w:rPr>
-          <w:color w:val="0000FF"/>
-          <w:sz w:val="28"/>
-          <w:szCs w:val="28"/>
-        </w:rPr>
-        <w:t xml:space="preserve"> (include contacts' id, full name, gender, email, mobile, status):</w:t>
+        <w:t>Show the list of customers / contacts paginatedly (include contacts' id, full name, gender, email, mobile, status):</w:t>
       </w:r>
     </w:p>
     <w:p>
@@ -7758,6 +7587,7 @@
           <w:szCs w:val="28"/>
         </w:rPr>
       </w:pPr>
+      <w:commentRangeStart w:id="12"/>
       <w:r>
         <w:rPr>
           <w:i/>
@@ -7765,6 +7595,13 @@
           <w:szCs w:val="28"/>
         </w:rPr>
         <w:t>d. Post List</w:t>
+      </w:r>
+      <w:commentRangeEnd w:id="12"/>
+      <w:r>
+        <w:rPr>
+          <w:rStyle w:val="CommentReference"/>
+        </w:rPr>
+        <w:commentReference w:id="12"/>
       </w:r>
     </w:p>
     <w:p>
@@ -7853,7 +7690,7 @@
                     <pic:cNvPicPr/>
                   </pic:nvPicPr>
                   <pic:blipFill>
-                    <a:blip r:embed="rId18" cstate="print">
+                    <a:blip r:embed="rId16" cstate="print">
                       <a:extLst>
                         <a:ext uri="{28A0092B-C50C-407E-A947-70E740481C1C}">
                           <a14:useLocalDpi xmlns:a14="http://schemas.microsoft.com/office/drawing/2010/main" val="0"/>
@@ -7961,6 +7798,7 @@
           <w:szCs w:val="28"/>
         </w:rPr>
       </w:pPr>
+      <w:commentRangeStart w:id="13"/>
       <w:r>
         <w:rPr>
           <w:i/>
@@ -7969,6 +7807,13 @@
         </w:rPr>
         <w:lastRenderedPageBreak/>
         <w:t>e. Post Detail</w:t>
+      </w:r>
+      <w:commentRangeEnd w:id="13"/>
+      <w:r>
+        <w:rPr>
+          <w:rStyle w:val="CommentReference"/>
+        </w:rPr>
+        <w:commentReference w:id="13"/>
       </w:r>
     </w:p>
     <w:p>
@@ -8055,7 +7900,7 @@
                     <pic:cNvPicPr/>
                   </pic:nvPicPr>
                   <pic:blipFill>
-                    <a:blip r:embed="rId19" cstate="print">
+                    <a:blip r:embed="rId17" cstate="print">
                       <a:extLst>
                         <a:ext uri="{28A0092B-C50C-407E-A947-70E740481C1C}">
                           <a14:useLocalDpi xmlns:a14="http://schemas.microsoft.com/office/drawing/2010/main" val="0"/>
@@ -8132,7 +7977,7 @@
         </w:rPr>
         <w:t xml:space="preserve">f. </w:t>
       </w:r>
-      <w:commentRangeStart w:id="12"/>
+      <w:commentRangeStart w:id="14"/>
       <w:r>
         <w:rPr>
           <w:sz w:val="28"/>
@@ -8140,76 +7985,30 @@
         </w:rPr>
         <w:t>Sliders List</w:t>
       </w:r>
-      <w:commentRangeEnd w:id="12"/>
+      <w:commentRangeEnd w:id="14"/>
       <w:r>
         <w:rPr>
           <w:rStyle w:val="CommentReference"/>
         </w:rPr>
-        <w:commentReference w:id="12"/>
-      </w:r>
-    </w:p>
-    <w:p>
-      <w:pPr>
-        <w:rPr>
-          <w:color w:val="0000FF"/>
-          <w:sz w:val="28"/>
-          <w:szCs w:val="28"/>
-        </w:rPr>
-      </w:pPr>
-      <w:r>
-        <w:rPr>
-          <w:color w:val="0000FF"/>
-          <w:sz w:val="28"/>
-          <w:szCs w:val="28"/>
-        </w:rPr>
-        <w:t xml:space="preserve">Function </w:t>
-      </w:r>
-      <w:proofErr w:type="gramStart"/>
-      <w:r>
-        <w:rPr>
-          <w:color w:val="0000FF"/>
-          <w:sz w:val="28"/>
-          <w:szCs w:val="28"/>
-        </w:rPr>
-        <w:t>trigger :</w:t>
-      </w:r>
-      <w:proofErr w:type="gramEnd"/>
-      <w:r>
-        <w:rPr>
-          <w:color w:val="0000FF"/>
-          <w:sz w:val="28"/>
-          <w:szCs w:val="28"/>
-        </w:rPr>
-        <w:t xml:space="preserve"> </w:t>
-      </w:r>
-      <w:proofErr w:type="spellStart"/>
-      <w:r>
-        <w:rPr>
-          <w:color w:val="0000FF"/>
-          <w:sz w:val="28"/>
-          <w:szCs w:val="28"/>
-        </w:rPr>
-        <w:t>HomeController</w:t>
-      </w:r>
-      <w:proofErr w:type="spellEnd"/>
-      <w:r>
-        <w:rPr>
-          <w:color w:val="0000FF"/>
-          <w:sz w:val="28"/>
-          <w:szCs w:val="28"/>
-        </w:rPr>
-        <w:t>/</w:t>
-      </w:r>
-      <w:proofErr w:type="spellStart"/>
-      <w:r>
-        <w:rPr>
-          <w:color w:val="0000FF"/>
-          <w:sz w:val="28"/>
-          <w:szCs w:val="28"/>
-        </w:rPr>
-        <w:t>listslide</w:t>
-      </w:r>
-      <w:proofErr w:type="spellEnd"/>
+        <w:commentReference w:id="14"/>
+      </w:r>
+    </w:p>
+    <w:p>
+      <w:pPr>
+        <w:rPr>
+          <w:color w:val="0000FF"/>
+          <w:sz w:val="28"/>
+          <w:szCs w:val="28"/>
+        </w:rPr>
+      </w:pPr>
+      <w:r>
+        <w:rPr>
+          <w:color w:val="0000FF"/>
+          <w:sz w:val="28"/>
+          <w:szCs w:val="28"/>
+        </w:rPr>
+        <w:t>Function trigger : HomeController/listslide</w:t>
+      </w:r>
     </w:p>
     <w:p>
       <w:pPr>
@@ -8243,25 +8042,7 @@
           <w:sz w:val="28"/>
           <w:szCs w:val="28"/>
         </w:rPr>
-        <w:t xml:space="preserve">Screen </w:t>
-      </w:r>
-      <w:proofErr w:type="gramStart"/>
-      <w:r>
-        <w:rPr>
-          <w:color w:val="0000FF"/>
-          <w:sz w:val="28"/>
-          <w:szCs w:val="28"/>
-        </w:rPr>
-        <w:t>layout :</w:t>
-      </w:r>
-      <w:proofErr w:type="gramEnd"/>
-      <w:r>
-        <w:rPr>
-          <w:color w:val="0000FF"/>
-          <w:sz w:val="28"/>
-          <w:szCs w:val="28"/>
-        </w:rPr>
-        <w:t xml:space="preserve"> </w:t>
+        <w:t xml:space="preserve">Screen layout : </w:t>
       </w:r>
     </w:p>
     <w:p>
@@ -8303,7 +8084,7 @@
                     <pic:cNvPicPr/>
                   </pic:nvPicPr>
                   <pic:blipFill>
-                    <a:blip r:embed="rId20" cstate="print">
+                    <a:blip r:embed="rId18" cstate="print">
                       <a:extLst>
                         <a:ext uri="{28A0092B-C50C-407E-A947-70E740481C1C}">
                           <a14:useLocalDpi xmlns:a14="http://schemas.microsoft.com/office/drawing/2010/main" val="0"/>
@@ -8346,25 +8127,7 @@
           <w:sz w:val="28"/>
           <w:szCs w:val="28"/>
         </w:rPr>
-        <w:t xml:space="preserve">Function </w:t>
-      </w:r>
-      <w:proofErr w:type="gramStart"/>
-      <w:r>
-        <w:rPr>
-          <w:color w:val="0000FF"/>
-          <w:sz w:val="28"/>
-          <w:szCs w:val="28"/>
-        </w:rPr>
-        <w:t>detail :</w:t>
-      </w:r>
-      <w:proofErr w:type="gramEnd"/>
-      <w:r>
-        <w:rPr>
-          <w:color w:val="0000FF"/>
-          <w:sz w:val="28"/>
-          <w:szCs w:val="28"/>
-        </w:rPr>
-        <w:t xml:space="preserve"> </w:t>
+        <w:t xml:space="preserve">Function detail : </w:t>
       </w:r>
       <w:r>
         <w:rPr>
@@ -8401,7 +8164,7 @@
         </w:rPr>
         <w:t xml:space="preserve">g. </w:t>
       </w:r>
-      <w:commentRangeStart w:id="13"/>
+      <w:commentRangeStart w:id="15"/>
       <w:r>
         <w:rPr>
           <w:sz w:val="28"/>
@@ -8409,76 +8172,30 @@
         </w:rPr>
         <w:t>Products List</w:t>
       </w:r>
-      <w:commentRangeEnd w:id="13"/>
+      <w:commentRangeEnd w:id="15"/>
       <w:r>
         <w:rPr>
           <w:rStyle w:val="CommentReference"/>
         </w:rPr>
-        <w:commentReference w:id="13"/>
-      </w:r>
-    </w:p>
-    <w:p>
-      <w:pPr>
-        <w:rPr>
-          <w:color w:val="0000FF"/>
-          <w:sz w:val="28"/>
-          <w:szCs w:val="28"/>
-        </w:rPr>
-      </w:pPr>
-      <w:r>
-        <w:rPr>
-          <w:color w:val="0000FF"/>
-          <w:sz w:val="28"/>
-          <w:szCs w:val="28"/>
-        </w:rPr>
-        <w:t xml:space="preserve">Function </w:t>
-      </w:r>
-      <w:proofErr w:type="gramStart"/>
-      <w:r>
-        <w:rPr>
-          <w:color w:val="0000FF"/>
-          <w:sz w:val="28"/>
-          <w:szCs w:val="28"/>
-        </w:rPr>
-        <w:t>trigger :</w:t>
-      </w:r>
-      <w:proofErr w:type="gramEnd"/>
-      <w:r>
-        <w:rPr>
-          <w:color w:val="0000FF"/>
-          <w:sz w:val="28"/>
-          <w:szCs w:val="28"/>
-        </w:rPr>
-        <w:t xml:space="preserve"> </w:t>
-      </w:r>
-      <w:proofErr w:type="spellStart"/>
-      <w:r>
-        <w:rPr>
-          <w:color w:val="0000FF"/>
-          <w:sz w:val="28"/>
-          <w:szCs w:val="28"/>
-        </w:rPr>
-        <w:t>HomeController</w:t>
-      </w:r>
-      <w:proofErr w:type="spellEnd"/>
-      <w:r>
-        <w:rPr>
-          <w:color w:val="0000FF"/>
-          <w:sz w:val="28"/>
-          <w:szCs w:val="28"/>
-        </w:rPr>
-        <w:t>/</w:t>
-      </w:r>
-      <w:proofErr w:type="spellStart"/>
-      <w:r>
-        <w:rPr>
-          <w:color w:val="0000FF"/>
-          <w:sz w:val="28"/>
-          <w:szCs w:val="28"/>
-        </w:rPr>
-        <w:t>listproduct</w:t>
-      </w:r>
-      <w:proofErr w:type="spellEnd"/>
+        <w:commentReference w:id="15"/>
+      </w:r>
+    </w:p>
+    <w:p>
+      <w:pPr>
+        <w:rPr>
+          <w:color w:val="0000FF"/>
+          <w:sz w:val="28"/>
+          <w:szCs w:val="28"/>
+        </w:rPr>
+      </w:pPr>
+      <w:r>
+        <w:rPr>
+          <w:color w:val="0000FF"/>
+          <w:sz w:val="28"/>
+          <w:szCs w:val="28"/>
+        </w:rPr>
+        <w:t>Function trigger : HomeController/listproduct</w:t>
+      </w:r>
     </w:p>
     <w:p>
       <w:pPr>
@@ -8521,25 +8238,7 @@
           <w:sz w:val="28"/>
           <w:szCs w:val="28"/>
         </w:rPr>
-        <w:t xml:space="preserve">Screen </w:t>
-      </w:r>
-      <w:proofErr w:type="gramStart"/>
-      <w:r>
-        <w:rPr>
-          <w:color w:val="0000FF"/>
-          <w:sz w:val="28"/>
-          <w:szCs w:val="28"/>
-        </w:rPr>
-        <w:t>layout :</w:t>
-      </w:r>
-      <w:proofErr w:type="gramEnd"/>
-      <w:r>
-        <w:rPr>
-          <w:color w:val="0000FF"/>
-          <w:sz w:val="28"/>
-          <w:szCs w:val="28"/>
-        </w:rPr>
-        <w:t xml:space="preserve"> </w:t>
+        <w:t xml:space="preserve">Screen layout : </w:t>
       </w:r>
     </w:p>
     <w:p>
@@ -8597,7 +8296,7 @@
                     <pic:cNvPicPr/>
                   </pic:nvPicPr>
                   <pic:blipFill>
-                    <a:blip r:embed="rId21" cstate="print">
+                    <a:blip r:embed="rId19" cstate="print">
                       <a:extLst>
                         <a:ext uri="{28A0092B-C50C-407E-A947-70E740481C1C}">
                           <a14:useLocalDpi xmlns:a14="http://schemas.microsoft.com/office/drawing/2010/main" val="0"/>
@@ -8638,25 +8337,7 @@
           <w:sz w:val="28"/>
           <w:szCs w:val="28"/>
         </w:rPr>
-        <w:t xml:space="preserve">Function </w:t>
-      </w:r>
-      <w:proofErr w:type="gramStart"/>
-      <w:r>
-        <w:rPr>
-          <w:color w:val="0000FF"/>
-          <w:sz w:val="28"/>
-          <w:szCs w:val="28"/>
-        </w:rPr>
-        <w:t>detail :</w:t>
-      </w:r>
-      <w:proofErr w:type="gramEnd"/>
-      <w:r>
-        <w:rPr>
-          <w:color w:val="0000FF"/>
-          <w:sz w:val="28"/>
-          <w:szCs w:val="28"/>
-        </w:rPr>
-        <w:t xml:space="preserve"> </w:t>
+        <w:t xml:space="preserve">Function detail : </w:t>
       </w:r>
     </w:p>
     <w:p>
@@ -8677,25 +8358,7 @@
           <w:sz w:val="28"/>
           <w:szCs w:val="28"/>
         </w:rPr>
-        <w:t xml:space="preserve">This is a pop-up screen which allows the user to edit his/her profile information, including the registered ones &amp; the avatar image. Please note that s/he is not allowed to change the </w:t>
-      </w:r>
-      <w:proofErr w:type="spellStart"/>
-      <w:r>
-        <w:rPr>
-          <w:color w:val="0000FF"/>
-          <w:sz w:val="28"/>
-          <w:szCs w:val="28"/>
-        </w:rPr>
-        <w:t>emailDetails</w:t>
-      </w:r>
-      <w:proofErr w:type="spellEnd"/>
-      <w:r>
-        <w:rPr>
-          <w:color w:val="0000FF"/>
-          <w:sz w:val="28"/>
-          <w:szCs w:val="28"/>
-        </w:rPr>
-        <w:t xml:space="preserve"> page</w:t>
+        <w:t>This is a pop-up screen which allows the user to edit his/her profile information, including the registered ones &amp; the avatar image. Please note that s/he is not allowed to change the emailDetails page</w:t>
       </w:r>
     </w:p>
     <w:p>
@@ -8712,7 +8375,7 @@
         </w:rPr>
         <w:t xml:space="preserve">h. </w:t>
       </w:r>
-      <w:commentRangeStart w:id="14"/>
+      <w:commentRangeStart w:id="16"/>
       <w:r>
         <w:rPr>
           <w:sz w:val="28"/>
@@ -8720,76 +8383,30 @@
         </w:rPr>
         <w:t>Orders List</w:t>
       </w:r>
-      <w:commentRangeEnd w:id="14"/>
+      <w:commentRangeEnd w:id="16"/>
       <w:r>
         <w:rPr>
           <w:rStyle w:val="CommentReference"/>
         </w:rPr>
-        <w:commentReference w:id="14"/>
-      </w:r>
-    </w:p>
-    <w:p>
-      <w:pPr>
-        <w:rPr>
-          <w:color w:val="0000FF"/>
-          <w:sz w:val="28"/>
-          <w:szCs w:val="28"/>
-        </w:rPr>
-      </w:pPr>
-      <w:r>
-        <w:rPr>
-          <w:color w:val="0000FF"/>
-          <w:sz w:val="28"/>
-          <w:szCs w:val="28"/>
-        </w:rPr>
-        <w:t xml:space="preserve">Function </w:t>
-      </w:r>
-      <w:proofErr w:type="gramStart"/>
-      <w:r>
-        <w:rPr>
-          <w:color w:val="0000FF"/>
-          <w:sz w:val="28"/>
-          <w:szCs w:val="28"/>
-        </w:rPr>
-        <w:t>trigger :</w:t>
-      </w:r>
-      <w:proofErr w:type="gramEnd"/>
-      <w:r>
-        <w:rPr>
-          <w:color w:val="0000FF"/>
-          <w:sz w:val="28"/>
-          <w:szCs w:val="28"/>
-        </w:rPr>
-        <w:t xml:space="preserve"> </w:t>
-      </w:r>
-      <w:proofErr w:type="spellStart"/>
-      <w:r>
-        <w:rPr>
-          <w:color w:val="0000FF"/>
-          <w:sz w:val="28"/>
-          <w:szCs w:val="28"/>
-        </w:rPr>
-        <w:t>HomeController</w:t>
-      </w:r>
-      <w:proofErr w:type="spellEnd"/>
-      <w:r>
-        <w:rPr>
-          <w:color w:val="0000FF"/>
-          <w:sz w:val="28"/>
-          <w:szCs w:val="28"/>
-        </w:rPr>
-        <w:t>/</w:t>
-      </w:r>
-      <w:proofErr w:type="spellStart"/>
-      <w:r>
-        <w:rPr>
-          <w:color w:val="0000FF"/>
-          <w:sz w:val="28"/>
-          <w:szCs w:val="28"/>
-        </w:rPr>
-        <w:t>orderlist</w:t>
-      </w:r>
-      <w:proofErr w:type="spellEnd"/>
+        <w:commentReference w:id="16"/>
+      </w:r>
+    </w:p>
+    <w:p>
+      <w:pPr>
+        <w:rPr>
+          <w:color w:val="0000FF"/>
+          <w:sz w:val="28"/>
+          <w:szCs w:val="28"/>
+        </w:rPr>
+      </w:pPr>
+      <w:r>
+        <w:rPr>
+          <w:color w:val="0000FF"/>
+          <w:sz w:val="28"/>
+          <w:szCs w:val="28"/>
+        </w:rPr>
+        <w:t>Function trigger : HomeController/orderlist</w:t>
+      </w:r>
     </w:p>
     <w:p>
       <w:pPr>
@@ -8832,25 +8449,7 @@
           <w:sz w:val="28"/>
           <w:szCs w:val="28"/>
         </w:rPr>
-        <w:t xml:space="preserve">Screen </w:t>
-      </w:r>
-      <w:proofErr w:type="gramStart"/>
-      <w:r>
-        <w:rPr>
-          <w:color w:val="0000FF"/>
-          <w:sz w:val="28"/>
-          <w:szCs w:val="28"/>
-        </w:rPr>
-        <w:t>layout :</w:t>
-      </w:r>
-      <w:proofErr w:type="gramEnd"/>
-      <w:r>
-        <w:rPr>
-          <w:color w:val="0000FF"/>
-          <w:sz w:val="28"/>
-          <w:szCs w:val="28"/>
-        </w:rPr>
-        <w:t xml:space="preserve"> </w:t>
+        <w:t xml:space="preserve">Screen layout : </w:t>
       </w:r>
     </w:p>
     <w:p>
@@ -8884,7 +8483,7 @@
                     <pic:cNvPicPr/>
                   </pic:nvPicPr>
                   <pic:blipFill>
-                    <a:blip r:embed="rId22" cstate="print">
+                    <a:blip r:embed="rId20" cstate="print">
                       <a:extLst>
                         <a:ext uri="{28A0092B-C50C-407E-A947-70E740481C1C}">
                           <a14:useLocalDpi xmlns:a14="http://schemas.microsoft.com/office/drawing/2010/main" val="0"/>
@@ -8935,25 +8534,7 @@
           <w:sz w:val="28"/>
           <w:szCs w:val="28"/>
         </w:rPr>
-        <w:t xml:space="preserve">Function </w:t>
-      </w:r>
-      <w:proofErr w:type="gramStart"/>
-      <w:r>
-        <w:rPr>
-          <w:color w:val="0000FF"/>
-          <w:sz w:val="28"/>
-          <w:szCs w:val="28"/>
-        </w:rPr>
-        <w:t>detail :</w:t>
-      </w:r>
-      <w:proofErr w:type="gramEnd"/>
-      <w:r>
-        <w:rPr>
-          <w:color w:val="0000FF"/>
-          <w:sz w:val="28"/>
-          <w:szCs w:val="28"/>
-        </w:rPr>
-        <w:t xml:space="preserve"> </w:t>
+        <w:t xml:space="preserve">Function detail : </w:t>
       </w:r>
     </w:p>
     <w:p>
@@ -8975,18 +8556,8 @@
           <w:sz w:val="28"/>
           <w:szCs w:val="28"/>
         </w:rPr>
-        <w:t xml:space="preserve">Show the list of orders </w:t>
-      </w:r>
-      <w:proofErr w:type="spellStart"/>
-      <w:r>
-        <w:rPr>
-          <w:color w:val="0000FF"/>
-          <w:sz w:val="28"/>
-          <w:szCs w:val="28"/>
-        </w:rPr>
-        <w:t>paginatedly</w:t>
-      </w:r>
-      <w:proofErr w:type="spellEnd"/>
+        <w:t>Show the list of orders paginatedly</w:t>
+      </w:r>
     </w:p>
     <w:p>
       <w:pPr>
@@ -9007,25 +8578,7 @@
           <w:sz w:val="28"/>
           <w:szCs w:val="28"/>
         </w:rPr>
-        <w:t xml:space="preserve">Each order </w:t>
-      </w:r>
-      <w:proofErr w:type="gramStart"/>
-      <w:r>
-        <w:rPr>
-          <w:color w:val="0000FF"/>
-          <w:sz w:val="28"/>
-          <w:szCs w:val="28"/>
-        </w:rPr>
-        <w:t>include</w:t>
-      </w:r>
-      <w:proofErr w:type="gramEnd"/>
-      <w:r>
-        <w:rPr>
-          <w:color w:val="0000FF"/>
-          <w:sz w:val="28"/>
-          <w:szCs w:val="28"/>
-        </w:rPr>
-        <w:t xml:space="preserve"> below information: id, ordered date, customer name, product (first product name &amp; number of other products if any), total cost, status;</w:t>
+        <w:t>Each order include below information: id, ordered date, customer name, product (first product name &amp; number of other products if any), total cost, status;</w:t>
       </w:r>
     </w:p>
     <w:p>
@@ -9086,21 +8639,13 @@
           <w:szCs w:val="28"/>
         </w:rPr>
       </w:pPr>
-      <w:proofErr w:type="spellStart"/>
-      <w:r>
-        <w:rPr>
-          <w:sz w:val="28"/>
-          <w:szCs w:val="28"/>
-        </w:rPr>
-        <w:t>i</w:t>
-      </w:r>
-      <w:proofErr w:type="spellEnd"/>
-      <w:r>
-        <w:rPr>
-          <w:sz w:val="28"/>
-          <w:szCs w:val="28"/>
-        </w:rPr>
-        <w:t>.</w:t>
+      <w:commentRangeStart w:id="17"/>
+      <w:r>
+        <w:rPr>
+          <w:sz w:val="28"/>
+          <w:szCs w:val="28"/>
+        </w:rPr>
+        <w:t>i.</w:t>
       </w:r>
       <w:r>
         <w:rPr>
@@ -9117,87 +8662,30 @@
         </w:rPr>
         <w:t>tomer Detail</w:t>
       </w:r>
-    </w:p>
-    <w:p>
-      <w:pPr>
-        <w:rPr>
-          <w:color w:val="0000FF"/>
-          <w:sz w:val="28"/>
-          <w:szCs w:val="28"/>
-        </w:rPr>
-      </w:pPr>
-      <w:r>
-        <w:rPr>
-          <w:color w:val="0000FF"/>
-          <w:sz w:val="28"/>
-          <w:szCs w:val="28"/>
-        </w:rPr>
-        <w:t xml:space="preserve">Function </w:t>
-      </w:r>
-      <w:proofErr w:type="gramStart"/>
-      <w:r>
-        <w:rPr>
-          <w:color w:val="0000FF"/>
-          <w:sz w:val="28"/>
-          <w:szCs w:val="28"/>
-        </w:rPr>
-        <w:t>trigger :</w:t>
-      </w:r>
-      <w:proofErr w:type="gramEnd"/>
-      <w:r>
-        <w:rPr>
-          <w:color w:val="0000FF"/>
-          <w:sz w:val="28"/>
-          <w:szCs w:val="28"/>
-        </w:rPr>
-        <w:t xml:space="preserve"> </w:t>
-      </w:r>
-      <w:proofErr w:type="spellStart"/>
-      <w:r>
-        <w:rPr>
-          <w:color w:val="0000FF"/>
-          <w:sz w:val="28"/>
-          <w:szCs w:val="28"/>
-        </w:rPr>
-        <w:t>HomeController</w:t>
-      </w:r>
-      <w:proofErr w:type="spellEnd"/>
-      <w:r>
-        <w:rPr>
-          <w:color w:val="0000FF"/>
-          <w:sz w:val="28"/>
-          <w:szCs w:val="28"/>
-        </w:rPr>
-        <w:t>/</w:t>
-      </w:r>
-      <w:proofErr w:type="spellStart"/>
-      <w:r>
-        <w:rPr>
-          <w:color w:val="0000FF"/>
-          <w:sz w:val="28"/>
-          <w:szCs w:val="28"/>
-        </w:rPr>
-        <w:t>ListCustomer</w:t>
-      </w:r>
-      <w:proofErr w:type="spellEnd"/>
-      <w:r>
-        <w:rPr>
-          <w:color w:val="0000FF"/>
-          <w:sz w:val="28"/>
-          <w:szCs w:val="28"/>
-        </w:rPr>
-        <w:t>/</w:t>
-      </w:r>
-      <w:proofErr w:type="spellStart"/>
-      <w:r>
-        <w:rPr>
-          <w:color w:val="0000FF"/>
-          <w:sz w:val="28"/>
-          <w:szCs w:val="28"/>
-        </w:rPr>
-        <w:t>ProfileUserController</w:t>
-      </w:r>
-      <w:proofErr w:type="spellEnd"/>
+      <w:commentRangeEnd w:id="17"/>
+      <w:r>
+        <w:rPr>
+          <w:rStyle w:val="CommentReference"/>
+        </w:rPr>
+        <w:commentReference w:id="17"/>
+      </w:r>
+    </w:p>
+    <w:p>
+      <w:pPr>
+        <w:rPr>
+          <w:color w:val="0000FF"/>
+          <w:sz w:val="28"/>
+          <w:szCs w:val="28"/>
+        </w:rPr>
+      </w:pPr>
+      <w:r>
+        <w:rPr>
+          <w:color w:val="0000FF"/>
+          <w:sz w:val="28"/>
+          <w:szCs w:val="28"/>
+        </w:rPr>
+        <w:t>Function trigger : HomeController/ListCustomer/ProfileUserController</w:t>
+      </w:r>
     </w:p>
     <w:p>
       <w:pPr>
@@ -9240,25 +8728,7 @@
           <w:sz w:val="28"/>
           <w:szCs w:val="28"/>
         </w:rPr>
-        <w:t xml:space="preserve">Screen </w:t>
-      </w:r>
-      <w:proofErr w:type="gramStart"/>
-      <w:r>
-        <w:rPr>
-          <w:color w:val="0000FF"/>
-          <w:sz w:val="28"/>
-          <w:szCs w:val="28"/>
-        </w:rPr>
-        <w:t>layout :</w:t>
-      </w:r>
-      <w:proofErr w:type="gramEnd"/>
-      <w:r>
-        <w:rPr>
-          <w:color w:val="0000FF"/>
-          <w:sz w:val="28"/>
-          <w:szCs w:val="28"/>
-        </w:rPr>
-        <w:t xml:space="preserve"> </w:t>
+        <w:t xml:space="preserve">Screen layout : </w:t>
       </w:r>
     </w:p>
     <w:p>
@@ -9308,7 +8778,7 @@
                     <pic:cNvPicPr/>
                   </pic:nvPicPr>
                   <pic:blipFill>
-                    <a:blip r:embed="rId23" cstate="print">
+                    <a:blip r:embed="rId21" cstate="print">
                       <a:extLst>
                         <a:ext uri="{28A0092B-C50C-407E-A947-70E740481C1C}">
                           <a14:useLocalDpi xmlns:a14="http://schemas.microsoft.com/office/drawing/2010/main" val="0"/>
@@ -9358,25 +8828,7 @@
           <w:sz w:val="28"/>
           <w:szCs w:val="28"/>
         </w:rPr>
-        <w:t xml:space="preserve">Function </w:t>
-      </w:r>
-      <w:proofErr w:type="gramStart"/>
-      <w:r>
-        <w:rPr>
-          <w:color w:val="0000FF"/>
-          <w:sz w:val="28"/>
-          <w:szCs w:val="28"/>
-        </w:rPr>
-        <w:t>detail :</w:t>
-      </w:r>
-      <w:proofErr w:type="gramEnd"/>
-      <w:r>
-        <w:rPr>
-          <w:color w:val="0000FF"/>
-          <w:sz w:val="28"/>
-          <w:szCs w:val="28"/>
-        </w:rPr>
-        <w:t xml:space="preserve"> </w:t>
+        <w:t xml:space="preserve">Function detail : </w:t>
       </w:r>
     </w:p>
     <w:p>
@@ -9397,34 +8849,17 @@
           <w:sz w:val="28"/>
           <w:szCs w:val="28"/>
         </w:rPr>
-        <w:t>Show detailed customer/contact information (full name, gender, email, mobile, address, status), from that allow the user to input, view or edit them (</w:t>
-      </w:r>
-      <w:proofErr w:type="spellStart"/>
-      <w:r>
-        <w:rPr>
-          <w:color w:val="0000FF"/>
-          <w:sz w:val="28"/>
-          <w:szCs w:val="28"/>
-        </w:rPr>
-        <w:t>excep</w:t>
-      </w:r>
-      <w:proofErr w:type="spellEnd"/>
-      <w:r>
-        <w:rPr>
-          <w:color w:val="0000FF"/>
-          <w:sz w:val="28"/>
-          <w:szCs w:val="28"/>
-        </w:rPr>
-        <w:t xml:space="preserve"> for the status which is generated automatically - contact, potential or customer)</w:t>
-      </w:r>
-    </w:p>
-    <w:p>
-      <w:pPr>
-        <w:rPr>
-          <w:sz w:val="28"/>
-          <w:szCs w:val="28"/>
-        </w:rPr>
-      </w:pPr>
+        <w:t>Show detailed customer/contact information (full name, gender, email, mobile, address, status), from that allow the user to input, view or edit them (excep for the status which is generated automatically - contact, potential or customer)</w:t>
+      </w:r>
+    </w:p>
+    <w:p>
+      <w:pPr>
+        <w:rPr>
+          <w:sz w:val="28"/>
+          <w:szCs w:val="28"/>
+        </w:rPr>
+      </w:pPr>
+      <w:commentRangeStart w:id="18"/>
       <w:r>
         <w:rPr>
           <w:sz w:val="28"/>
@@ -9432,87 +8867,30 @@
         </w:rPr>
         <w:t>k. Product detail</w:t>
       </w:r>
-    </w:p>
-    <w:p>
-      <w:pPr>
-        <w:rPr>
-          <w:color w:val="0000FF"/>
-          <w:sz w:val="28"/>
-          <w:szCs w:val="28"/>
-        </w:rPr>
-      </w:pPr>
-      <w:r>
-        <w:rPr>
-          <w:color w:val="0000FF"/>
-          <w:sz w:val="28"/>
-          <w:szCs w:val="28"/>
-        </w:rPr>
-        <w:t xml:space="preserve">Function </w:t>
-      </w:r>
-      <w:proofErr w:type="gramStart"/>
-      <w:r>
-        <w:rPr>
-          <w:color w:val="0000FF"/>
-          <w:sz w:val="28"/>
-          <w:szCs w:val="28"/>
-        </w:rPr>
-        <w:t>trigger :</w:t>
-      </w:r>
-      <w:proofErr w:type="gramEnd"/>
-      <w:r>
-        <w:rPr>
-          <w:color w:val="0000FF"/>
-          <w:sz w:val="28"/>
-          <w:szCs w:val="28"/>
-        </w:rPr>
-        <w:t xml:space="preserve"> </w:t>
-      </w:r>
-      <w:proofErr w:type="spellStart"/>
-      <w:r>
-        <w:rPr>
-          <w:color w:val="0000FF"/>
-          <w:sz w:val="28"/>
-          <w:szCs w:val="28"/>
-        </w:rPr>
-        <w:t>HomeController</w:t>
-      </w:r>
-      <w:proofErr w:type="spellEnd"/>
-      <w:r>
-        <w:rPr>
-          <w:color w:val="0000FF"/>
-          <w:sz w:val="28"/>
-          <w:szCs w:val="28"/>
-        </w:rPr>
-        <w:t>/</w:t>
-      </w:r>
-      <w:proofErr w:type="spellStart"/>
-      <w:r>
-        <w:rPr>
-          <w:color w:val="0000FF"/>
-          <w:sz w:val="28"/>
-          <w:szCs w:val="28"/>
-        </w:rPr>
-        <w:t>listProduct</w:t>
-      </w:r>
-      <w:proofErr w:type="spellEnd"/>
-      <w:r>
-        <w:rPr>
-          <w:color w:val="0000FF"/>
-          <w:sz w:val="28"/>
-          <w:szCs w:val="28"/>
-        </w:rPr>
-        <w:t>/</w:t>
-      </w:r>
-      <w:proofErr w:type="spellStart"/>
-      <w:r>
-        <w:rPr>
-          <w:color w:val="0000FF"/>
-          <w:sz w:val="28"/>
-          <w:szCs w:val="28"/>
-        </w:rPr>
-        <w:t>DetailProductcontroller</w:t>
-      </w:r>
-      <w:proofErr w:type="spellEnd"/>
+      <w:commentRangeEnd w:id="18"/>
+      <w:r>
+        <w:rPr>
+          <w:rStyle w:val="CommentReference"/>
+        </w:rPr>
+        <w:commentReference w:id="18"/>
+      </w:r>
+    </w:p>
+    <w:p>
+      <w:pPr>
+        <w:rPr>
+          <w:color w:val="0000FF"/>
+          <w:sz w:val="28"/>
+          <w:szCs w:val="28"/>
+        </w:rPr>
+      </w:pPr>
+      <w:r>
+        <w:rPr>
+          <w:color w:val="0000FF"/>
+          <w:sz w:val="28"/>
+          <w:szCs w:val="28"/>
+        </w:rPr>
+        <w:t>Function trigger : HomeController/listProduct/DetailProductcontroller</w:t>
+      </w:r>
     </w:p>
     <w:p>
       <w:pPr>
@@ -9555,25 +8933,7 @@
           <w:sz w:val="28"/>
           <w:szCs w:val="28"/>
         </w:rPr>
-        <w:t xml:space="preserve">Screen </w:t>
-      </w:r>
-      <w:proofErr w:type="gramStart"/>
-      <w:r>
-        <w:rPr>
-          <w:color w:val="0000FF"/>
-          <w:sz w:val="28"/>
-          <w:szCs w:val="28"/>
-        </w:rPr>
-        <w:t>layout :</w:t>
-      </w:r>
-      <w:proofErr w:type="gramEnd"/>
-      <w:r>
-        <w:rPr>
-          <w:color w:val="0000FF"/>
-          <w:sz w:val="28"/>
-          <w:szCs w:val="28"/>
-        </w:rPr>
-        <w:t xml:space="preserve"> </w:t>
+        <w:t xml:space="preserve">Screen layout : </w:t>
       </w:r>
     </w:p>
     <w:p>
@@ -9609,7 +8969,7 @@
                     <pic:cNvPicPr/>
                   </pic:nvPicPr>
                   <pic:blipFill>
-                    <a:blip r:embed="rId24" cstate="print">
+                    <a:blip r:embed="rId22" cstate="print">
                       <a:extLst>
                         <a:ext uri="{28A0092B-C50C-407E-A947-70E740481C1C}">
                           <a14:useLocalDpi xmlns:a14="http://schemas.microsoft.com/office/drawing/2010/main" val="0"/>
@@ -9650,25 +9010,7 @@
           <w:sz w:val="28"/>
           <w:szCs w:val="28"/>
         </w:rPr>
-        <w:t xml:space="preserve">Function </w:t>
-      </w:r>
-      <w:proofErr w:type="gramStart"/>
-      <w:r>
-        <w:rPr>
-          <w:color w:val="0000FF"/>
-          <w:sz w:val="28"/>
-          <w:szCs w:val="28"/>
-        </w:rPr>
-        <w:t>detail :</w:t>
-      </w:r>
-      <w:proofErr w:type="gramEnd"/>
-      <w:r>
-        <w:rPr>
-          <w:color w:val="0000FF"/>
-          <w:sz w:val="28"/>
-          <w:szCs w:val="28"/>
-        </w:rPr>
-        <w:t xml:space="preserve"> </w:t>
+        <w:t xml:space="preserve">Function detail : </w:t>
       </w:r>
     </w:p>
     <w:p>
@@ -9696,11 +9038,11 @@
       <w:pPr>
         <w:pStyle w:val="Heading2"/>
       </w:pPr>
-      <w:bookmarkStart w:id="15" w:name="_Toc106050261"/>
+      <w:bookmarkStart w:id="19" w:name="_Toc106050261"/>
       <w:r>
         <w:t>2. Public</w:t>
       </w:r>
-      <w:bookmarkEnd w:id="15"/>
+      <w:bookmarkEnd w:id="19"/>
       <w:r>
         <w:t xml:space="preserve"> </w:t>
       </w:r>
@@ -9712,7 +9054,7 @@
           <w:szCs w:val="28"/>
         </w:rPr>
       </w:pPr>
-      <w:commentRangeStart w:id="16"/>
+      <w:commentRangeStart w:id="20"/>
       <w:r>
         <w:rPr>
           <w:i/>
@@ -9728,12 +9070,12 @@
         </w:rPr>
         <w:t xml:space="preserve"> </w:t>
       </w:r>
-      <w:commentRangeEnd w:id="16"/>
+      <w:commentRangeEnd w:id="20"/>
       <w:r>
         <w:rPr>
           <w:rStyle w:val="CommentReference"/>
         </w:rPr>
-        <w:commentReference w:id="16"/>
+        <w:commentReference w:id="20"/>
       </w:r>
     </w:p>
     <w:p>
@@ -9773,19 +9115,8 @@
           <w:sz w:val="28"/>
           <w:szCs w:val="28"/>
         </w:rPr>
-        <w:t>Function trigger: /</w:t>
-      </w:r>
-      <w:proofErr w:type="spellStart"/>
-      <w:r>
-        <w:rPr>
-          <w:i/>
-          <w:color w:val="0000FF"/>
-          <w:sz w:val="28"/>
-          <w:szCs w:val="28"/>
-        </w:rPr>
-        <w:t>HomeController</w:t>
-      </w:r>
-      <w:proofErr w:type="spellEnd"/>
+        <w:t>Function trigger: /HomeController</w:t>
+      </w:r>
     </w:p>
     <w:p>
       <w:pPr>
@@ -9899,7 +9230,7 @@
                     <pic:cNvPicPr/>
                   </pic:nvPicPr>
                   <pic:blipFill>
-                    <a:blip r:embed="rId25" cstate="print">
+                    <a:blip r:embed="rId23" cstate="print">
                       <a:extLst>
                         <a:ext uri="{28A0092B-C50C-407E-A947-70E740481C1C}">
                           <a14:useLocalDpi xmlns:a14="http://schemas.microsoft.com/office/drawing/2010/main" val="0"/>
@@ -9941,25 +9272,7 @@
           <w:szCs w:val="28"/>
         </w:rPr>
         <w:lastRenderedPageBreak/>
-        <w:t xml:space="preserve">Function </w:t>
-      </w:r>
-      <w:proofErr w:type="gramStart"/>
-      <w:r>
-        <w:rPr>
-          <w:color w:val="0000FF"/>
-          <w:sz w:val="28"/>
-          <w:szCs w:val="28"/>
-        </w:rPr>
-        <w:t>detail :</w:t>
-      </w:r>
-      <w:proofErr w:type="gramEnd"/>
-      <w:r>
-        <w:rPr>
-          <w:color w:val="0000FF"/>
-          <w:sz w:val="28"/>
-          <w:szCs w:val="28"/>
-        </w:rPr>
-        <w:t xml:space="preserve"> </w:t>
+        <w:t xml:space="preserve">Function detail : </w:t>
       </w:r>
     </w:p>
     <w:p>
@@ -10030,7 +9343,7 @@
         </w:rPr>
         <w:t xml:space="preserve">b. </w:t>
       </w:r>
-      <w:commentRangeStart w:id="17"/>
+      <w:commentRangeStart w:id="21"/>
       <w:r>
         <w:rPr>
           <w:i/>
@@ -10039,12 +9352,12 @@
         </w:rPr>
         <w:t>Feedback</w:t>
       </w:r>
-      <w:commentRangeEnd w:id="17"/>
+      <w:commentRangeEnd w:id="21"/>
       <w:r>
         <w:rPr>
           <w:rStyle w:val="CommentReference"/>
         </w:rPr>
-        <w:commentReference w:id="17"/>
+        <w:commentReference w:id="21"/>
       </w:r>
     </w:p>
     <w:p>
@@ -10084,27 +9397,7 @@
           <w:sz w:val="28"/>
           <w:szCs w:val="28"/>
         </w:rPr>
-        <w:t>Function trigger: /</w:t>
-      </w:r>
-      <w:proofErr w:type="spellStart"/>
-      <w:r>
-        <w:rPr>
-          <w:i/>
-          <w:color w:val="0000FF"/>
-          <w:sz w:val="28"/>
-          <w:szCs w:val="28"/>
-        </w:rPr>
-        <w:t>Feedback?pid</w:t>
-      </w:r>
-      <w:proofErr w:type="spellEnd"/>
-      <w:r>
-        <w:rPr>
-          <w:i/>
-          <w:color w:val="0000FF"/>
-          <w:sz w:val="28"/>
-          <w:szCs w:val="28"/>
-        </w:rPr>
-        <w:t>=?</w:t>
+        <w:t>Function trigger: /Feedback?pid=?</w:t>
       </w:r>
     </w:p>
     <w:p>
@@ -10216,7 +9509,7 @@
                     <pic:cNvPicPr/>
                   </pic:nvPicPr>
                   <pic:blipFill>
-                    <a:blip r:embed="rId26" cstate="print">
+                    <a:blip r:embed="rId24" cstate="print">
                       <a:extLst>
                         <a:ext uri="{28A0092B-C50C-407E-A947-70E740481C1C}">
                           <a14:useLocalDpi xmlns:a14="http://schemas.microsoft.com/office/drawing/2010/main" val="0"/>
@@ -10257,25 +9550,7 @@
           <w:sz w:val="28"/>
           <w:szCs w:val="28"/>
         </w:rPr>
-        <w:t xml:space="preserve">Function </w:t>
-      </w:r>
-      <w:proofErr w:type="gramStart"/>
-      <w:r>
-        <w:rPr>
-          <w:color w:val="0000FF"/>
-          <w:sz w:val="28"/>
-          <w:szCs w:val="28"/>
-        </w:rPr>
-        <w:t>detail :</w:t>
-      </w:r>
-      <w:proofErr w:type="gramEnd"/>
-      <w:r>
-        <w:rPr>
-          <w:color w:val="0000FF"/>
-          <w:sz w:val="28"/>
-          <w:szCs w:val="28"/>
-        </w:rPr>
-        <w:t xml:space="preserve"> </w:t>
+        <w:t xml:space="preserve">Function detail : </w:t>
       </w:r>
     </w:p>
     <w:p>
@@ -10329,7 +9604,7 @@
           <w:szCs w:val="28"/>
         </w:rPr>
       </w:pPr>
-      <w:commentRangeStart w:id="18"/>
+      <w:commentRangeStart w:id="22"/>
       <w:r>
         <w:rPr>
           <w:i/>
@@ -10338,12 +9613,12 @@
         </w:rPr>
         <w:t>c. Blogs List</w:t>
       </w:r>
-      <w:commentRangeEnd w:id="18"/>
+      <w:commentRangeEnd w:id="22"/>
       <w:r>
         <w:rPr>
           <w:rStyle w:val="CommentReference"/>
         </w:rPr>
-        <w:commentReference w:id="18"/>
+        <w:commentReference w:id="22"/>
       </w:r>
     </w:p>
     <w:p>
@@ -10494,7 +9769,7 @@
                     <pic:cNvPicPr preferRelativeResize="0"/>
                   </pic:nvPicPr>
                   <pic:blipFill>
-                    <a:blip r:embed="rId27"/>
+                    <a:blip r:embed="rId25"/>
                     <a:srcRect/>
                     <a:stretch>
                       <a:fillRect/>
@@ -10531,25 +9806,7 @@
           <w:sz w:val="28"/>
           <w:szCs w:val="28"/>
         </w:rPr>
-        <w:t xml:space="preserve">Function </w:t>
-      </w:r>
-      <w:proofErr w:type="gramStart"/>
-      <w:r>
-        <w:rPr>
-          <w:color w:val="0000FF"/>
-          <w:sz w:val="28"/>
-          <w:szCs w:val="28"/>
-        </w:rPr>
-        <w:t>detail :</w:t>
-      </w:r>
-      <w:proofErr w:type="gramEnd"/>
-      <w:r>
-        <w:rPr>
-          <w:color w:val="0000FF"/>
-          <w:sz w:val="28"/>
-          <w:szCs w:val="28"/>
-        </w:rPr>
-        <w:t xml:space="preserve"> </w:t>
+        <w:t xml:space="preserve">Function detail : </w:t>
       </w:r>
     </w:p>
     <w:p>
@@ -10603,8 +9860,8 @@
           <w:szCs w:val="28"/>
         </w:rPr>
       </w:pPr>
-      <w:commentRangeStart w:id="19"/>
-      <w:commentRangeStart w:id="20"/>
+      <w:commentRangeStart w:id="23"/>
+      <w:commentRangeStart w:id="24"/>
       <w:r>
         <w:rPr>
           <w:i/>
@@ -10613,19 +9870,19 @@
         </w:rPr>
         <w:t xml:space="preserve">d. Blog detail  </w:t>
       </w:r>
-      <w:commentRangeEnd w:id="19"/>
+      <w:commentRangeEnd w:id="23"/>
       <w:r>
         <w:rPr>
           <w:rStyle w:val="CommentReference"/>
         </w:rPr>
-        <w:commentReference w:id="19"/>
-      </w:r>
-      <w:commentRangeEnd w:id="20"/>
+        <w:commentReference w:id="23"/>
+      </w:r>
+      <w:commentRangeEnd w:id="24"/>
       <w:r>
         <w:rPr>
           <w:rStyle w:val="CommentReference"/>
         </w:rPr>
-        <w:commentReference w:id="20"/>
+        <w:commentReference w:id="24"/>
       </w:r>
     </w:p>
     <w:p>
@@ -10665,27 +9922,7 @@
           <w:sz w:val="28"/>
           <w:szCs w:val="28"/>
         </w:rPr>
-        <w:t>Function trigger: /</w:t>
-      </w:r>
-      <w:proofErr w:type="spellStart"/>
-      <w:r>
-        <w:rPr>
-          <w:i/>
-          <w:color w:val="0000FF"/>
-          <w:sz w:val="28"/>
-          <w:szCs w:val="28"/>
-        </w:rPr>
-        <w:t>blogdetail?id</w:t>
-      </w:r>
-      <w:proofErr w:type="spellEnd"/>
-      <w:r>
-        <w:rPr>
-          <w:i/>
-          <w:color w:val="0000FF"/>
-          <w:sz w:val="28"/>
-          <w:szCs w:val="28"/>
-        </w:rPr>
-        <w:t>=?</w:t>
+        <w:t>Function trigger: /blogdetail?id=?</w:t>
       </w:r>
     </w:p>
     <w:p>
@@ -10801,7 +10038,7 @@
                     <pic:cNvPicPr/>
                   </pic:nvPicPr>
                   <pic:blipFill>
-                    <a:blip r:embed="rId28" cstate="print">
+                    <a:blip r:embed="rId26" cstate="print">
                       <a:extLst>
                         <a:ext uri="{28A0092B-C50C-407E-A947-70E740481C1C}">
                           <a14:useLocalDpi xmlns:a14="http://schemas.microsoft.com/office/drawing/2010/main" val="0"/>
@@ -10843,25 +10080,7 @@
           <w:szCs w:val="28"/>
         </w:rPr>
         <w:lastRenderedPageBreak/>
-        <w:t xml:space="preserve">Function </w:t>
-      </w:r>
-      <w:proofErr w:type="gramStart"/>
-      <w:r>
-        <w:rPr>
-          <w:color w:val="0000FF"/>
-          <w:sz w:val="28"/>
-          <w:szCs w:val="28"/>
-        </w:rPr>
-        <w:t>detail :</w:t>
-      </w:r>
-      <w:proofErr w:type="gramEnd"/>
-      <w:r>
-        <w:rPr>
-          <w:color w:val="0000FF"/>
-          <w:sz w:val="28"/>
-          <w:szCs w:val="28"/>
-        </w:rPr>
-        <w:t xml:space="preserve"> </w:t>
+        <w:t xml:space="preserve">Function detail : </w:t>
       </w:r>
     </w:p>
     <w:p>
@@ -10904,18 +10123,8 @@
           <w:sz w:val="28"/>
           <w:szCs w:val="28"/>
         </w:rPr>
-        <w:t xml:space="preserve">Besides, users can see how related posts are on the right side of searching other articles </w:t>
-      </w:r>
-      <w:proofErr w:type="spellStart"/>
-      <w:r>
-        <w:rPr>
-          <w:color w:val="0000FF"/>
-          <w:sz w:val="28"/>
-          <w:szCs w:val="28"/>
-        </w:rPr>
-        <w:t>viết</w:t>
-      </w:r>
-      <w:proofErr w:type="spellEnd"/>
+        <w:t>Besides, users can see how related posts are on the right side of searching other articles viết</w:t>
+      </w:r>
     </w:p>
     <w:p>
       <w:pPr>
@@ -10925,6 +10134,7 @@
           <w:szCs w:val="28"/>
         </w:rPr>
       </w:pPr>
+      <w:commentRangeStart w:id="25"/>
       <w:r>
         <w:rPr>
           <w:i/>
@@ -10933,7 +10143,7 @@
         </w:rPr>
         <w:t xml:space="preserve">e. </w:t>
       </w:r>
-      <w:commentRangeStart w:id="21"/>
+      <w:commentRangeStart w:id="26"/>
       <w:r>
         <w:rPr>
           <w:i/>
@@ -10942,12 +10152,19 @@
         </w:rPr>
         <w:t>Cart Details</w:t>
       </w:r>
-      <w:commentRangeEnd w:id="21"/>
+      <w:commentRangeEnd w:id="26"/>
       <w:r>
         <w:rPr>
           <w:rStyle w:val="CommentReference"/>
         </w:rPr>
-        <w:commentReference w:id="21"/>
+        <w:commentReference w:id="26"/>
+      </w:r>
+      <w:commentRangeEnd w:id="25"/>
+      <w:r>
+        <w:rPr>
+          <w:rStyle w:val="CommentReference"/>
+        </w:rPr>
+        <w:commentReference w:id="25"/>
       </w:r>
     </w:p>
     <w:p>
@@ -11034,7 +10251,7 @@
                     <pic:cNvPicPr/>
                   </pic:nvPicPr>
                   <pic:blipFill>
-                    <a:blip r:embed="rId29" cstate="print">
+                    <a:blip r:embed="rId27" cstate="print">
                       <a:extLst>
                         <a:ext uri="{28A0092B-C50C-407E-A947-70E740481C1C}">
                           <a14:useLocalDpi xmlns:a14="http://schemas.microsoft.com/office/drawing/2010/main" val="0"/>
@@ -11131,7 +10348,7 @@
         </w:rPr>
         <w:t xml:space="preserve">g. </w:t>
       </w:r>
-      <w:commentRangeStart w:id="22"/>
+      <w:commentRangeStart w:id="27"/>
       <w:r>
         <w:rPr>
           <w:i/>
@@ -11140,12 +10357,12 @@
         </w:rPr>
         <w:t>Cart Contact</w:t>
       </w:r>
-      <w:commentRangeEnd w:id="22"/>
+      <w:commentRangeEnd w:id="27"/>
       <w:r>
         <w:rPr>
           <w:rStyle w:val="CommentReference"/>
         </w:rPr>
-        <w:commentReference w:id="22"/>
+        <w:commentReference w:id="27"/>
       </w:r>
     </w:p>
     <w:p>
@@ -11231,7 +10448,7 @@
                     <pic:cNvPicPr preferRelativeResize="0"/>
                   </pic:nvPicPr>
                   <pic:blipFill>
-                    <a:blip r:embed="rId30"/>
+                    <a:blip r:embed="rId28"/>
                     <a:srcRect/>
                     <a:stretch>
                       <a:fillRect/>
@@ -11335,6 +10552,7 @@
           <w:szCs w:val="28"/>
         </w:rPr>
       </w:pPr>
+      <w:commentRangeStart w:id="28"/>
       <w:r>
         <w:rPr>
           <w:i/>
@@ -11342,6 +10560,13 @@
           <w:szCs w:val="28"/>
         </w:rPr>
         <w:t>h. Product Details</w:t>
+      </w:r>
+      <w:commentRangeEnd w:id="28"/>
+      <w:r>
+        <w:rPr>
+          <w:rStyle w:val="CommentReference"/>
+        </w:rPr>
+        <w:commentReference w:id="28"/>
       </w:r>
     </w:p>
     <w:p>
@@ -11435,7 +10660,7 @@
                     <pic:cNvPicPr preferRelativeResize="0"/>
                   </pic:nvPicPr>
                   <pic:blipFill>
-                    <a:blip r:embed="rId31"/>
+                    <a:blip r:embed="rId29"/>
                     <a:srcRect/>
                     <a:stretch>
                       <a:fillRect/>
@@ -11516,11 +10741,11 @@
       <w:pPr>
         <w:pStyle w:val="Heading2"/>
       </w:pPr>
-      <w:bookmarkStart w:id="23" w:name="_Toc106050262"/>
+      <w:bookmarkStart w:id="29" w:name="_Toc106050262"/>
       <w:r>
         <w:t>3. Common</w:t>
       </w:r>
-      <w:bookmarkEnd w:id="23"/>
+      <w:bookmarkEnd w:id="29"/>
     </w:p>
     <w:p>
       <w:pPr>
@@ -11538,7 +10763,7 @@
         </w:rPr>
         <w:t xml:space="preserve">a. </w:t>
       </w:r>
-      <w:commentRangeStart w:id="24"/>
+      <w:commentRangeStart w:id="30"/>
       <w:r>
         <w:rPr>
           <w:i/>
@@ -11547,12 +10772,12 @@
         </w:rPr>
         <w:t xml:space="preserve">User Login </w:t>
       </w:r>
-      <w:commentRangeEnd w:id="24"/>
+      <w:commentRangeEnd w:id="30"/>
       <w:r>
         <w:rPr>
           <w:rStyle w:val="CommentReference"/>
         </w:rPr>
-        <w:commentReference w:id="24"/>
+        <w:commentReference w:id="30"/>
       </w:r>
     </w:p>
     <w:p>
@@ -11705,7 +10930,7 @@
                     <pic:cNvPicPr/>
                   </pic:nvPicPr>
                   <pic:blipFill>
-                    <a:blip r:embed="rId32" cstate="print">
+                    <a:blip r:embed="rId30" cstate="print">
                       <a:extLst>
                         <a:ext uri="{28A0092B-C50C-407E-A947-70E740481C1C}">
                           <a14:useLocalDpi xmlns:a14="http://schemas.microsoft.com/office/drawing/2010/main" val="0"/>
@@ -11747,25 +10972,7 @@
           <w:sz w:val="28"/>
           <w:szCs w:val="28"/>
         </w:rPr>
-        <w:t xml:space="preserve">Function </w:t>
-      </w:r>
-      <w:proofErr w:type="gramStart"/>
-      <w:r>
-        <w:rPr>
-          <w:color w:val="0000FF"/>
-          <w:sz w:val="28"/>
-          <w:szCs w:val="28"/>
-        </w:rPr>
-        <w:t>detail :</w:t>
-      </w:r>
-      <w:proofErr w:type="gramEnd"/>
-      <w:r>
-        <w:rPr>
-          <w:color w:val="0000FF"/>
-          <w:sz w:val="28"/>
-          <w:szCs w:val="28"/>
-        </w:rPr>
-        <w:t xml:space="preserve"> </w:t>
+        <w:t xml:space="preserve">Function detail : </w:t>
       </w:r>
     </w:p>
     <w:p>
@@ -11847,7 +11054,7 @@
         </w:rPr>
         <w:t xml:space="preserve">b. </w:t>
       </w:r>
-      <w:commentRangeStart w:id="25"/>
+      <w:commentRangeStart w:id="31"/>
       <w:r>
         <w:rPr>
           <w:i/>
@@ -11856,12 +11063,12 @@
         </w:rPr>
         <w:t>Register</w:t>
       </w:r>
-      <w:commentRangeEnd w:id="25"/>
+      <w:commentRangeEnd w:id="31"/>
       <w:r>
         <w:rPr>
           <w:rStyle w:val="CommentReference"/>
         </w:rPr>
-        <w:commentReference w:id="25"/>
+        <w:commentReference w:id="31"/>
       </w:r>
     </w:p>
     <w:p>
@@ -12019,6 +11226,505 @@
                 <pic:pic xmlns:pic="http://schemas.openxmlformats.org/drawingml/2006/picture">
                   <pic:nvPicPr>
                     <pic:cNvPr id="11" name="Picture 11"/>
+                    <pic:cNvPicPr/>
+                  </pic:nvPicPr>
+                  <pic:blipFill>
+                    <a:blip r:embed="rId31" cstate="print">
+                      <a:extLst>
+                        <a:ext uri="{28A0092B-C50C-407E-A947-70E740481C1C}">
+                          <a14:useLocalDpi xmlns:a14="http://schemas.microsoft.com/office/drawing/2010/main" val="0"/>
+                        </a:ext>
+                      </a:extLst>
+                    </a:blip>
+                    <a:stretch>
+                      <a:fillRect/>
+                    </a:stretch>
+                  </pic:blipFill>
+                  <pic:spPr>
+                    <a:xfrm>
+                      <a:off x="0" y="0"/>
+                      <a:ext cx="5759450" cy="4095750"/>
+                    </a:xfrm>
+                    <a:prstGeom prst="rect">
+                      <a:avLst/>
+                    </a:prstGeom>
+                  </pic:spPr>
+                </pic:pic>
+              </a:graphicData>
+            </a:graphic>
+          </wp:inline>
+        </w:drawing>
+      </w:r>
+    </w:p>
+    <w:p>
+      <w:pPr>
+        <w:rPr>
+          <w:sz w:val="28"/>
+          <w:szCs w:val="28"/>
+        </w:rPr>
+      </w:pPr>
+    </w:p>
+    <w:p>
+      <w:pPr>
+        <w:spacing w:line="310" w:lineRule="auto"/>
+        <w:rPr>
+          <w:color w:val="0000FF"/>
+          <w:sz w:val="28"/>
+          <w:szCs w:val="28"/>
+        </w:rPr>
+      </w:pPr>
+      <w:r>
+        <w:rPr>
+          <w:color w:val="0000FF"/>
+          <w:sz w:val="28"/>
+          <w:szCs w:val="28"/>
+        </w:rPr>
+        <w:t xml:space="preserve">Function detail : </w:t>
+      </w:r>
+    </w:p>
+    <w:p>
+      <w:pPr>
+        <w:numPr>
+          <w:ilvl w:val="0"/>
+          <w:numId w:val="30"/>
+        </w:numPr>
+        <w:spacing w:after="0" w:line="310" w:lineRule="auto"/>
+        <w:rPr>
+          <w:color w:val="0000FF"/>
+          <w:sz w:val="28"/>
+          <w:szCs w:val="28"/>
+        </w:rPr>
+      </w:pPr>
+      <w:r>
+        <w:rPr>
+          <w:color w:val="0000FF"/>
+          <w:sz w:val="28"/>
+          <w:szCs w:val="28"/>
+        </w:rPr>
+        <w:t>For users who do not have an account to log in.</w:t>
+      </w:r>
+    </w:p>
+    <w:p>
+      <w:pPr>
+        <w:numPr>
+          <w:ilvl w:val="0"/>
+          <w:numId w:val="30"/>
+        </w:numPr>
+        <w:spacing w:after="0"/>
+        <w:rPr>
+          <w:color w:val="0000FF"/>
+          <w:sz w:val="28"/>
+          <w:szCs w:val="28"/>
+        </w:rPr>
+      </w:pPr>
+      <w:r>
+        <w:rPr>
+          <w:color w:val="0000FF"/>
+          <w:sz w:val="28"/>
+          <w:szCs w:val="28"/>
+        </w:rPr>
+        <w:t>Users will fill in the correct information that the website requires. Especially if the username is the same or the email is already registered on this website, you must use a new one</w:t>
+      </w:r>
+    </w:p>
+    <w:p>
+      <w:pPr>
+        <w:spacing w:after="0"/>
+        <w:ind w:left="720"/>
+        <w:rPr>
+          <w:color w:val="0000FF"/>
+          <w:sz w:val="28"/>
+          <w:szCs w:val="28"/>
+        </w:rPr>
+      </w:pPr>
+    </w:p>
+    <w:p>
+      <w:pPr>
+        <w:pBdr>
+          <w:top w:val="nil"/>
+          <w:left w:val="nil"/>
+          <w:bottom w:val="nil"/>
+          <w:right w:val="nil"/>
+          <w:between w:val="nil"/>
+        </w:pBdr>
+        <w:rPr>
+          <w:sz w:val="28"/>
+          <w:szCs w:val="28"/>
+        </w:rPr>
+      </w:pPr>
+    </w:p>
+    <w:p>
+      <w:pPr>
+        <w:rPr>
+          <w:i/>
+          <w:sz w:val="28"/>
+          <w:szCs w:val="28"/>
+        </w:rPr>
+      </w:pPr>
+      <w:r>
+        <w:rPr>
+          <w:i/>
+          <w:sz w:val="28"/>
+          <w:szCs w:val="28"/>
+        </w:rPr>
+        <w:t xml:space="preserve">c. </w:t>
+      </w:r>
+      <w:commentRangeStart w:id="32"/>
+      <w:r>
+        <w:rPr>
+          <w:i/>
+          <w:sz w:val="28"/>
+          <w:szCs w:val="28"/>
+        </w:rPr>
+        <w:t>User profile</w:t>
+      </w:r>
+      <w:commentRangeEnd w:id="32"/>
+      <w:r>
+        <w:rPr>
+          <w:rStyle w:val="CommentReference"/>
+        </w:rPr>
+        <w:commentReference w:id="32"/>
+      </w:r>
+    </w:p>
+    <w:p>
+      <w:pPr>
+        <w:rPr>
+          <w:color w:val="0000FF"/>
+          <w:sz w:val="28"/>
+          <w:szCs w:val="28"/>
+        </w:rPr>
+      </w:pPr>
+      <w:r>
+        <w:rPr>
+          <w:color w:val="0000FF"/>
+          <w:sz w:val="28"/>
+          <w:szCs w:val="28"/>
+        </w:rPr>
+        <w:t>Function trigger : HomeController/profile.jsp</w:t>
+      </w:r>
+    </w:p>
+    <w:p>
+      <w:pPr>
+        <w:spacing w:before="240" w:after="240"/>
+        <w:rPr>
+          <w:color w:val="0000FF"/>
+          <w:sz w:val="28"/>
+          <w:szCs w:val="28"/>
+        </w:rPr>
+      </w:pPr>
+      <w:r>
+        <w:rPr>
+          <w:color w:val="0000FF"/>
+          <w:sz w:val="28"/>
+          <w:szCs w:val="28"/>
+        </w:rPr>
+        <w:t>Function description: User</w:t>
+      </w:r>
+    </w:p>
+    <w:p>
+      <w:pPr>
+        <w:rPr>
+          <w:color w:val="0000FF"/>
+          <w:sz w:val="28"/>
+          <w:szCs w:val="28"/>
+        </w:rPr>
+      </w:pPr>
+    </w:p>
+    <w:p>
+      <w:pPr>
+        <w:rPr>
+          <w:color w:val="0000FF"/>
+          <w:sz w:val="28"/>
+          <w:szCs w:val="28"/>
+        </w:rPr>
+      </w:pPr>
+      <w:r>
+        <w:rPr>
+          <w:color w:val="0000FF"/>
+          <w:sz w:val="28"/>
+          <w:szCs w:val="28"/>
+        </w:rPr>
+        <w:t xml:space="preserve">Screen layout : </w:t>
+      </w:r>
+    </w:p>
+    <w:p>
+      <w:pPr>
+        <w:rPr>
+          <w:sz w:val="28"/>
+          <w:szCs w:val="28"/>
+        </w:rPr>
+      </w:pPr>
+    </w:p>
+    <w:p>
+      <w:pPr>
+        <w:rPr>
+          <w:sz w:val="28"/>
+          <w:szCs w:val="28"/>
+        </w:rPr>
+      </w:pPr>
+      <w:r>
+        <w:rPr>
+          <w:noProof/>
+          <w:sz w:val="28"/>
+          <w:szCs w:val="28"/>
+          <w:lang w:val="en-US"/>
+        </w:rPr>
+        <w:lastRenderedPageBreak/>
+        <w:drawing>
+          <wp:inline distT="0" distB="0" distL="0" distR="0" wp14:anchorId="5B178E21" wp14:editId="31B46F2A">
+            <wp:extent cx="5759450" cy="3859530"/>
+            <wp:effectExtent l="0" t="0" r="0" b="7620"/>
+            <wp:docPr id="45" name="Picture 45"/>
+            <wp:cNvGraphicFramePr>
+              <a:graphicFrameLocks xmlns:a="http://schemas.openxmlformats.org/drawingml/2006/main" noChangeAspect="1"/>
+            </wp:cNvGraphicFramePr>
+            <a:graphic xmlns:a="http://schemas.openxmlformats.org/drawingml/2006/main">
+              <a:graphicData uri="http://schemas.openxmlformats.org/drawingml/2006/picture">
+                <pic:pic xmlns:pic="http://schemas.openxmlformats.org/drawingml/2006/picture">
+                  <pic:nvPicPr>
+                    <pic:cNvPr id="45" name="Picture 45"/>
+                    <pic:cNvPicPr/>
+                  </pic:nvPicPr>
+                  <pic:blipFill>
+                    <a:blip r:embed="rId32" cstate="print">
+                      <a:extLst>
+                        <a:ext uri="{28A0092B-C50C-407E-A947-70E740481C1C}">
+                          <a14:useLocalDpi xmlns:a14="http://schemas.microsoft.com/office/drawing/2010/main" val="0"/>
+                        </a:ext>
+                      </a:extLst>
+                    </a:blip>
+                    <a:stretch>
+                      <a:fillRect/>
+                    </a:stretch>
+                  </pic:blipFill>
+                  <pic:spPr>
+                    <a:xfrm>
+                      <a:off x="0" y="0"/>
+                      <a:ext cx="5759450" cy="3859530"/>
+                    </a:xfrm>
+                    <a:prstGeom prst="rect">
+                      <a:avLst/>
+                    </a:prstGeom>
+                  </pic:spPr>
+                </pic:pic>
+              </a:graphicData>
+            </a:graphic>
+          </wp:inline>
+        </w:drawing>
+      </w:r>
+    </w:p>
+    <w:p>
+      <w:pPr>
+        <w:rPr>
+          <w:color w:val="0000FF"/>
+          <w:sz w:val="28"/>
+          <w:szCs w:val="28"/>
+        </w:rPr>
+      </w:pPr>
+      <w:r>
+        <w:rPr>
+          <w:color w:val="0000FF"/>
+          <w:sz w:val="28"/>
+          <w:szCs w:val="28"/>
+        </w:rPr>
+        <w:t xml:space="preserve">Function detail : </w:t>
+      </w:r>
+    </w:p>
+    <w:p>
+      <w:pPr>
+        <w:numPr>
+          <w:ilvl w:val="0"/>
+          <w:numId w:val="26"/>
+        </w:numPr>
+        <w:spacing w:after="0"/>
+        <w:rPr>
+          <w:color w:val="0000FF"/>
+          <w:sz w:val="28"/>
+          <w:szCs w:val="28"/>
+        </w:rPr>
+      </w:pPr>
+      <w:r>
+        <w:rPr>
+          <w:color w:val="0000FF"/>
+          <w:sz w:val="28"/>
+          <w:szCs w:val="28"/>
+        </w:rPr>
+        <w:t>Show the paginated list of products (include products' id, thumbnail, title, category, list price, sale price, featured, and status information):</w:t>
+      </w:r>
+    </w:p>
+    <w:p>
+      <w:pPr>
+        <w:numPr>
+          <w:ilvl w:val="0"/>
+          <w:numId w:val="26"/>
+        </w:numPr>
+        <w:spacing w:after="0"/>
+        <w:rPr>
+          <w:color w:val="0000FF"/>
+          <w:sz w:val="28"/>
+          <w:szCs w:val="28"/>
+        </w:rPr>
+      </w:pPr>
+      <w:r>
+        <w:rPr>
+          <w:color w:val="0000FF"/>
+          <w:sz w:val="28"/>
+          <w:szCs w:val="28"/>
+        </w:rPr>
+        <w:t>Sortable by list price, sale price</w:t>
+      </w:r>
+    </w:p>
+    <w:p>
+      <w:pPr>
+        <w:numPr>
+          <w:ilvl w:val="0"/>
+          <w:numId w:val="26"/>
+        </w:numPr>
+        <w:rPr>
+          <w:color w:val="0000FF"/>
+          <w:sz w:val="28"/>
+          <w:szCs w:val="28"/>
+        </w:rPr>
+      </w:pPr>
+      <w:r>
+        <w:rPr>
+          <w:color w:val="0000FF"/>
+          <w:sz w:val="28"/>
+          <w:szCs w:val="28"/>
+        </w:rPr>
+        <w:t>The page also have the button/link that allows the user to add new product , edit , search .</w:t>
+      </w:r>
+    </w:p>
+    <w:p>
+      <w:pPr>
+        <w:rPr>
+          <w:i/>
+          <w:sz w:val="28"/>
+          <w:szCs w:val="28"/>
+        </w:rPr>
+      </w:pPr>
+      <w:r>
+        <w:rPr>
+          <w:i/>
+          <w:sz w:val="28"/>
+          <w:szCs w:val="28"/>
+        </w:rPr>
+        <w:t xml:space="preserve">d. </w:t>
+      </w:r>
+      <w:commentRangeStart w:id="33"/>
+      <w:r>
+        <w:rPr>
+          <w:i/>
+          <w:sz w:val="28"/>
+          <w:szCs w:val="28"/>
+        </w:rPr>
+        <w:t>Change password</w:t>
+      </w:r>
+      <w:commentRangeEnd w:id="33"/>
+      <w:r>
+        <w:rPr>
+          <w:rStyle w:val="CommentReference"/>
+        </w:rPr>
+        <w:commentReference w:id="33"/>
+      </w:r>
+    </w:p>
+    <w:p>
+      <w:pPr>
+        <w:rPr>
+          <w:color w:val="0000FF"/>
+          <w:sz w:val="28"/>
+          <w:szCs w:val="28"/>
+        </w:rPr>
+      </w:pPr>
+      <w:r>
+        <w:rPr>
+          <w:color w:val="0000FF"/>
+          <w:sz w:val="28"/>
+          <w:szCs w:val="28"/>
+        </w:rPr>
+        <w:t>Function trigger : HomeController/changepassword.jsp</w:t>
+      </w:r>
+    </w:p>
+    <w:p>
+      <w:pPr>
+        <w:spacing w:before="240" w:after="240"/>
+        <w:rPr>
+          <w:color w:val="0000FF"/>
+          <w:sz w:val="28"/>
+          <w:szCs w:val="28"/>
+        </w:rPr>
+      </w:pPr>
+      <w:r>
+        <w:rPr>
+          <w:color w:val="0000FF"/>
+          <w:sz w:val="28"/>
+          <w:szCs w:val="28"/>
+        </w:rPr>
+        <w:t>Function description: User</w:t>
+      </w:r>
+    </w:p>
+    <w:p>
+      <w:pPr>
+        <w:rPr>
+          <w:color w:val="0000FF"/>
+          <w:sz w:val="28"/>
+          <w:szCs w:val="28"/>
+        </w:rPr>
+      </w:pPr>
+    </w:p>
+    <w:p>
+      <w:pPr>
+        <w:rPr>
+          <w:color w:val="0000FF"/>
+          <w:sz w:val="28"/>
+          <w:szCs w:val="28"/>
+        </w:rPr>
+      </w:pPr>
+      <w:r>
+        <w:rPr>
+          <w:color w:val="0000FF"/>
+          <w:sz w:val="28"/>
+          <w:szCs w:val="28"/>
+        </w:rPr>
+        <w:t xml:space="preserve">Screen layout : </w:t>
+      </w:r>
+    </w:p>
+    <w:p>
+      <w:pPr>
+        <w:rPr>
+          <w:sz w:val="28"/>
+          <w:szCs w:val="28"/>
+        </w:rPr>
+      </w:pPr>
+    </w:p>
+    <w:p>
+      <w:pPr>
+        <w:rPr>
+          <w:sz w:val="28"/>
+          <w:szCs w:val="28"/>
+          <w:lang w:val="en-US"/>
+        </w:rPr>
+      </w:pPr>
+      <w:r>
+        <w:rPr>
+          <w:noProof/>
+          <w:sz w:val="28"/>
+          <w:szCs w:val="28"/>
+          <w:lang w:val="en-US"/>
+        </w:rPr>
+        <w:lastRenderedPageBreak/>
+        <w:drawing>
+          <wp:inline distT="0" distB="0" distL="0" distR="0" wp14:anchorId="72197CAA" wp14:editId="56D080DD">
+            <wp:extent cx="5759450" cy="4095750"/>
+            <wp:effectExtent l="0" t="0" r="0" b="0"/>
+            <wp:docPr id="32" name="Picture 32"/>
+            <wp:cNvGraphicFramePr>
+              <a:graphicFrameLocks xmlns:a="http://schemas.openxmlformats.org/drawingml/2006/main" noChangeAspect="1"/>
+            </wp:cNvGraphicFramePr>
+            <a:graphic xmlns:a="http://schemas.openxmlformats.org/drawingml/2006/main">
+              <a:graphicData uri="http://schemas.openxmlformats.org/drawingml/2006/picture">
+                <pic:pic xmlns:pic="http://schemas.openxmlformats.org/drawingml/2006/picture">
+                  <pic:nvPicPr>
+                    <pic:cNvPr id="32" name="Picture 32"/>
                     <pic:cNvPicPr/>
                   </pic:nvPicPr>
                   <pic:blipFill>
@@ -12052,717 +11758,18 @@
     <w:p>
       <w:pPr>
         <w:rPr>
-          <w:sz w:val="28"/>
-          <w:szCs w:val="28"/>
-        </w:rPr>
-      </w:pPr>
-    </w:p>
-    <w:p>
-      <w:pPr>
-        <w:spacing w:line="310" w:lineRule="auto"/>
-        <w:rPr>
-          <w:color w:val="0000FF"/>
-          <w:sz w:val="28"/>
-          <w:szCs w:val="28"/>
-        </w:rPr>
-      </w:pPr>
-      <w:r>
-        <w:rPr>
-          <w:color w:val="0000FF"/>
-          <w:sz w:val="28"/>
-          <w:szCs w:val="28"/>
-        </w:rPr>
-        <w:t xml:space="preserve">Function </w:t>
-      </w:r>
-      <w:proofErr w:type="gramStart"/>
-      <w:r>
-        <w:rPr>
-          <w:color w:val="0000FF"/>
-          <w:sz w:val="28"/>
-          <w:szCs w:val="28"/>
-        </w:rPr>
-        <w:t>detail :</w:t>
-      </w:r>
-      <w:proofErr w:type="gramEnd"/>
-      <w:r>
-        <w:rPr>
-          <w:color w:val="0000FF"/>
-          <w:sz w:val="28"/>
-          <w:szCs w:val="28"/>
-        </w:rPr>
-        <w:t xml:space="preserve"> </w:t>
-      </w:r>
-    </w:p>
-    <w:p>
-      <w:pPr>
-        <w:numPr>
-          <w:ilvl w:val="0"/>
-          <w:numId w:val="30"/>
-        </w:numPr>
-        <w:spacing w:after="0" w:line="310" w:lineRule="auto"/>
-        <w:rPr>
-          <w:color w:val="0000FF"/>
-          <w:sz w:val="28"/>
-          <w:szCs w:val="28"/>
-        </w:rPr>
-      </w:pPr>
-      <w:r>
-        <w:rPr>
-          <w:color w:val="0000FF"/>
-          <w:sz w:val="28"/>
-          <w:szCs w:val="28"/>
-        </w:rPr>
-        <w:t>For users who do not have an account to log in.</w:t>
-      </w:r>
-    </w:p>
-    <w:p>
-      <w:pPr>
-        <w:numPr>
-          <w:ilvl w:val="0"/>
-          <w:numId w:val="30"/>
-        </w:numPr>
-        <w:spacing w:after="0"/>
-        <w:rPr>
-          <w:color w:val="0000FF"/>
-          <w:sz w:val="28"/>
-          <w:szCs w:val="28"/>
-        </w:rPr>
-      </w:pPr>
-      <w:r>
-        <w:rPr>
-          <w:color w:val="0000FF"/>
-          <w:sz w:val="28"/>
-          <w:szCs w:val="28"/>
-        </w:rPr>
-        <w:t>Users will fill in the correct information that the website requires. Especially if the username is the same or the email is already registered on this website, you must use a new one</w:t>
-      </w:r>
-    </w:p>
-    <w:p>
-      <w:pPr>
-        <w:spacing w:after="0"/>
-        <w:ind w:left="720"/>
-        <w:rPr>
-          <w:color w:val="0000FF"/>
-          <w:sz w:val="28"/>
-          <w:szCs w:val="28"/>
-        </w:rPr>
-      </w:pPr>
-    </w:p>
-    <w:p>
-      <w:pPr>
-        <w:pBdr>
-          <w:top w:val="nil"/>
-          <w:left w:val="nil"/>
-          <w:bottom w:val="nil"/>
-          <w:right w:val="nil"/>
-          <w:between w:val="nil"/>
-        </w:pBdr>
-        <w:rPr>
-          <w:sz w:val="28"/>
-          <w:szCs w:val="28"/>
-        </w:rPr>
-      </w:pPr>
-    </w:p>
-    <w:p>
-      <w:pPr>
-        <w:rPr>
-          <w:i/>
-          <w:sz w:val="28"/>
-          <w:szCs w:val="28"/>
-        </w:rPr>
-      </w:pPr>
-      <w:r>
-        <w:rPr>
-          <w:i/>
-          <w:sz w:val="28"/>
-          <w:szCs w:val="28"/>
-        </w:rPr>
-        <w:t xml:space="preserve">c. </w:t>
-      </w:r>
-      <w:commentRangeStart w:id="26"/>
-      <w:r>
-        <w:rPr>
-          <w:i/>
-          <w:sz w:val="28"/>
-          <w:szCs w:val="28"/>
-        </w:rPr>
-        <w:t>User profile</w:t>
-      </w:r>
-      <w:commentRangeEnd w:id="26"/>
-      <w:r>
-        <w:rPr>
-          <w:rStyle w:val="CommentReference"/>
-        </w:rPr>
-        <w:commentReference w:id="26"/>
-      </w:r>
-    </w:p>
-    <w:p>
-      <w:pPr>
-        <w:rPr>
-          <w:color w:val="0000FF"/>
-          <w:sz w:val="28"/>
-          <w:szCs w:val="28"/>
-        </w:rPr>
-      </w:pPr>
-      <w:r>
-        <w:rPr>
-          <w:color w:val="0000FF"/>
-          <w:sz w:val="28"/>
-          <w:szCs w:val="28"/>
-        </w:rPr>
-        <w:t xml:space="preserve">Function </w:t>
-      </w:r>
-      <w:proofErr w:type="gramStart"/>
-      <w:r>
-        <w:rPr>
-          <w:color w:val="0000FF"/>
-          <w:sz w:val="28"/>
-          <w:szCs w:val="28"/>
-        </w:rPr>
-        <w:t>trigger :</w:t>
-      </w:r>
-      <w:proofErr w:type="gramEnd"/>
-      <w:r>
-        <w:rPr>
-          <w:color w:val="0000FF"/>
-          <w:sz w:val="28"/>
-          <w:szCs w:val="28"/>
-        </w:rPr>
-        <w:t xml:space="preserve"> </w:t>
-      </w:r>
-      <w:proofErr w:type="spellStart"/>
-      <w:r>
-        <w:rPr>
-          <w:color w:val="0000FF"/>
-          <w:sz w:val="28"/>
-          <w:szCs w:val="28"/>
-        </w:rPr>
-        <w:t>HomeController</w:t>
-      </w:r>
-      <w:proofErr w:type="spellEnd"/>
-      <w:r>
-        <w:rPr>
-          <w:color w:val="0000FF"/>
-          <w:sz w:val="28"/>
-          <w:szCs w:val="28"/>
-        </w:rPr>
-        <w:t>/</w:t>
-      </w:r>
-      <w:proofErr w:type="spellStart"/>
-      <w:r>
-        <w:rPr>
-          <w:color w:val="0000FF"/>
-          <w:sz w:val="28"/>
-          <w:szCs w:val="28"/>
-        </w:rPr>
-        <w:t>profile.jsp</w:t>
-      </w:r>
-      <w:proofErr w:type="spellEnd"/>
-    </w:p>
-    <w:p>
-      <w:pPr>
-        <w:spacing w:before="240" w:after="240"/>
-        <w:rPr>
-          <w:color w:val="0000FF"/>
-          <w:sz w:val="28"/>
-          <w:szCs w:val="28"/>
-        </w:rPr>
-      </w:pPr>
-      <w:r>
-        <w:rPr>
-          <w:color w:val="0000FF"/>
-          <w:sz w:val="28"/>
-          <w:szCs w:val="28"/>
-        </w:rPr>
-        <w:t>Function description: User</w:t>
-      </w:r>
-    </w:p>
-    <w:p>
-      <w:pPr>
-        <w:rPr>
-          <w:color w:val="0000FF"/>
-          <w:sz w:val="28"/>
-          <w:szCs w:val="28"/>
-        </w:rPr>
-      </w:pPr>
-    </w:p>
-    <w:p>
-      <w:pPr>
-        <w:rPr>
-          <w:color w:val="0000FF"/>
-          <w:sz w:val="28"/>
-          <w:szCs w:val="28"/>
-        </w:rPr>
-      </w:pPr>
-      <w:r>
-        <w:rPr>
-          <w:color w:val="0000FF"/>
-          <w:sz w:val="28"/>
-          <w:szCs w:val="28"/>
-        </w:rPr>
-        <w:t xml:space="preserve">Screen </w:t>
-      </w:r>
-      <w:proofErr w:type="gramStart"/>
-      <w:r>
-        <w:rPr>
-          <w:color w:val="0000FF"/>
-          <w:sz w:val="28"/>
-          <w:szCs w:val="28"/>
-        </w:rPr>
-        <w:t>layout :</w:t>
-      </w:r>
-      <w:proofErr w:type="gramEnd"/>
-      <w:r>
-        <w:rPr>
-          <w:color w:val="0000FF"/>
-          <w:sz w:val="28"/>
-          <w:szCs w:val="28"/>
-        </w:rPr>
-        <w:t xml:space="preserve"> </w:t>
-      </w:r>
-    </w:p>
-    <w:p>
-      <w:pPr>
-        <w:rPr>
-          <w:sz w:val="28"/>
-          <w:szCs w:val="28"/>
-        </w:rPr>
-      </w:pPr>
-    </w:p>
-    <w:p>
-      <w:pPr>
-        <w:rPr>
-          <w:sz w:val="28"/>
-          <w:szCs w:val="28"/>
-        </w:rPr>
-      </w:pPr>
-      <w:r>
-        <w:rPr>
-          <w:noProof/>
-          <w:sz w:val="28"/>
-          <w:szCs w:val="28"/>
-          <w:lang w:val="en-US"/>
-        </w:rPr>
-        <w:lastRenderedPageBreak/>
-        <w:drawing>
-          <wp:inline distT="0" distB="0" distL="0" distR="0" wp14:anchorId="5B178E21" wp14:editId="31B46F2A">
-            <wp:extent cx="5759450" cy="3859530"/>
-            <wp:effectExtent l="0" t="0" r="0" b="7620"/>
-            <wp:docPr id="45" name="Picture 45"/>
-            <wp:cNvGraphicFramePr>
-              <a:graphicFrameLocks xmlns:a="http://schemas.openxmlformats.org/drawingml/2006/main" noChangeAspect="1"/>
-            </wp:cNvGraphicFramePr>
-            <a:graphic xmlns:a="http://schemas.openxmlformats.org/drawingml/2006/main">
-              <a:graphicData uri="http://schemas.openxmlformats.org/drawingml/2006/picture">
-                <pic:pic xmlns:pic="http://schemas.openxmlformats.org/drawingml/2006/picture">
-                  <pic:nvPicPr>
-                    <pic:cNvPr id="45" name="Picture 45"/>
-                    <pic:cNvPicPr/>
-                  </pic:nvPicPr>
-                  <pic:blipFill>
-                    <a:blip r:embed="rId34" cstate="print">
-                      <a:extLst>
-                        <a:ext uri="{28A0092B-C50C-407E-A947-70E740481C1C}">
-                          <a14:useLocalDpi xmlns:a14="http://schemas.microsoft.com/office/drawing/2010/main" val="0"/>
-                        </a:ext>
-                      </a:extLst>
-                    </a:blip>
-                    <a:stretch>
-                      <a:fillRect/>
-                    </a:stretch>
-                  </pic:blipFill>
-                  <pic:spPr>
-                    <a:xfrm>
-                      <a:off x="0" y="0"/>
-                      <a:ext cx="5759450" cy="3859530"/>
-                    </a:xfrm>
-                    <a:prstGeom prst="rect">
-                      <a:avLst/>
-                    </a:prstGeom>
-                  </pic:spPr>
-                </pic:pic>
-              </a:graphicData>
-            </a:graphic>
-          </wp:inline>
-        </w:drawing>
-      </w:r>
-    </w:p>
-    <w:p>
-      <w:pPr>
-        <w:rPr>
-          <w:color w:val="0000FF"/>
-          <w:sz w:val="28"/>
-          <w:szCs w:val="28"/>
-        </w:rPr>
-      </w:pPr>
-      <w:r>
-        <w:rPr>
-          <w:color w:val="0000FF"/>
-          <w:sz w:val="28"/>
-          <w:szCs w:val="28"/>
-        </w:rPr>
-        <w:t xml:space="preserve">Function </w:t>
-      </w:r>
-      <w:proofErr w:type="gramStart"/>
-      <w:r>
-        <w:rPr>
-          <w:color w:val="0000FF"/>
-          <w:sz w:val="28"/>
-          <w:szCs w:val="28"/>
-        </w:rPr>
-        <w:t>detail :</w:t>
-      </w:r>
-      <w:proofErr w:type="gramEnd"/>
-      <w:r>
-        <w:rPr>
-          <w:color w:val="0000FF"/>
-          <w:sz w:val="28"/>
-          <w:szCs w:val="28"/>
-        </w:rPr>
-        <w:t xml:space="preserve"> </w:t>
-      </w:r>
-    </w:p>
-    <w:p>
-      <w:pPr>
-        <w:numPr>
-          <w:ilvl w:val="0"/>
-          <w:numId w:val="26"/>
-        </w:numPr>
-        <w:spacing w:after="0"/>
-        <w:rPr>
-          <w:color w:val="0000FF"/>
-          <w:sz w:val="28"/>
-          <w:szCs w:val="28"/>
-        </w:rPr>
-      </w:pPr>
-      <w:r>
-        <w:rPr>
-          <w:color w:val="0000FF"/>
-          <w:sz w:val="28"/>
-          <w:szCs w:val="28"/>
-        </w:rPr>
-        <w:t>Show the paginated list of products (include products' id, thumbnail, title, category, list price, sale price, featured, and status information):</w:t>
-      </w:r>
-    </w:p>
-    <w:p>
-      <w:pPr>
-        <w:numPr>
-          <w:ilvl w:val="0"/>
-          <w:numId w:val="26"/>
-        </w:numPr>
-        <w:spacing w:after="0"/>
-        <w:rPr>
-          <w:color w:val="0000FF"/>
-          <w:sz w:val="28"/>
-          <w:szCs w:val="28"/>
-        </w:rPr>
-      </w:pPr>
-      <w:r>
-        <w:rPr>
-          <w:color w:val="0000FF"/>
-          <w:sz w:val="28"/>
-          <w:szCs w:val="28"/>
-        </w:rPr>
-        <w:t>Sortable by list price, sale price</w:t>
-      </w:r>
-    </w:p>
-    <w:p>
-      <w:pPr>
-        <w:numPr>
-          <w:ilvl w:val="0"/>
-          <w:numId w:val="26"/>
-        </w:numPr>
-        <w:rPr>
-          <w:color w:val="0000FF"/>
-          <w:sz w:val="28"/>
-          <w:szCs w:val="28"/>
-        </w:rPr>
-      </w:pPr>
-      <w:r>
-        <w:rPr>
-          <w:color w:val="0000FF"/>
-          <w:sz w:val="28"/>
-          <w:szCs w:val="28"/>
-        </w:rPr>
-        <w:t xml:space="preserve">The page also have the button/link that allows the user to add new </w:t>
-      </w:r>
-      <w:proofErr w:type="gramStart"/>
-      <w:r>
-        <w:rPr>
-          <w:color w:val="0000FF"/>
-          <w:sz w:val="28"/>
-          <w:szCs w:val="28"/>
-        </w:rPr>
-        <w:t>product ,</w:t>
-      </w:r>
-      <w:proofErr w:type="gramEnd"/>
-      <w:r>
-        <w:rPr>
-          <w:color w:val="0000FF"/>
-          <w:sz w:val="28"/>
-          <w:szCs w:val="28"/>
-        </w:rPr>
-        <w:t xml:space="preserve"> edit , search .</w:t>
-      </w:r>
-    </w:p>
-    <w:p>
-      <w:pPr>
-        <w:rPr>
-          <w:i/>
-          <w:sz w:val="28"/>
-          <w:szCs w:val="28"/>
-        </w:rPr>
-      </w:pPr>
-      <w:r>
-        <w:rPr>
-          <w:i/>
-          <w:sz w:val="28"/>
-          <w:szCs w:val="28"/>
-        </w:rPr>
-        <w:t xml:space="preserve">d. </w:t>
-      </w:r>
-      <w:commentRangeStart w:id="27"/>
-      <w:r>
-        <w:rPr>
-          <w:i/>
-          <w:sz w:val="28"/>
-          <w:szCs w:val="28"/>
-        </w:rPr>
-        <w:t>Change password</w:t>
-      </w:r>
-      <w:commentRangeEnd w:id="27"/>
-      <w:r>
-        <w:rPr>
-          <w:rStyle w:val="CommentReference"/>
-        </w:rPr>
-        <w:commentReference w:id="27"/>
-      </w:r>
-    </w:p>
-    <w:p>
-      <w:pPr>
-        <w:rPr>
-          <w:color w:val="0000FF"/>
-          <w:sz w:val="28"/>
-          <w:szCs w:val="28"/>
-        </w:rPr>
-      </w:pPr>
-      <w:r>
-        <w:rPr>
-          <w:color w:val="0000FF"/>
-          <w:sz w:val="28"/>
-          <w:szCs w:val="28"/>
-        </w:rPr>
-        <w:t xml:space="preserve">Function </w:t>
-      </w:r>
-      <w:proofErr w:type="gramStart"/>
-      <w:r>
-        <w:rPr>
-          <w:color w:val="0000FF"/>
-          <w:sz w:val="28"/>
-          <w:szCs w:val="28"/>
-        </w:rPr>
-        <w:t>trigger :</w:t>
-      </w:r>
-      <w:proofErr w:type="gramEnd"/>
-      <w:r>
-        <w:rPr>
-          <w:color w:val="0000FF"/>
-          <w:sz w:val="28"/>
-          <w:szCs w:val="28"/>
-        </w:rPr>
-        <w:t xml:space="preserve"> </w:t>
-      </w:r>
-      <w:proofErr w:type="spellStart"/>
-      <w:r>
-        <w:rPr>
-          <w:color w:val="0000FF"/>
-          <w:sz w:val="28"/>
-          <w:szCs w:val="28"/>
-        </w:rPr>
-        <w:t>HomeController</w:t>
-      </w:r>
-      <w:proofErr w:type="spellEnd"/>
-      <w:r>
-        <w:rPr>
-          <w:color w:val="0000FF"/>
-          <w:sz w:val="28"/>
-          <w:szCs w:val="28"/>
-        </w:rPr>
-        <w:t>/</w:t>
-      </w:r>
-      <w:proofErr w:type="spellStart"/>
-      <w:r>
-        <w:rPr>
-          <w:color w:val="0000FF"/>
-          <w:sz w:val="28"/>
-          <w:szCs w:val="28"/>
-        </w:rPr>
-        <w:t>changepassword.jsp</w:t>
-      </w:r>
-      <w:proofErr w:type="spellEnd"/>
-    </w:p>
-    <w:p>
-      <w:pPr>
-        <w:spacing w:before="240" w:after="240"/>
-        <w:rPr>
-          <w:color w:val="0000FF"/>
-          <w:sz w:val="28"/>
-          <w:szCs w:val="28"/>
-        </w:rPr>
-      </w:pPr>
-      <w:r>
-        <w:rPr>
-          <w:color w:val="0000FF"/>
-          <w:sz w:val="28"/>
-          <w:szCs w:val="28"/>
-        </w:rPr>
-        <w:t>Function description: User</w:t>
-      </w:r>
-    </w:p>
-    <w:p>
-      <w:pPr>
-        <w:rPr>
-          <w:color w:val="0000FF"/>
-          <w:sz w:val="28"/>
-          <w:szCs w:val="28"/>
-        </w:rPr>
-      </w:pPr>
-    </w:p>
-    <w:p>
-      <w:pPr>
-        <w:rPr>
-          <w:color w:val="0000FF"/>
-          <w:sz w:val="28"/>
-          <w:szCs w:val="28"/>
-        </w:rPr>
-      </w:pPr>
-      <w:r>
-        <w:rPr>
-          <w:color w:val="0000FF"/>
-          <w:sz w:val="28"/>
-          <w:szCs w:val="28"/>
-        </w:rPr>
-        <w:t xml:space="preserve">Screen </w:t>
-      </w:r>
-      <w:proofErr w:type="gramStart"/>
-      <w:r>
-        <w:rPr>
-          <w:color w:val="0000FF"/>
-          <w:sz w:val="28"/>
-          <w:szCs w:val="28"/>
-        </w:rPr>
-        <w:t>layout :</w:t>
-      </w:r>
-      <w:proofErr w:type="gramEnd"/>
-      <w:r>
-        <w:rPr>
-          <w:color w:val="0000FF"/>
-          <w:sz w:val="28"/>
-          <w:szCs w:val="28"/>
-        </w:rPr>
-        <w:t xml:space="preserve"> </w:t>
-      </w:r>
-    </w:p>
-    <w:p>
-      <w:pPr>
-        <w:rPr>
-          <w:sz w:val="28"/>
-          <w:szCs w:val="28"/>
-        </w:rPr>
-      </w:pPr>
-    </w:p>
-    <w:p>
-      <w:pPr>
-        <w:rPr>
-          <w:sz w:val="28"/>
-          <w:szCs w:val="28"/>
-          <w:lang w:val="en-US"/>
-        </w:rPr>
-      </w:pPr>
-      <w:r>
-        <w:rPr>
-          <w:noProof/>
-          <w:sz w:val="28"/>
-          <w:szCs w:val="28"/>
-          <w:lang w:val="en-US"/>
-        </w:rPr>
-        <w:lastRenderedPageBreak/>
-        <w:drawing>
-          <wp:inline distT="0" distB="0" distL="0" distR="0" wp14:anchorId="72197CAA" wp14:editId="56D080DD">
-            <wp:extent cx="5759450" cy="4095750"/>
-            <wp:effectExtent l="0" t="0" r="0" b="0"/>
-            <wp:docPr id="32" name="Picture 32"/>
-            <wp:cNvGraphicFramePr>
-              <a:graphicFrameLocks xmlns:a="http://schemas.openxmlformats.org/drawingml/2006/main" noChangeAspect="1"/>
-            </wp:cNvGraphicFramePr>
-            <a:graphic xmlns:a="http://schemas.openxmlformats.org/drawingml/2006/main">
-              <a:graphicData uri="http://schemas.openxmlformats.org/drawingml/2006/picture">
-                <pic:pic xmlns:pic="http://schemas.openxmlformats.org/drawingml/2006/picture">
-                  <pic:nvPicPr>
-                    <pic:cNvPr id="32" name="Picture 32"/>
-                    <pic:cNvPicPr/>
-                  </pic:nvPicPr>
-                  <pic:blipFill>
-                    <a:blip r:embed="rId35" cstate="print">
-                      <a:extLst>
-                        <a:ext uri="{28A0092B-C50C-407E-A947-70E740481C1C}">
-                          <a14:useLocalDpi xmlns:a14="http://schemas.microsoft.com/office/drawing/2010/main" val="0"/>
-                        </a:ext>
-                      </a:extLst>
-                    </a:blip>
-                    <a:stretch>
-                      <a:fillRect/>
-                    </a:stretch>
-                  </pic:blipFill>
-                  <pic:spPr>
-                    <a:xfrm>
-                      <a:off x="0" y="0"/>
-                      <a:ext cx="5759450" cy="4095750"/>
-                    </a:xfrm>
-                    <a:prstGeom prst="rect">
-                      <a:avLst/>
-                    </a:prstGeom>
-                  </pic:spPr>
-                </pic:pic>
-              </a:graphicData>
-            </a:graphic>
-          </wp:inline>
-        </w:drawing>
-      </w:r>
-    </w:p>
-    <w:p>
-      <w:pPr>
-        <w:rPr>
-          <w:color w:val="0000FF"/>
-          <w:sz w:val="28"/>
-          <w:szCs w:val="28"/>
-        </w:rPr>
-      </w:pPr>
-      <w:r>
-        <w:rPr>
-          <w:color w:val="0000FF"/>
-          <w:sz w:val="28"/>
-          <w:szCs w:val="28"/>
-        </w:rPr>
-        <w:t xml:space="preserve">Function </w:t>
-      </w:r>
-      <w:proofErr w:type="gramStart"/>
-      <w:r>
-        <w:rPr>
-          <w:color w:val="0000FF"/>
-          <w:sz w:val="28"/>
-          <w:szCs w:val="28"/>
-        </w:rPr>
-        <w:t>detail :</w:t>
-      </w:r>
-      <w:proofErr w:type="gramEnd"/>
-      <w:r>
-        <w:rPr>
-          <w:color w:val="0000FF"/>
-          <w:sz w:val="28"/>
-          <w:szCs w:val="28"/>
-        </w:rPr>
-        <w:t xml:space="preserve"> </w:t>
+          <w:color w:val="0000FF"/>
+          <w:sz w:val="28"/>
+          <w:szCs w:val="28"/>
+        </w:rPr>
+      </w:pPr>
+      <w:r>
+        <w:rPr>
+          <w:color w:val="0000FF"/>
+          <w:sz w:val="28"/>
+          <w:szCs w:val="28"/>
+        </w:rPr>
+        <w:t xml:space="preserve">Function detail : </w:t>
       </w:r>
     </w:p>
     <w:p>
@@ -12834,11 +11841,23 @@
       <w:pPr>
         <w:pStyle w:val="Heading2"/>
       </w:pPr>
-      <w:bookmarkStart w:id="28" w:name="_Toc106050263"/>
-      <w:r>
-        <w:t>4. Admin</w:t>
-      </w:r>
-      <w:bookmarkEnd w:id="28"/>
+      <w:bookmarkStart w:id="34" w:name="_Toc106050263"/>
+      <w:r>
+        <w:t xml:space="preserve">4. </w:t>
+      </w:r>
+      <w:commentRangeStart w:id="35"/>
+      <w:r>
+        <w:t>Admin</w:t>
+      </w:r>
+      <w:bookmarkEnd w:id="34"/>
+      <w:commentRangeEnd w:id="35"/>
+      <w:r>
+        <w:rPr>
+          <w:rStyle w:val="CommentReference"/>
+          <w:b w:val="0"/>
+        </w:rPr>
+        <w:commentReference w:id="35"/>
+      </w:r>
     </w:p>
     <w:p>
       <w:pPr>
@@ -12871,54 +11890,8 @@
           <w:sz w:val="28"/>
           <w:szCs w:val="28"/>
         </w:rPr>
-        <w:t xml:space="preserve">Function </w:t>
-      </w:r>
-      <w:proofErr w:type="gramStart"/>
-      <w:r>
-        <w:rPr>
-          <w:color w:val="0000FF"/>
-          <w:sz w:val="28"/>
-          <w:szCs w:val="28"/>
-        </w:rPr>
-        <w:t>trigger :</w:t>
-      </w:r>
-      <w:proofErr w:type="gramEnd"/>
-      <w:r>
-        <w:rPr>
-          <w:color w:val="0000FF"/>
-          <w:sz w:val="28"/>
-          <w:szCs w:val="28"/>
-        </w:rPr>
-        <w:t xml:space="preserve"> </w:t>
-      </w:r>
-      <w:proofErr w:type="spellStart"/>
-      <w:r>
-        <w:rPr>
-          <w:color w:val="0000FF"/>
-          <w:sz w:val="28"/>
-          <w:szCs w:val="28"/>
-        </w:rPr>
-        <w:t>HomeController</w:t>
-      </w:r>
-      <w:proofErr w:type="spellEnd"/>
-      <w:r>
-        <w:rPr>
-          <w:color w:val="0000FF"/>
-          <w:sz w:val="28"/>
-          <w:szCs w:val="28"/>
-        </w:rPr>
-        <w:t>/</w:t>
-      </w:r>
-      <w:proofErr w:type="spellStart"/>
-      <w:r>
-        <w:rPr>
-          <w:color w:val="0000FF"/>
-          <w:sz w:val="28"/>
-          <w:szCs w:val="28"/>
-        </w:rPr>
-        <w:t>ListUserController</w:t>
-      </w:r>
-      <w:proofErr w:type="spellEnd"/>
+        <w:t>Function trigger : HomeController/ListUserController</w:t>
+      </w:r>
     </w:p>
     <w:p>
       <w:pPr>
@@ -12961,25 +11934,7 @@
           <w:sz w:val="28"/>
           <w:szCs w:val="28"/>
         </w:rPr>
-        <w:t xml:space="preserve">Screen </w:t>
-      </w:r>
-      <w:proofErr w:type="gramStart"/>
-      <w:r>
-        <w:rPr>
-          <w:color w:val="0000FF"/>
-          <w:sz w:val="28"/>
-          <w:szCs w:val="28"/>
-        </w:rPr>
-        <w:t>layout :</w:t>
-      </w:r>
-      <w:proofErr w:type="gramEnd"/>
-      <w:r>
-        <w:rPr>
-          <w:color w:val="0000FF"/>
-          <w:sz w:val="28"/>
-          <w:szCs w:val="28"/>
-        </w:rPr>
-        <w:t xml:space="preserve"> </w:t>
+        <w:t xml:space="preserve">Screen layout : </w:t>
       </w:r>
     </w:p>
     <w:p>
@@ -13021,7 +11976,7 @@
                     <pic:cNvPicPr/>
                   </pic:nvPicPr>
                   <pic:blipFill>
-                    <a:blip r:embed="rId36" cstate="print">
+                    <a:blip r:embed="rId34" cstate="print">
                       <a:extLst>
                         <a:ext uri="{28A0092B-C50C-407E-A947-70E740481C1C}">
                           <a14:useLocalDpi xmlns:a14="http://schemas.microsoft.com/office/drawing/2010/main" val="0"/>
@@ -13062,25 +12017,7 @@
           <w:sz w:val="28"/>
           <w:szCs w:val="28"/>
         </w:rPr>
-        <w:t xml:space="preserve">Function </w:t>
-      </w:r>
-      <w:proofErr w:type="gramStart"/>
-      <w:r>
-        <w:rPr>
-          <w:color w:val="0000FF"/>
-          <w:sz w:val="28"/>
-          <w:szCs w:val="28"/>
-        </w:rPr>
-        <w:t>detail :</w:t>
-      </w:r>
-      <w:proofErr w:type="gramEnd"/>
-      <w:r>
-        <w:rPr>
-          <w:color w:val="0000FF"/>
-          <w:sz w:val="28"/>
-          <w:szCs w:val="28"/>
-        </w:rPr>
-        <w:t xml:space="preserve"> </w:t>
+        <w:t xml:space="preserve">Function detail : </w:t>
       </w:r>
     </w:p>
     <w:p>
@@ -13124,25 +12061,7 @@
           <w:sz w:val="28"/>
           <w:szCs w:val="28"/>
         </w:rPr>
-        <w:t xml:space="preserve">Allow the admin to </w:t>
-      </w:r>
-      <w:proofErr w:type="spellStart"/>
-      <w:r>
-        <w:rPr>
-          <w:color w:val="0000FF"/>
-          <w:sz w:val="28"/>
-          <w:szCs w:val="28"/>
-        </w:rPr>
-        <w:t>seach</w:t>
-      </w:r>
-      <w:proofErr w:type="spellEnd"/>
-      <w:r>
-        <w:rPr>
-          <w:color w:val="0000FF"/>
-          <w:sz w:val="28"/>
-          <w:szCs w:val="28"/>
-        </w:rPr>
-        <w:t xml:space="preserve"> users by full name, email, mobile</w:t>
+        <w:t>Allow the admin to seach users by full name, email, mobile</w:t>
       </w:r>
     </w:p>
     <w:p>
@@ -13164,25 +12083,7 @@
           <w:sz w:val="28"/>
           <w:szCs w:val="28"/>
         </w:rPr>
-        <w:t xml:space="preserve">The list is sortable by id, </w:t>
-      </w:r>
-      <w:proofErr w:type="spellStart"/>
-      <w:r>
-        <w:rPr>
-          <w:color w:val="0000FF"/>
-          <w:sz w:val="28"/>
-          <w:szCs w:val="28"/>
-        </w:rPr>
-        <w:t>fullname</w:t>
-      </w:r>
-      <w:proofErr w:type="spellEnd"/>
-      <w:r>
-        <w:rPr>
-          <w:color w:val="0000FF"/>
-          <w:sz w:val="28"/>
-          <w:szCs w:val="28"/>
-        </w:rPr>
-        <w:t>, gender, email, mobile, role, status</w:t>
+        <w:t>The list is sortable by id, fullname, gender, email, mobile, role, status</w:t>
       </w:r>
     </w:p>
     <w:p>
@@ -13225,25 +12126,7 @@
           <w:sz w:val="28"/>
           <w:szCs w:val="28"/>
         </w:rPr>
-        <w:t xml:space="preserve">The page also </w:t>
-      </w:r>
-      <w:proofErr w:type="gramStart"/>
-      <w:r>
-        <w:rPr>
-          <w:color w:val="0000FF"/>
-          <w:sz w:val="28"/>
-          <w:szCs w:val="28"/>
-        </w:rPr>
-        <w:t>have</w:t>
-      </w:r>
-      <w:proofErr w:type="gramEnd"/>
-      <w:r>
-        <w:rPr>
-          <w:color w:val="0000FF"/>
-          <w:sz w:val="28"/>
-          <w:szCs w:val="28"/>
-        </w:rPr>
-        <w:t xml:space="preserve"> the button/link that allows the admin to add new user</w:t>
+        <w:t>The page also have the button/link that allows the admin to add new user</w:t>
       </w:r>
     </w:p>
     <w:p>
@@ -13254,6 +12137,7 @@
           <w:szCs w:val="28"/>
         </w:rPr>
       </w:pPr>
+      <w:commentRangeStart w:id="36"/>
       <w:r>
         <w:rPr>
           <w:i/>
@@ -13262,87 +12146,30 @@
         </w:rPr>
         <w:t>b. User detail</w:t>
       </w:r>
-    </w:p>
-    <w:p>
-      <w:pPr>
-        <w:rPr>
-          <w:color w:val="0000FF"/>
-          <w:sz w:val="28"/>
-          <w:szCs w:val="28"/>
-        </w:rPr>
-      </w:pPr>
-      <w:r>
-        <w:rPr>
-          <w:color w:val="0000FF"/>
-          <w:sz w:val="28"/>
-          <w:szCs w:val="28"/>
-        </w:rPr>
-        <w:t xml:space="preserve">Function </w:t>
-      </w:r>
-      <w:proofErr w:type="gramStart"/>
-      <w:r>
-        <w:rPr>
-          <w:color w:val="0000FF"/>
-          <w:sz w:val="28"/>
-          <w:szCs w:val="28"/>
-        </w:rPr>
-        <w:t>trigger :</w:t>
-      </w:r>
-      <w:proofErr w:type="gramEnd"/>
-      <w:r>
-        <w:rPr>
-          <w:color w:val="0000FF"/>
-          <w:sz w:val="28"/>
-          <w:szCs w:val="28"/>
-        </w:rPr>
-        <w:t xml:space="preserve"> </w:t>
-      </w:r>
-      <w:proofErr w:type="spellStart"/>
-      <w:r>
-        <w:rPr>
-          <w:color w:val="0000FF"/>
-          <w:sz w:val="28"/>
-          <w:szCs w:val="28"/>
-        </w:rPr>
-        <w:t>HomeController</w:t>
-      </w:r>
-      <w:proofErr w:type="spellEnd"/>
-      <w:r>
-        <w:rPr>
-          <w:color w:val="0000FF"/>
-          <w:sz w:val="28"/>
-          <w:szCs w:val="28"/>
-        </w:rPr>
-        <w:t>/</w:t>
-      </w:r>
-      <w:proofErr w:type="spellStart"/>
-      <w:r>
-        <w:rPr>
-          <w:color w:val="0000FF"/>
-          <w:sz w:val="28"/>
-          <w:szCs w:val="28"/>
-        </w:rPr>
-        <w:t>ListUserController</w:t>
-      </w:r>
-      <w:proofErr w:type="spellEnd"/>
-      <w:r>
-        <w:rPr>
-          <w:color w:val="0000FF"/>
-          <w:sz w:val="28"/>
-          <w:szCs w:val="28"/>
-        </w:rPr>
-        <w:t>/</w:t>
-      </w:r>
-      <w:proofErr w:type="spellStart"/>
-      <w:r>
-        <w:rPr>
-          <w:color w:val="0000FF"/>
-          <w:sz w:val="28"/>
-          <w:szCs w:val="28"/>
-        </w:rPr>
-        <w:t>ProfileUserController</w:t>
-      </w:r>
-      <w:proofErr w:type="spellEnd"/>
+      <w:commentRangeEnd w:id="36"/>
+      <w:r>
+        <w:rPr>
+          <w:rStyle w:val="CommentReference"/>
+        </w:rPr>
+        <w:commentReference w:id="36"/>
+      </w:r>
+    </w:p>
+    <w:p>
+      <w:pPr>
+        <w:rPr>
+          <w:color w:val="0000FF"/>
+          <w:sz w:val="28"/>
+          <w:szCs w:val="28"/>
+        </w:rPr>
+      </w:pPr>
+      <w:r>
+        <w:rPr>
+          <w:color w:val="0000FF"/>
+          <w:sz w:val="28"/>
+          <w:szCs w:val="28"/>
+        </w:rPr>
+        <w:t>Function trigger : HomeController/ListUserController/ProfileUserController</w:t>
+      </w:r>
     </w:p>
     <w:p>
       <w:pPr>
@@ -13395,25 +12222,7 @@
           <w:sz w:val="28"/>
           <w:szCs w:val="28"/>
         </w:rPr>
-        <w:t xml:space="preserve">Screen </w:t>
-      </w:r>
-      <w:proofErr w:type="gramStart"/>
-      <w:r>
-        <w:rPr>
-          <w:color w:val="0000FF"/>
-          <w:sz w:val="28"/>
-          <w:szCs w:val="28"/>
-        </w:rPr>
-        <w:t>layout :</w:t>
-      </w:r>
-      <w:proofErr w:type="gramEnd"/>
-      <w:r>
-        <w:rPr>
-          <w:color w:val="0000FF"/>
-          <w:sz w:val="28"/>
-          <w:szCs w:val="28"/>
-        </w:rPr>
-        <w:t xml:space="preserve"> </w:t>
+        <w:t xml:space="preserve">Screen layout : </w:t>
       </w:r>
     </w:p>
     <w:p>
@@ -13447,7 +12256,7 @@
                     <pic:cNvPicPr/>
                   </pic:nvPicPr>
                   <pic:blipFill>
-                    <a:blip r:embed="rId23" cstate="print">
+                    <a:blip r:embed="rId21" cstate="print">
                       <a:extLst>
                         <a:ext uri="{28A0092B-C50C-407E-A947-70E740481C1C}">
                           <a14:useLocalDpi xmlns:a14="http://schemas.microsoft.com/office/drawing/2010/main" val="0"/>
@@ -13488,18 +12297,8 @@
           <w:sz w:val="28"/>
           <w:szCs w:val="28"/>
         </w:rPr>
-        <w:t xml:space="preserve">Function </w:t>
-      </w:r>
-      <w:proofErr w:type="gramStart"/>
-      <w:r>
-        <w:rPr>
-          <w:color w:val="0000FF"/>
-          <w:sz w:val="28"/>
-          <w:szCs w:val="28"/>
-        </w:rPr>
-        <w:t>detail :</w:t>
-      </w:r>
-      <w:proofErr w:type="gramEnd"/>
+        <w:t>Function detail :</w:t>
+      </w:r>
     </w:p>
     <w:p>
       <w:pPr>
@@ -13565,7 +12364,7 @@
         </w:rPr>
         <w:t xml:space="preserve"> </w:t>
       </w:r>
-      <w:commentRangeStart w:id="29"/>
+      <w:commentRangeStart w:id="38"/>
       <w:r>
         <w:rPr>
           <w:sz w:val="28"/>
@@ -13580,12 +12379,12 @@
         </w:rPr>
         <w:t xml:space="preserve"> Messenger</w:t>
       </w:r>
-      <w:commentRangeEnd w:id="29"/>
+      <w:commentRangeEnd w:id="38"/>
       <w:r>
         <w:rPr>
           <w:rStyle w:val="CommentReference"/>
         </w:rPr>
-        <w:commentReference w:id="29"/>
+        <w:commentReference w:id="38"/>
       </w:r>
     </w:p>
     <w:p>
@@ -13690,7 +12489,7 @@
                     </pic:cNvPicPr>
                   </pic:nvPicPr>
                   <pic:blipFill>
-                    <a:blip r:embed="rId37" cstate="print">
+                    <a:blip r:embed="rId35" cstate="print">
                       <a:extLst>
                         <a:ext uri="{28A0092B-C50C-407E-A947-70E740481C1C}">
                           <a14:useLocalDpi xmlns:a14="http://schemas.microsoft.com/office/drawing/2010/main" val="0"/>
@@ -13761,25 +12560,47 @@
         </w:rPr>
         <w:t xml:space="preserve">Show content messages all </w:t>
       </w:r>
-      <w:proofErr w:type="spellStart"/>
-      <w:proofErr w:type="gramStart"/>
       <w:r>
         <w:rPr>
           <w:color w:val="3333CC"/>
           <w:sz w:val="28"/>
           <w:szCs w:val="28"/>
         </w:rPr>
-        <w:t>User,Customer</w:t>
-      </w:r>
-      <w:proofErr w:type="spellEnd"/>
-      <w:proofErr w:type="gramEnd"/>
-      <w:r>
+        <w:t xml:space="preserve">User,Customer with Admin </w:t>
+      </w:r>
+    </w:p>
+    <w:p>
+      <w:pPr>
+        <w:pStyle w:val="ListParagraph"/>
         <w:rPr>
           <w:color w:val="3333CC"/>
           <w:sz w:val="28"/>
           <w:szCs w:val="28"/>
         </w:rPr>
-        <w:t xml:space="preserve"> with Admin </w:t>
+      </w:pPr>
+      <w:r>
+        <w:rPr>
+          <w:color w:val="3333CC"/>
+          <w:sz w:val="28"/>
+          <w:szCs w:val="28"/>
+        </w:rPr>
+        <w:t>Admin</w:t>
+      </w:r>
+      <w:r>
+        <w:rPr>
+          <w:color w:val="3333CC"/>
+          <w:sz w:val="28"/>
+          <w:szCs w:val="28"/>
+        </w:rPr>
+        <w:t xml:space="preserve"> can send message to </w:t>
+      </w:r>
+      <w:r>
+        <w:rPr>
+          <w:color w:val="3333CC"/>
+          <w:sz w:val="28"/>
+          <w:szCs w:val="28"/>
+        </w:rPr>
+        <w:t>Users</w:t>
       </w:r>
     </w:p>
     <w:p>
@@ -13797,40 +12618,6 @@
           <w:sz w:val="28"/>
           <w:szCs w:val="28"/>
         </w:rPr>
-        <w:t>Admin</w:t>
-      </w:r>
-      <w:r>
-        <w:rPr>
-          <w:color w:val="3333CC"/>
-          <w:sz w:val="28"/>
-          <w:szCs w:val="28"/>
-        </w:rPr>
-        <w:t xml:space="preserve"> can send message to </w:t>
-      </w:r>
-      <w:r>
-        <w:rPr>
-          <w:color w:val="3333CC"/>
-          <w:sz w:val="28"/>
-          <w:szCs w:val="28"/>
-        </w:rPr>
-        <w:t>Users</w:t>
-      </w:r>
-    </w:p>
-    <w:p>
-      <w:pPr>
-        <w:pStyle w:val="ListParagraph"/>
-        <w:rPr>
-          <w:color w:val="3333CC"/>
-          <w:sz w:val="28"/>
-          <w:szCs w:val="28"/>
-        </w:rPr>
-      </w:pPr>
-      <w:r>
-        <w:rPr>
-          <w:color w:val="3333CC"/>
-          <w:sz w:val="28"/>
-          <w:szCs w:val="28"/>
-        </w:rPr>
         <w:t>User must be logged in to be able to send messages</w:t>
       </w:r>
     </w:p>
@@ -13847,11 +12634,11 @@
       <w:pPr>
         <w:pStyle w:val="Heading2"/>
       </w:pPr>
-      <w:bookmarkStart w:id="30" w:name="_Toc106050264"/>
+      <w:bookmarkStart w:id="39" w:name="_Toc106050264"/>
       <w:r>
         <w:t>5. Customer</w:t>
       </w:r>
-      <w:bookmarkEnd w:id="30"/>
+      <w:bookmarkEnd w:id="39"/>
     </w:p>
     <w:p>
       <w:pPr>
@@ -13955,7 +12742,7 @@
                     <pic:cNvPicPr preferRelativeResize="0"/>
                   </pic:nvPicPr>
                   <pic:blipFill>
-                    <a:blip r:embed="rId38"/>
+                    <a:blip r:embed="rId36"/>
                     <a:srcRect/>
                     <a:stretch>
                       <a:fillRect/>
@@ -14011,28 +12798,35 @@
           <w:szCs w:val="28"/>
           <w:highlight w:val="white"/>
         </w:rPr>
-        <w:t xml:space="preserve">- Show the paginated list of orders with the slider containing search box, product </w:t>
-      </w:r>
-      <w:proofErr w:type="gramStart"/>
-      <w:r>
+        <w:t>- Show the paginated list of orders with the slider containing search box, product category,..</w:t>
+      </w:r>
+    </w:p>
+    <w:p>
+      <w:pPr>
         <w:rPr>
           <w:color w:val="0000FF"/>
           <w:sz w:val="28"/>
           <w:szCs w:val="28"/>
           <w:highlight w:val="white"/>
         </w:rPr>
-        <w:t>category,..</w:t>
-      </w:r>
-      <w:proofErr w:type="gramEnd"/>
-    </w:p>
-    <w:p>
-      <w:pPr>
+      </w:pPr>
+      <w:r>
         <w:rPr>
           <w:color w:val="0000FF"/>
           <w:sz w:val="28"/>
           <w:szCs w:val="28"/>
           <w:highlight w:val="white"/>
         </w:rPr>
+        <w:t>- Each order will contain order date, product information, cost and status</w:t>
+      </w:r>
+    </w:p>
+    <w:p>
+      <w:pPr>
+        <w:rPr>
+          <w:color w:val="0000FF"/>
+          <w:sz w:val="28"/>
+          <w:szCs w:val="28"/>
+        </w:rPr>
       </w:pPr>
       <w:r>
         <w:rPr>
@@ -14041,24 +12835,6 @@
           <w:szCs w:val="28"/>
           <w:highlight w:val="white"/>
         </w:rPr>
-        <w:t>- Each order will contain order date, product information, cost and status</w:t>
-      </w:r>
-    </w:p>
-    <w:p>
-      <w:pPr>
-        <w:rPr>
-          <w:color w:val="0000FF"/>
-          <w:sz w:val="28"/>
-          <w:szCs w:val="28"/>
-        </w:rPr>
-      </w:pPr>
-      <w:r>
-        <w:rPr>
-          <w:color w:val="0000FF"/>
-          <w:sz w:val="28"/>
-          <w:szCs w:val="28"/>
-          <w:highlight w:val="white"/>
-        </w:rPr>
         <w:t>- Click the link at order id to go to Order Information page</w:t>
       </w:r>
     </w:p>
@@ -14070,7 +12846,7 @@
           <w:szCs w:val="28"/>
         </w:rPr>
       </w:pPr>
-      <w:commentRangeStart w:id="31"/>
+      <w:commentRangeStart w:id="40"/>
       <w:r>
         <w:rPr>
           <w:i/>
@@ -14079,12 +12855,12 @@
         </w:rPr>
         <w:t>b. Order Information</w:t>
       </w:r>
-      <w:commentRangeEnd w:id="31"/>
+      <w:commentRangeEnd w:id="40"/>
       <w:r>
         <w:rPr>
           <w:rStyle w:val="CommentReference"/>
         </w:rPr>
-        <w:commentReference w:id="31"/>
+        <w:commentReference w:id="40"/>
       </w:r>
     </w:p>
     <w:p>
@@ -14178,7 +12954,7 @@
                     <pic:cNvPicPr preferRelativeResize="0"/>
                   </pic:nvPicPr>
                   <pic:blipFill>
-                    <a:blip r:embed="rId39"/>
+                    <a:blip r:embed="rId37"/>
                     <a:srcRect/>
                     <a:stretch>
                       <a:fillRect/>
@@ -14234,47 +13010,54 @@
           <w:szCs w:val="28"/>
           <w:highlight w:val="white"/>
         </w:rPr>
-        <w:t xml:space="preserve">- Show the paginated list of order details with the slider containing search box, product </w:t>
-      </w:r>
-      <w:proofErr w:type="gramStart"/>
-      <w:r>
+        <w:t>- Show the paginated list of order details with the slider containing search box, product category,..</w:t>
+      </w:r>
+    </w:p>
+    <w:p>
+      <w:pPr>
         <w:rPr>
           <w:color w:val="0000FF"/>
           <w:sz w:val="28"/>
           <w:szCs w:val="28"/>
           <w:highlight w:val="white"/>
         </w:rPr>
-        <w:t>category,..</w:t>
-      </w:r>
-      <w:proofErr w:type="gramEnd"/>
-    </w:p>
-    <w:p>
-      <w:pPr>
+      </w:pPr>
+      <w:r>
         <w:rPr>
           <w:color w:val="0000FF"/>
           <w:sz w:val="28"/>
           <w:szCs w:val="28"/>
           <w:highlight w:val="white"/>
         </w:rPr>
-      </w:pPr>
-      <w:r>
+        <w:t>- Show order id, order date, total cost and status</w:t>
+      </w:r>
+    </w:p>
+    <w:p>
+      <w:pPr>
         <w:rPr>
           <w:color w:val="0000FF"/>
           <w:sz w:val="28"/>
           <w:szCs w:val="28"/>
           <w:highlight w:val="white"/>
         </w:rPr>
-        <w:t>- Show order id, order date, total cost and status</w:t>
-      </w:r>
-    </w:p>
-    <w:p>
-      <w:pPr>
+      </w:pPr>
+      <w:r>
         <w:rPr>
           <w:color w:val="0000FF"/>
           <w:sz w:val="28"/>
           <w:szCs w:val="28"/>
           <w:highlight w:val="white"/>
         </w:rPr>
+        <w:t>- Show receiver information name, phone and email</w:t>
+      </w:r>
+    </w:p>
+    <w:p>
+      <w:pPr>
+        <w:rPr>
+          <w:color w:val="0000FF"/>
+          <w:sz w:val="28"/>
+          <w:szCs w:val="28"/>
+        </w:rPr>
       </w:pPr>
       <w:r>
         <w:rPr>
@@ -14283,24 +13066,6 @@
           <w:szCs w:val="28"/>
           <w:highlight w:val="white"/>
         </w:rPr>
-        <w:t>- Show receiver information name, phone and email</w:t>
-      </w:r>
-    </w:p>
-    <w:p>
-      <w:pPr>
-        <w:rPr>
-          <w:color w:val="0000FF"/>
-          <w:sz w:val="28"/>
-          <w:szCs w:val="28"/>
-        </w:rPr>
-      </w:pPr>
-      <w:r>
-        <w:rPr>
-          <w:color w:val="0000FF"/>
-          <w:sz w:val="28"/>
-          <w:szCs w:val="28"/>
-          <w:highlight w:val="white"/>
-        </w:rPr>
         <w:t>- Before submit order user can update order cancer the order</w:t>
       </w:r>
     </w:p>
@@ -14311,7 +13076,6 @@
           <w:szCs w:val="28"/>
         </w:rPr>
       </w:pPr>
-      <w:proofErr w:type="spellStart"/>
       <w:r>
         <w:rPr>
           <w:sz w:val="28"/>
@@ -14319,28 +13083,20 @@
         </w:rPr>
         <w:t>c.</w:t>
       </w:r>
-      <w:commentRangeStart w:id="32"/>
-      <w:r>
-        <w:rPr>
-          <w:sz w:val="28"/>
-          <w:szCs w:val="28"/>
-        </w:rPr>
-        <w:t>Customer</w:t>
-      </w:r>
-      <w:proofErr w:type="spellEnd"/>
-      <w:r>
-        <w:rPr>
-          <w:sz w:val="28"/>
-          <w:szCs w:val="28"/>
-        </w:rPr>
-        <w:t xml:space="preserve"> Messenger</w:t>
-      </w:r>
-      <w:commentRangeEnd w:id="32"/>
+      <w:commentRangeStart w:id="41"/>
+      <w:r>
+        <w:rPr>
+          <w:sz w:val="28"/>
+          <w:szCs w:val="28"/>
+        </w:rPr>
+        <w:t>Customer Messenger</w:t>
+      </w:r>
+      <w:commentRangeEnd w:id="41"/>
       <w:r>
         <w:rPr>
           <w:rStyle w:val="CommentReference"/>
         </w:rPr>
-        <w:commentReference w:id="32"/>
+        <w:commentReference w:id="41"/>
       </w:r>
     </w:p>
     <w:p>
@@ -14438,7 +13194,7 @@
                     </pic:cNvPicPr>
                   </pic:nvPicPr>
                   <pic:blipFill>
-                    <a:blip r:embed="rId40" cstate="print">
+                    <a:blip r:embed="rId38" cstate="print">
                       <a:extLst>
                         <a:ext uri="{28A0092B-C50C-407E-A947-70E740481C1C}">
                           <a14:useLocalDpi xmlns:a14="http://schemas.microsoft.com/office/drawing/2010/main" val="0"/>
@@ -14501,43 +13257,54 @@
           <w:sz w:val="28"/>
           <w:szCs w:val="28"/>
         </w:rPr>
-        <w:t xml:space="preserve">-Show content messenger </w:t>
-      </w:r>
-      <w:proofErr w:type="spellStart"/>
-      <w:proofErr w:type="gramStart"/>
-      <w:r>
+        <w:t xml:space="preserve">-Show content messenger User,Customer with Admin </w:t>
+      </w:r>
+    </w:p>
+    <w:p>
+      <w:pPr>
         <w:rPr>
           <w:color w:val="3333CC"/>
           <w:sz w:val="28"/>
           <w:szCs w:val="28"/>
         </w:rPr>
-        <w:t>User,Customer</w:t>
-      </w:r>
-      <w:proofErr w:type="spellEnd"/>
-      <w:proofErr w:type="gramEnd"/>
+      </w:pPr>
       <w:r>
         <w:rPr>
           <w:color w:val="3333CC"/>
           <w:sz w:val="28"/>
           <w:szCs w:val="28"/>
         </w:rPr>
-        <w:t xml:space="preserve"> with Admin </w:t>
-      </w:r>
-    </w:p>
-    <w:p>
-      <w:pPr>
+        <w:t>-</w:t>
+      </w:r>
+      <w:r>
         <w:rPr>
           <w:color w:val="3333CC"/>
-          <w:sz w:val="28"/>
-          <w:szCs w:val="28"/>
-        </w:rPr>
-      </w:pPr>
+        </w:rPr>
+        <w:t xml:space="preserve"> </w:t>
+      </w:r>
       <w:r>
         <w:rPr>
           <w:color w:val="3333CC"/>
           <w:sz w:val="28"/>
           <w:szCs w:val="28"/>
         </w:rPr>
+        <w:t>User can send message to Admin</w:t>
+      </w:r>
+    </w:p>
+    <w:p>
+      <w:pPr>
+        <w:rPr>
+          <w:color w:val="3333CC"/>
+          <w:sz w:val="28"/>
+          <w:szCs w:val="28"/>
+        </w:rPr>
+      </w:pPr>
+      <w:r>
+        <w:rPr>
+          <w:color w:val="3333CC"/>
+          <w:sz w:val="28"/>
+          <w:szCs w:val="28"/>
+        </w:rPr>
         <w:t>-</w:t>
       </w:r>
       <w:r>
@@ -14552,42 +13319,11 @@
           <w:sz w:val="28"/>
           <w:szCs w:val="28"/>
         </w:rPr>
-        <w:t>User can send message to Admin</w:t>
-      </w:r>
-    </w:p>
-    <w:p>
-      <w:pPr>
-        <w:rPr>
-          <w:color w:val="3333CC"/>
-          <w:sz w:val="28"/>
-          <w:szCs w:val="28"/>
-        </w:rPr>
-      </w:pPr>
-      <w:r>
-        <w:rPr>
-          <w:color w:val="3333CC"/>
-          <w:sz w:val="28"/>
-          <w:szCs w:val="28"/>
-        </w:rPr>
-        <w:t>-</w:t>
-      </w:r>
-      <w:r>
-        <w:rPr>
-          <w:color w:val="3333CC"/>
-        </w:rPr>
-        <w:t xml:space="preserve"> </w:t>
-      </w:r>
-      <w:r>
-        <w:rPr>
-          <w:color w:val="3333CC"/>
-          <w:sz w:val="28"/>
-          <w:szCs w:val="28"/>
-        </w:rPr>
         <w:t>User must be logged in to be able to send messages</w:t>
       </w:r>
     </w:p>
     <w:sectPr>
-      <w:footerReference w:type="default" r:id="rId41"/>
+      <w:footerReference w:type="default" r:id="rId39"/>
       <w:pgSz w:w="11906" w:h="16838"/>
       <w:pgMar w:top="1134" w:right="1418" w:bottom="1134" w:left="1418" w:header="709" w:footer="709" w:gutter="0"/>
       <w:pgNumType w:start="1"/>
@@ -14598,7 +13334,7 @@
 </file>
 
 <file path=word/comments.xml><?xml version="1.0" encoding="utf-8"?>
-<w:comments xmlns:wpc="http://schemas.microsoft.com/office/word/2010/wordprocessingCanvas" xmlns:cx="http://schemas.microsoft.com/office/drawing/2014/chartex" xmlns:cx1="http://schemas.microsoft.com/office/drawing/2015/9/8/chartex" xmlns:cx2="http://schemas.microsoft.com/office/drawing/2015/10/21/chartex" xmlns:cx3="http://schemas.microsoft.com/office/drawing/2016/5/9/chartex" xmlns:cx4="http://schemas.microsoft.com/office/drawing/2016/5/10/chartex" xmlns:cx5="http://schemas.microsoft.com/office/drawing/2016/5/11/chartex" xmlns:cx6="http://schemas.microsoft.com/office/drawing/2016/5/12/chartex" xmlns:cx7="http://schemas.microsoft.com/office/drawing/2016/5/13/chartex" xmlns:cx8="http://schemas.microsoft.com/office/drawing/2016/5/14/chartex" xmlns:mc="http://schemas.openxmlformats.org/markup-compatibility/2006" xmlns:aink="http://schemas.microsoft.com/office/drawing/2016/ink" xmlns:am3d="http://schemas.microsoft.com/office/drawing/2017/model3d" xmlns:o="urn:schemas-microsoft-com:office:office" xmlns:oel="http://schemas.microsoft.com/office/2019/extlst" xmlns:r="http://schemas.openxmlformats.org/officeDocument/2006/relationships" xmlns:m="http://schemas.openxmlformats.org/officeDocument/2006/math" xmlns:v="urn:schemas-microsoft-com:vml" xmlns:wp14="http://schemas.microsoft.com/office/word/2010/wordprocessingDrawing" xmlns:wp="http://schemas.openxmlformats.org/drawingml/2006/wordprocessingDrawing" xmlns:w10="urn:schemas-microsoft-com:office:word" xmlns:w="http://schemas.openxmlformats.org/wordprocessingml/2006/main" xmlns:w14="http://schemas.microsoft.com/office/word/2010/wordml" xmlns:w15="http://schemas.microsoft.com/office/word/2012/wordml" xmlns:w16cex="http://schemas.microsoft.com/office/word/2018/wordml/cex" xmlns:w16cid="http://schemas.microsoft.com/office/word/2016/wordml/cid" xmlns:w16="http://schemas.microsoft.com/office/word/2018/wordml" xmlns:w16sdtdh="http://schemas.microsoft.com/office/word/2020/wordml/sdtdatahash" xmlns:w16se="http://schemas.microsoft.com/office/word/2015/wordml/symex" xmlns:wpg="http://schemas.microsoft.com/office/word/2010/wordprocessingGroup" xmlns:wpi="http://schemas.microsoft.com/office/word/2010/wordprocessingInk" xmlns:wne="http://schemas.microsoft.com/office/word/2006/wordml" xmlns:wps="http://schemas.microsoft.com/office/word/2010/wordprocessingShape" mc:Ignorable="w14 w15 w16se w16cid w16 w16cex w16sdtdh wp14">
+<w:comments xmlns:wpc="http://schemas.microsoft.com/office/word/2010/wordprocessingCanvas" xmlns:mc="http://schemas.openxmlformats.org/markup-compatibility/2006" xmlns:o="urn:schemas-microsoft-com:office:office" xmlns:r="http://schemas.openxmlformats.org/officeDocument/2006/relationships" xmlns:m="http://schemas.openxmlformats.org/officeDocument/2006/math" xmlns:v="urn:schemas-microsoft-com:vml" xmlns:wp14="http://schemas.microsoft.com/office/word/2010/wordprocessingDrawing" xmlns:wp="http://schemas.openxmlformats.org/drawingml/2006/wordprocessingDrawing" xmlns:w10="urn:schemas-microsoft-com:office:word" xmlns:w="http://schemas.openxmlformats.org/wordprocessingml/2006/main" xmlns:w14="http://schemas.microsoft.com/office/word/2010/wordml" xmlns:wpg="http://schemas.microsoft.com/office/word/2010/wordprocessingGroup" xmlns:wpi="http://schemas.microsoft.com/office/word/2010/wordprocessingInk" xmlns:wne="http://schemas.microsoft.com/office/word/2006/wordml" xmlns:wps="http://schemas.microsoft.com/office/word/2010/wordprocessingShape" mc:Ignorable="w14 wp14">
   <w:comment w:id="6" w:author="Anh Võ" w:date="2022-06-21T00:12:00Z" w:initials="AV">
     <w:p>
       <w:pPr>
@@ -14613,11 +13349,9 @@
         </w:rPr>
         <w:annotationRef/>
       </w:r>
-      <w:proofErr w:type="spellStart"/>
       <w:r>
         <w:t>Đây</w:t>
       </w:r>
-      <w:proofErr w:type="spellEnd"/>
       <w:r>
         <w:rPr>
           <w:lang w:val="vi-VN"/>
@@ -14669,11 +13403,9 @@
         </w:rPr>
         <w:annotationRef/>
       </w:r>
-      <w:proofErr w:type="spellStart"/>
       <w:r>
         <w:t>ThachDP</w:t>
       </w:r>
-      <w:proofErr w:type="spellEnd"/>
     </w:p>
     <w:p>
       <w:pPr>
@@ -14681,7 +13413,7 @@
       </w:pPr>
     </w:p>
   </w:comment>
-  <w:comment w:id="12" w:author="Admin" w:date="2022-06-17T11:18:00Z" w:initials="A">
+  <w:comment w:id="12" w:author="Đức Lê" w:date="2022-06-27T11:25:00Z" w:initials="ĐL">
     <w:p>
       <w:pPr>
         <w:pStyle w:val="CommentText"/>
@@ -14692,14 +13424,44 @@
         </w:rPr>
         <w:annotationRef/>
       </w:r>
-      <w:proofErr w:type="spellStart"/>
+      <w:r>
+        <w:t>Duclm</w:t>
+      </w:r>
+    </w:p>
+  </w:comment>
+  <w:comment w:id="13" w:author="Đức Lê" w:date="2022-06-27T11:26:00Z" w:initials="ĐL">
+    <w:p>
+      <w:pPr>
+        <w:pStyle w:val="CommentText"/>
+      </w:pPr>
+      <w:r>
+        <w:rPr>
+          <w:rStyle w:val="CommentReference"/>
+        </w:rPr>
+        <w:annotationRef/>
+      </w:r>
+      <w:r>
+        <w:t>Duclm</w:t>
+      </w:r>
+    </w:p>
+  </w:comment>
+  <w:comment w:id="14" w:author="Admin" w:date="2022-06-17T11:18:00Z" w:initials="A">
+    <w:p>
+      <w:pPr>
+        <w:pStyle w:val="CommentText"/>
+      </w:pPr>
+      <w:r>
+        <w:rPr>
+          <w:rStyle w:val="CommentReference"/>
+        </w:rPr>
+        <w:annotationRef/>
+      </w:r>
       <w:r>
         <w:t>VietHoan</w:t>
       </w:r>
-      <w:proofErr w:type="spellEnd"/>
     </w:p>
   </w:comment>
-  <w:comment w:id="13" w:author="Admin" w:date="2022-06-17T11:19:00Z" w:initials="A">
+  <w:comment w:id="15" w:author="Admin" w:date="2022-06-17T11:19:00Z" w:initials="A">
     <w:p>
       <w:pPr>
         <w:pStyle w:val="CommentText"/>
@@ -14710,14 +13472,12 @@
         </w:rPr>
         <w:annotationRef/>
       </w:r>
-      <w:proofErr w:type="spellStart"/>
       <w:r>
         <w:t>VietHoang</w:t>
       </w:r>
-      <w:proofErr w:type="spellEnd"/>
     </w:p>
   </w:comment>
-  <w:comment w:id="14" w:author="Thạch Đào" w:date="2022-06-20T10:44:00Z" w:initials="TĐ">
+  <w:comment w:id="16" w:author="Thạch Đào" w:date="2022-06-20T10:44:00Z" w:initials="TĐ">
     <w:p>
       <w:pPr>
         <w:pStyle w:val="CommentText"/>
@@ -14728,11 +13488,9 @@
         </w:rPr>
         <w:annotationRef/>
       </w:r>
-      <w:proofErr w:type="spellStart"/>
       <w:r>
         <w:t>ThachDP</w:t>
       </w:r>
-      <w:proofErr w:type="spellEnd"/>
     </w:p>
     <w:p>
       <w:pPr>
@@ -14740,7 +13498,7 @@
       </w:pPr>
     </w:p>
   </w:comment>
-  <w:comment w:id="16" w:author="Anh Võ" w:date="2022-06-13T22:06:00Z" w:initials="AV">
+  <w:comment w:id="17" w:author="Đức Lê" w:date="2022-06-27T11:26:00Z" w:initials="ĐL">
     <w:p>
       <w:pPr>
         <w:pStyle w:val="CommentText"/>
@@ -14752,11 +13510,43 @@
         <w:annotationRef/>
       </w:r>
       <w:r>
+        <w:t>Duclm</w:t>
+      </w:r>
+    </w:p>
+  </w:comment>
+  <w:comment w:id="18" w:author="Đức Lê" w:date="2022-06-27T11:26:00Z" w:initials="ĐL">
+    <w:p>
+      <w:pPr>
+        <w:pStyle w:val="CommentText"/>
+      </w:pPr>
+      <w:r>
+        <w:rPr>
+          <w:rStyle w:val="CommentReference"/>
+        </w:rPr>
+        <w:annotationRef/>
+      </w:r>
+      <w:r>
+        <w:t>Duclm</w:t>
+      </w:r>
+    </w:p>
+  </w:comment>
+  <w:comment w:id="20" w:author="Anh Võ" w:date="2022-06-13T22:06:00Z" w:initials="AV">
+    <w:p>
+      <w:pPr>
+        <w:pStyle w:val="CommentText"/>
+      </w:pPr>
+      <w:r>
+        <w:rPr>
+          <w:rStyle w:val="CommentReference"/>
+        </w:rPr>
+        <w:annotationRef/>
+      </w:r>
+      <w:r>
         <w:t>IT1</w:t>
       </w:r>
     </w:p>
   </w:comment>
-  <w:comment w:id="17" w:author="Admin" w:date="2022-06-17T11:17:00Z" w:initials="A">
+  <w:comment w:id="21" w:author="Admin" w:date="2022-06-17T11:17:00Z" w:initials="A">
     <w:p>
       <w:pPr>
         <w:pStyle w:val="CommentText"/>
@@ -14777,7 +13567,7 @@
       </w:pPr>
     </w:p>
   </w:comment>
-  <w:comment w:id="18" w:author="ha nguyen" w:date="2022-06-20T10:57:00Z" w:initials="hn">
+  <w:comment w:id="22" w:author="ha nguyen" w:date="2022-06-20T10:57:00Z" w:initials="hn">
     <w:p>
       <w:pPr>
         <w:pStyle w:val="CommentText"/>
@@ -14788,11 +13578,9 @@
         </w:rPr>
         <w:annotationRef/>
       </w:r>
-      <w:proofErr w:type="spellStart"/>
       <w:r>
         <w:t>Hungnm</w:t>
       </w:r>
-      <w:proofErr w:type="spellEnd"/>
     </w:p>
     <w:p>
       <w:pPr>
@@ -14800,7 +13588,7 @@
       </w:pPr>
     </w:p>
   </w:comment>
-  <w:comment w:id="19" w:author="Anh Võ" w:date="2022-06-13T22:09:00Z" w:initials="AV">
+  <w:comment w:id="23" w:author="Anh Võ" w:date="2022-06-13T22:09:00Z" w:initials="AV">
     <w:p>
       <w:pPr>
         <w:pStyle w:val="CommentText"/>
@@ -14811,23 +13599,36 @@
         </w:rPr>
         <w:annotationRef/>
       </w:r>
-      <w:proofErr w:type="spellStart"/>
       <w:r>
         <w:rPr>
           <w:rStyle w:val="CommentReference"/>
         </w:rPr>
-        <w:t>VoNVA</w:t>
-      </w:r>
-      <w:proofErr w:type="spellEnd"/>
+        <w:t>VoNVA – front-end</w:t>
+      </w:r>
+    </w:p>
+  </w:comment>
+  <w:comment w:id="24" w:author="ha nguyen" w:date="2022-06-20T10:55:00Z" w:initials="hn">
+    <w:p>
+      <w:pPr>
+        <w:pStyle w:val="CommentText"/>
+      </w:pPr>
       <w:r>
         <w:rPr>
           <w:rStyle w:val="CommentReference"/>
         </w:rPr>
-        <w:t xml:space="preserve"> – front-end</w:t>
-      </w:r>
+        <w:annotationRef/>
+      </w:r>
+      <w:r>
+        <w:t>Hungnm</w:t>
+      </w:r>
+    </w:p>
+    <w:p>
+      <w:pPr>
+        <w:pStyle w:val="CommentText"/>
+      </w:pPr>
     </w:p>
   </w:comment>
-  <w:comment w:id="20" w:author="ha nguyen" w:date="2022-06-20T10:55:00Z" w:initials="hn">
+  <w:comment w:id="26" w:author="Admin" w:date="2022-06-17T11:19:00Z" w:initials="A">
     <w:p>
       <w:pPr>
         <w:pStyle w:val="CommentText"/>
@@ -14838,19 +13639,28 @@
         </w:rPr>
         <w:annotationRef/>
       </w:r>
-      <w:proofErr w:type="spellStart"/>
-      <w:r>
-        <w:t>Hungnm</w:t>
-      </w:r>
-      <w:proofErr w:type="spellEnd"/>
-    </w:p>
+      <w:r>
+        <w:t>VietHoang</w:t>
+      </w:r>
+    </w:p>
+  </w:comment>
+  <w:comment w:id="25" w:author="Đức Lê" w:date="2022-06-27T11:27:00Z" w:initials="ĐL">
     <w:p>
       <w:pPr>
         <w:pStyle w:val="CommentText"/>
       </w:pPr>
+      <w:r>
+        <w:rPr>
+          <w:rStyle w:val="CommentReference"/>
+        </w:rPr>
+        <w:annotationRef/>
+      </w:r>
+      <w:r>
+        <w:t>Duclm</w:t>
+      </w:r>
     </w:p>
   </w:comment>
-  <w:comment w:id="21" w:author="Admin" w:date="2022-06-17T11:19:00Z" w:initials="A">
+  <w:comment w:id="27" w:author="Anh Võ" w:date="2022-06-13T22:09:00Z" w:initials="AV">
     <w:p>
       <w:pPr>
         <w:pStyle w:val="CommentText"/>
@@ -14861,14 +13671,44 @@
         </w:rPr>
         <w:annotationRef/>
       </w:r>
-      <w:proofErr w:type="spellStart"/>
+      <w:r>
+        <w:t>IT3</w:t>
+      </w:r>
+    </w:p>
+  </w:comment>
+  <w:comment w:id="28" w:author="Đức Lê" w:date="2022-06-27T11:27:00Z" w:initials="ĐL">
+    <w:p>
+      <w:pPr>
+        <w:pStyle w:val="CommentText"/>
+      </w:pPr>
+      <w:r>
+        <w:rPr>
+          <w:rStyle w:val="CommentReference"/>
+        </w:rPr>
+        <w:annotationRef/>
+      </w:r>
+      <w:r>
+        <w:t>Duclm</w:t>
+      </w:r>
+    </w:p>
+  </w:comment>
+  <w:comment w:id="30" w:author="Admin" w:date="2022-06-17T11:15:00Z" w:initials="A">
+    <w:p>
+      <w:pPr>
+        <w:pStyle w:val="CommentText"/>
+      </w:pPr>
+      <w:r>
+        <w:rPr>
+          <w:rStyle w:val="CommentReference"/>
+        </w:rPr>
+        <w:annotationRef/>
+      </w:r>
       <w:r>
         <w:t>VietHoang</w:t>
       </w:r>
-      <w:proofErr w:type="spellEnd"/>
     </w:p>
   </w:comment>
-  <w:comment w:id="22" w:author="Anh Võ" w:date="2022-06-13T22:09:00Z" w:initials="AV">
+  <w:comment w:id="31" w:author="Admin" w:date="2022-06-17T11:16:00Z" w:initials="A">
     <w:p>
       <w:pPr>
         <w:pStyle w:val="CommentText"/>
@@ -14880,11 +13720,11 @@
         <w:annotationRef/>
       </w:r>
       <w:r>
-        <w:t>IT3</w:t>
+        <w:t>VietHoang</w:t>
       </w:r>
     </w:p>
   </w:comment>
-  <w:comment w:id="24" w:author="Admin" w:date="2022-06-17T11:15:00Z" w:initials="A">
+  <w:comment w:id="32" w:author="Admin" w:date="2022-06-17T11:23:00Z" w:initials="A">
     <w:p>
       <w:pPr>
         <w:pStyle w:val="CommentText"/>
@@ -14895,14 +13735,12 @@
         </w:rPr>
         <w:annotationRef/>
       </w:r>
-      <w:proofErr w:type="spellStart"/>
-      <w:r>
-        <w:t>VietHoang</w:t>
-      </w:r>
-      <w:proofErr w:type="spellEnd"/>
+      <w:r>
+        <w:t>VietHoang01</w:t>
+      </w:r>
     </w:p>
   </w:comment>
-  <w:comment w:id="25" w:author="Admin" w:date="2022-06-17T11:16:00Z" w:initials="A">
+  <w:comment w:id="33" w:author="Thạch Đào" w:date="2022-06-20T10:45:00Z" w:initials="TĐ">
     <w:p>
       <w:pPr>
         <w:pStyle w:val="CommentText"/>
@@ -14913,14 +13751,12 @@
         </w:rPr>
         <w:annotationRef/>
       </w:r>
-      <w:proofErr w:type="spellStart"/>
-      <w:r>
-        <w:t>VietHoang</w:t>
-      </w:r>
-      <w:proofErr w:type="spellEnd"/>
+      <w:r>
+        <w:t>ThachDP</w:t>
+      </w:r>
     </w:p>
   </w:comment>
-  <w:comment w:id="26" w:author="Admin" w:date="2022-06-17T11:23:00Z" w:initials="A">
+  <w:comment w:id="35" w:author="Đức Lê" w:date="2022-06-27T11:27:00Z" w:initials="ĐL">
     <w:p>
       <w:pPr>
         <w:pStyle w:val="CommentText"/>
@@ -14932,11 +13768,50 @@
         <w:annotationRef/>
       </w:r>
       <w:r>
+        <w:t>Duclm</w:t>
+      </w:r>
+    </w:p>
+  </w:comment>
+  <w:comment w:id="36" w:author="Đức Lê" w:date="2022-06-27T11:28:00Z" w:initials="ĐL">
+    <w:p>
+      <w:pPr>
+        <w:pStyle w:val="CommentText"/>
+      </w:pPr>
+      <w:r>
+        <w:rPr>
+          <w:rStyle w:val="CommentReference"/>
+        </w:rPr>
+        <w:annotationRef/>
+      </w:r>
+      <w:r>
+        <w:t>Duclm</w:t>
+      </w:r>
+      <w:bookmarkStart w:id="37" w:name="_GoBack"/>
+      <w:bookmarkEnd w:id="37"/>
+    </w:p>
+  </w:comment>
+  <w:comment w:id="38" w:author="Admin" w:date="2022-06-17T11:13:00Z" w:initials="A">
+    <w:p>
+      <w:pPr>
+        <w:pStyle w:val="CommentText"/>
+      </w:pPr>
+      <w:r>
+        <w:rPr>
+          <w:rStyle w:val="CommentReference"/>
+        </w:rPr>
+        <w:annotationRef/>
+      </w:r>
+      <w:r>
         <w:t>VietHoang01</w:t>
       </w:r>
     </w:p>
+    <w:p>
+      <w:pPr>
+        <w:pStyle w:val="CommentText"/>
+      </w:pPr>
+    </w:p>
   </w:comment>
-  <w:comment w:id="27" w:author="Thạch Đào" w:date="2022-06-20T10:45:00Z" w:initials="TĐ">
+  <w:comment w:id="40" w:author="ha nguyen" w:date="2022-06-20T10:58:00Z" w:initials="hn">
     <w:p>
       <w:pPr>
         <w:pStyle w:val="CommentText"/>
@@ -14947,53 +13822,12 @@
         </w:rPr>
         <w:annotationRef/>
       </w:r>
-      <w:proofErr w:type="spellStart"/>
-      <w:r>
-        <w:t>ThachDP</w:t>
-      </w:r>
-      <w:proofErr w:type="spellEnd"/>
+      <w:r>
+        <w:t>hungnm</w:t>
+      </w:r>
     </w:p>
   </w:comment>
-  <w:comment w:id="29" w:author="Admin" w:date="2022-06-17T11:13:00Z" w:initials="A">
-    <w:p>
-      <w:pPr>
-        <w:pStyle w:val="CommentText"/>
-      </w:pPr>
-      <w:r>
-        <w:rPr>
-          <w:rStyle w:val="CommentReference"/>
-        </w:rPr>
-        <w:annotationRef/>
-      </w:r>
-      <w:r>
-        <w:t>VietHoang01</w:t>
-      </w:r>
-    </w:p>
-    <w:p>
-      <w:pPr>
-        <w:pStyle w:val="CommentText"/>
-      </w:pPr>
-    </w:p>
-  </w:comment>
-  <w:comment w:id="31" w:author="ha nguyen" w:date="2022-06-20T10:58:00Z" w:initials="hn">
-    <w:p>
-      <w:pPr>
-        <w:pStyle w:val="CommentText"/>
-      </w:pPr>
-      <w:r>
-        <w:rPr>
-          <w:rStyle w:val="CommentReference"/>
-        </w:rPr>
-        <w:annotationRef/>
-      </w:r>
-      <w:proofErr w:type="spellStart"/>
-      <w:r>
-        <w:t>hungnm</w:t>
-      </w:r>
-      <w:proofErr w:type="spellEnd"/>
-    </w:p>
-  </w:comment>
-  <w:comment w:id="32" w:author="Admin" w:date="2022-06-17T11:12:00Z" w:initials="A">
+  <w:comment w:id="41" w:author="Admin" w:date="2022-06-17T11:12:00Z" w:initials="A">
     <w:p>
       <w:pPr>
         <w:pStyle w:val="CommentText"/>
@@ -15076,7 +13910,7 @@
 </file>
 
 <file path=word/endnotes.xml><?xml version="1.0" encoding="utf-8"?>
-<w:endnotes xmlns:wpc="http://schemas.microsoft.com/office/word/2010/wordprocessingCanvas" xmlns:cx="http://schemas.microsoft.com/office/drawing/2014/chartex" xmlns:cx1="http://schemas.microsoft.com/office/drawing/2015/9/8/chartex" xmlns:cx2="http://schemas.microsoft.com/office/drawing/2015/10/21/chartex" xmlns:cx3="http://schemas.microsoft.com/office/drawing/2016/5/9/chartex" xmlns:cx4="http://schemas.microsoft.com/office/drawing/2016/5/10/chartex" xmlns:cx5="http://schemas.microsoft.com/office/drawing/2016/5/11/chartex" xmlns:cx6="http://schemas.microsoft.com/office/drawing/2016/5/12/chartex" xmlns:cx7="http://schemas.microsoft.com/office/drawing/2016/5/13/chartex" xmlns:cx8="http://schemas.microsoft.com/office/drawing/2016/5/14/chartex" xmlns:mc="http://schemas.openxmlformats.org/markup-compatibility/2006" xmlns:aink="http://schemas.microsoft.com/office/drawing/2016/ink" xmlns:am3d="http://schemas.microsoft.com/office/drawing/2017/model3d" xmlns:o="urn:schemas-microsoft-com:office:office" xmlns:oel="http://schemas.microsoft.com/office/2019/extlst" xmlns:r="http://schemas.openxmlformats.org/officeDocument/2006/relationships" xmlns:m="http://schemas.openxmlformats.org/officeDocument/2006/math" xmlns:v="urn:schemas-microsoft-com:vml" xmlns:wp14="http://schemas.microsoft.com/office/word/2010/wordprocessingDrawing" xmlns:wp="http://schemas.openxmlformats.org/drawingml/2006/wordprocessingDrawing" xmlns:w10="urn:schemas-microsoft-com:office:word" xmlns:w="http://schemas.openxmlformats.org/wordprocessingml/2006/main" xmlns:w14="http://schemas.microsoft.com/office/word/2010/wordml" xmlns:w15="http://schemas.microsoft.com/office/word/2012/wordml" xmlns:w16cex="http://schemas.microsoft.com/office/word/2018/wordml/cex" xmlns:w16cid="http://schemas.microsoft.com/office/word/2016/wordml/cid" xmlns:w16="http://schemas.microsoft.com/office/word/2018/wordml" xmlns:w16sdtdh="http://schemas.microsoft.com/office/word/2020/wordml/sdtdatahash" xmlns:w16se="http://schemas.microsoft.com/office/word/2015/wordml/symex" xmlns:wpg="http://schemas.microsoft.com/office/word/2010/wordprocessingGroup" xmlns:wpi="http://schemas.microsoft.com/office/word/2010/wordprocessingInk" xmlns:wne="http://schemas.microsoft.com/office/word/2006/wordml" xmlns:wps="http://schemas.microsoft.com/office/word/2010/wordprocessingShape" mc:Ignorable="w14 w15 w16se w16cid w16 w16cex w16sdtdh wp14">
+<w:endnotes xmlns:wpc="http://schemas.microsoft.com/office/word/2010/wordprocessingCanvas" xmlns:mc="http://schemas.openxmlformats.org/markup-compatibility/2006" xmlns:o="urn:schemas-microsoft-com:office:office" xmlns:r="http://schemas.openxmlformats.org/officeDocument/2006/relationships" xmlns:m="http://schemas.openxmlformats.org/officeDocument/2006/math" xmlns:v="urn:schemas-microsoft-com:vml" xmlns:wp14="http://schemas.microsoft.com/office/word/2010/wordprocessingDrawing" xmlns:wp="http://schemas.openxmlformats.org/drawingml/2006/wordprocessingDrawing" xmlns:w10="urn:schemas-microsoft-com:office:word" xmlns:w="http://schemas.openxmlformats.org/wordprocessingml/2006/main" xmlns:w14="http://schemas.microsoft.com/office/word/2010/wordml" xmlns:wpg="http://schemas.microsoft.com/office/word/2010/wordprocessingGroup" xmlns:wpi="http://schemas.microsoft.com/office/word/2010/wordprocessingInk" xmlns:wne="http://schemas.microsoft.com/office/word/2006/wordml" xmlns:wps="http://schemas.microsoft.com/office/word/2010/wordprocessingShape" mc:Ignorable="w14 wp14">
   <w:endnote w:type="separator" w:id="-1">
     <w:p>
       <w:pPr>
@@ -15101,7 +13935,7 @@
 </file>
 
 <file path=word/footer1.xml><?xml version="1.0" encoding="utf-8"?>
-<w:ftr xmlns:wpc="http://schemas.microsoft.com/office/word/2010/wordprocessingCanvas" xmlns:cx="http://schemas.microsoft.com/office/drawing/2014/chartex" xmlns:cx1="http://schemas.microsoft.com/office/drawing/2015/9/8/chartex" xmlns:cx2="http://schemas.microsoft.com/office/drawing/2015/10/21/chartex" xmlns:cx3="http://schemas.microsoft.com/office/drawing/2016/5/9/chartex" xmlns:cx4="http://schemas.microsoft.com/office/drawing/2016/5/10/chartex" xmlns:cx5="http://schemas.microsoft.com/office/drawing/2016/5/11/chartex" xmlns:cx6="http://schemas.microsoft.com/office/drawing/2016/5/12/chartex" xmlns:cx7="http://schemas.microsoft.com/office/drawing/2016/5/13/chartex" xmlns:cx8="http://schemas.microsoft.com/office/drawing/2016/5/14/chartex" xmlns:mc="http://schemas.openxmlformats.org/markup-compatibility/2006" xmlns:aink="http://schemas.microsoft.com/office/drawing/2016/ink" xmlns:am3d="http://schemas.microsoft.com/office/drawing/2017/model3d" xmlns:o="urn:schemas-microsoft-com:office:office" xmlns:oel="http://schemas.microsoft.com/office/2019/extlst" xmlns:r="http://schemas.openxmlformats.org/officeDocument/2006/relationships" xmlns:m="http://schemas.openxmlformats.org/officeDocument/2006/math" xmlns:v="urn:schemas-microsoft-com:vml" xmlns:wp14="http://schemas.microsoft.com/office/word/2010/wordprocessingDrawing" xmlns:wp="http://schemas.openxmlformats.org/drawingml/2006/wordprocessingDrawing" xmlns:w10="urn:schemas-microsoft-com:office:word" xmlns:w="http://schemas.openxmlformats.org/wordprocessingml/2006/main" xmlns:w14="http://schemas.microsoft.com/office/word/2010/wordml" xmlns:w15="http://schemas.microsoft.com/office/word/2012/wordml" xmlns:w16cex="http://schemas.microsoft.com/office/word/2018/wordml/cex" xmlns:w16cid="http://schemas.microsoft.com/office/word/2016/wordml/cid" xmlns:w16="http://schemas.microsoft.com/office/word/2018/wordml" xmlns:w16sdtdh="http://schemas.microsoft.com/office/word/2020/wordml/sdtdatahash" xmlns:w16se="http://schemas.microsoft.com/office/word/2015/wordml/symex" xmlns:wpg="http://schemas.microsoft.com/office/word/2010/wordprocessingGroup" xmlns:wpi="http://schemas.microsoft.com/office/word/2010/wordprocessingInk" xmlns:wne="http://schemas.microsoft.com/office/word/2006/wordml" xmlns:wps="http://schemas.microsoft.com/office/word/2010/wordprocessingShape" mc:Ignorable="w14 w15 w16se w16cid w16 w16cex w16sdtdh wp14">
+<w:ftr xmlns:wpc="http://schemas.microsoft.com/office/word/2010/wordprocessingCanvas" xmlns:mc="http://schemas.openxmlformats.org/markup-compatibility/2006" xmlns:o="urn:schemas-microsoft-com:office:office" xmlns:r="http://schemas.openxmlformats.org/officeDocument/2006/relationships" xmlns:m="http://schemas.openxmlformats.org/officeDocument/2006/math" xmlns:v="urn:schemas-microsoft-com:vml" xmlns:wp14="http://schemas.microsoft.com/office/word/2010/wordprocessingDrawing" xmlns:wp="http://schemas.openxmlformats.org/drawingml/2006/wordprocessingDrawing" xmlns:w10="urn:schemas-microsoft-com:office:word" xmlns:w="http://schemas.openxmlformats.org/wordprocessingml/2006/main" xmlns:w14="http://schemas.microsoft.com/office/word/2010/wordml" xmlns:wpg="http://schemas.microsoft.com/office/word/2010/wordprocessingGroup" xmlns:wpi="http://schemas.microsoft.com/office/word/2010/wordprocessingInk" xmlns:wne="http://schemas.microsoft.com/office/word/2006/wordml" xmlns:wps="http://schemas.microsoft.com/office/word/2010/wordprocessingShape" mc:Ignorable="w14 wp14">
   <w:p>
     <w:pPr>
       <w:pBdr>
@@ -15144,7 +13978,7 @@
         <w:noProof/>
         <w:color w:val="000000"/>
       </w:rPr>
-      <w:t>32</w:t>
+      <w:t>28</w:t>
     </w:r>
     <w:r>
       <w:rPr>
@@ -15188,7 +14022,7 @@
 </file>
 
 <file path=word/footnotes.xml><?xml version="1.0" encoding="utf-8"?>
-<w:footnotes xmlns:wpc="http://schemas.microsoft.com/office/word/2010/wordprocessingCanvas" xmlns:cx="http://schemas.microsoft.com/office/drawing/2014/chartex" xmlns:cx1="http://schemas.microsoft.com/office/drawing/2015/9/8/chartex" xmlns:cx2="http://schemas.microsoft.com/office/drawing/2015/10/21/chartex" xmlns:cx3="http://schemas.microsoft.com/office/drawing/2016/5/9/chartex" xmlns:cx4="http://schemas.microsoft.com/office/drawing/2016/5/10/chartex" xmlns:cx5="http://schemas.microsoft.com/office/drawing/2016/5/11/chartex" xmlns:cx6="http://schemas.microsoft.com/office/drawing/2016/5/12/chartex" xmlns:cx7="http://schemas.microsoft.com/office/drawing/2016/5/13/chartex" xmlns:cx8="http://schemas.microsoft.com/office/drawing/2016/5/14/chartex" xmlns:mc="http://schemas.openxmlformats.org/markup-compatibility/2006" xmlns:aink="http://schemas.microsoft.com/office/drawing/2016/ink" xmlns:am3d="http://schemas.microsoft.com/office/drawing/2017/model3d" xmlns:o="urn:schemas-microsoft-com:office:office" xmlns:oel="http://schemas.microsoft.com/office/2019/extlst" xmlns:r="http://schemas.openxmlformats.org/officeDocument/2006/relationships" xmlns:m="http://schemas.openxmlformats.org/officeDocument/2006/math" xmlns:v="urn:schemas-microsoft-com:vml" xmlns:wp14="http://schemas.microsoft.com/office/word/2010/wordprocessingDrawing" xmlns:wp="http://schemas.openxmlformats.org/drawingml/2006/wordprocessingDrawing" xmlns:w10="urn:schemas-microsoft-com:office:word" xmlns:w="http://schemas.openxmlformats.org/wordprocessingml/2006/main" xmlns:w14="http://schemas.microsoft.com/office/word/2010/wordml" xmlns:w15="http://schemas.microsoft.com/office/word/2012/wordml" xmlns:w16cex="http://schemas.microsoft.com/office/word/2018/wordml/cex" xmlns:w16cid="http://schemas.microsoft.com/office/word/2016/wordml/cid" xmlns:w16="http://schemas.microsoft.com/office/word/2018/wordml" xmlns:w16sdtdh="http://schemas.microsoft.com/office/word/2020/wordml/sdtdatahash" xmlns:w16se="http://schemas.microsoft.com/office/word/2015/wordml/symex" xmlns:wpg="http://schemas.microsoft.com/office/word/2010/wordprocessingGroup" xmlns:wpi="http://schemas.microsoft.com/office/word/2010/wordprocessingInk" xmlns:wne="http://schemas.microsoft.com/office/word/2006/wordml" xmlns:wps="http://schemas.microsoft.com/office/word/2010/wordprocessingShape" mc:Ignorable="w14 w15 w16se w16cid w16 w16cex w16sdtdh wp14">
+<w:footnotes xmlns:wpc="http://schemas.microsoft.com/office/word/2010/wordprocessingCanvas" xmlns:mc="http://schemas.openxmlformats.org/markup-compatibility/2006" xmlns:o="urn:schemas-microsoft-com:office:office" xmlns:r="http://schemas.openxmlformats.org/officeDocument/2006/relationships" xmlns:m="http://schemas.openxmlformats.org/officeDocument/2006/math" xmlns:v="urn:schemas-microsoft-com:vml" xmlns:wp14="http://schemas.microsoft.com/office/word/2010/wordprocessingDrawing" xmlns:wp="http://schemas.openxmlformats.org/drawingml/2006/wordprocessingDrawing" xmlns:w10="urn:schemas-microsoft-com:office:word" xmlns:w="http://schemas.openxmlformats.org/wordprocessingml/2006/main" xmlns:w14="http://schemas.microsoft.com/office/word/2010/wordml" xmlns:wpg="http://schemas.microsoft.com/office/word/2010/wordprocessingGroup" xmlns:wpi="http://schemas.microsoft.com/office/word/2010/wordprocessingInk" xmlns:wne="http://schemas.microsoft.com/office/word/2006/wordml" xmlns:wps="http://schemas.microsoft.com/office/word/2010/wordprocessingShape" mc:Ignorable="w14 wp14">
   <w:footnote w:type="separator" w:id="-1">
     <w:p>
       <w:pPr>
@@ -15213,8 +14047,8 @@
 </file>
 
 <file path=word/numbering.xml><?xml version="1.0" encoding="utf-8"?>
-<w:numbering xmlns:wpc="http://schemas.microsoft.com/office/word/2010/wordprocessingCanvas" xmlns:cx="http://schemas.microsoft.com/office/drawing/2014/chartex" xmlns:cx1="http://schemas.microsoft.com/office/drawing/2015/9/8/chartex" xmlns:cx2="http://schemas.microsoft.com/office/drawing/2015/10/21/chartex" xmlns:cx3="http://schemas.microsoft.com/office/drawing/2016/5/9/chartex" xmlns:cx4="http://schemas.microsoft.com/office/drawing/2016/5/10/chartex" xmlns:cx5="http://schemas.microsoft.com/office/drawing/2016/5/11/chartex" xmlns:cx6="http://schemas.microsoft.com/office/drawing/2016/5/12/chartex" xmlns:cx7="http://schemas.microsoft.com/office/drawing/2016/5/13/chartex" xmlns:cx8="http://schemas.microsoft.com/office/drawing/2016/5/14/chartex" xmlns:mc="http://schemas.openxmlformats.org/markup-compatibility/2006" xmlns:aink="http://schemas.microsoft.com/office/drawing/2016/ink" xmlns:am3d="http://schemas.microsoft.com/office/drawing/2017/model3d" xmlns:o="urn:schemas-microsoft-com:office:office" xmlns:oel="http://schemas.microsoft.com/office/2019/extlst" xmlns:r="http://schemas.openxmlformats.org/officeDocument/2006/relationships" xmlns:m="http://schemas.openxmlformats.org/officeDocument/2006/math" xmlns:v="urn:schemas-microsoft-com:vml" xmlns:wp14="http://schemas.microsoft.com/office/word/2010/wordprocessingDrawing" xmlns:wp="http://schemas.openxmlformats.org/drawingml/2006/wordprocessingDrawing" xmlns:w10="urn:schemas-microsoft-com:office:word" xmlns:w="http://schemas.openxmlformats.org/wordprocessingml/2006/main" xmlns:w14="http://schemas.microsoft.com/office/word/2010/wordml" xmlns:w15="http://schemas.microsoft.com/office/word/2012/wordml" xmlns:w16cex="http://schemas.microsoft.com/office/word/2018/wordml/cex" xmlns:w16cid="http://schemas.microsoft.com/office/word/2016/wordml/cid" xmlns:w16="http://schemas.microsoft.com/office/word/2018/wordml" xmlns:w16sdtdh="http://schemas.microsoft.com/office/word/2020/wordml/sdtdatahash" xmlns:w16se="http://schemas.microsoft.com/office/word/2015/wordml/symex" xmlns:wpg="http://schemas.microsoft.com/office/word/2010/wordprocessingGroup" xmlns:wpi="http://schemas.microsoft.com/office/word/2010/wordprocessingInk" xmlns:wne="http://schemas.microsoft.com/office/word/2006/wordml" xmlns:wps="http://schemas.microsoft.com/office/word/2010/wordprocessingShape" mc:Ignorable="w14 w15 w16se w16cid w16 w16cex w16sdtdh wp14">
-  <w:abstractNum w:abstractNumId="0" w15:restartNumberingAfterBreak="0">
+<w:numbering xmlns:wpc="http://schemas.microsoft.com/office/word/2010/wordprocessingCanvas" xmlns:mc="http://schemas.openxmlformats.org/markup-compatibility/2006" xmlns:o="urn:schemas-microsoft-com:office:office" xmlns:r="http://schemas.openxmlformats.org/officeDocument/2006/relationships" xmlns:m="http://schemas.openxmlformats.org/officeDocument/2006/math" xmlns:v="urn:schemas-microsoft-com:vml" xmlns:wp14="http://schemas.microsoft.com/office/word/2010/wordprocessingDrawing" xmlns:wp="http://schemas.openxmlformats.org/drawingml/2006/wordprocessingDrawing" xmlns:w10="urn:schemas-microsoft-com:office:word" xmlns:w="http://schemas.openxmlformats.org/wordprocessingml/2006/main" xmlns:w14="http://schemas.microsoft.com/office/word/2010/wordml" xmlns:wpg="http://schemas.microsoft.com/office/word/2010/wordprocessingGroup" xmlns:wpi="http://schemas.microsoft.com/office/word/2010/wordprocessingInk" xmlns:wne="http://schemas.microsoft.com/office/word/2006/wordml" xmlns:wps="http://schemas.microsoft.com/office/word/2010/wordprocessingShape" mc:Ignorable="w14 wp14">
+  <w:abstractNum w:abstractNumId="0">
     <w:nsid w:val="017E760B"/>
     <w:multiLevelType w:val="multilevel"/>
     <w:tmpl w:val="9834689A"/>
@@ -15327,7 +14161,7 @@
       </w:rPr>
     </w:lvl>
   </w:abstractNum>
-  <w:abstractNum w:abstractNumId="1" w15:restartNumberingAfterBreak="0">
+  <w:abstractNum w:abstractNumId="1">
     <w:nsid w:val="036904C4"/>
     <w:multiLevelType w:val="multilevel"/>
     <w:tmpl w:val="2730E95E"/>
@@ -15440,7 +14274,7 @@
       </w:rPr>
     </w:lvl>
   </w:abstractNum>
-  <w:abstractNum w:abstractNumId="2" w15:restartNumberingAfterBreak="0">
+  <w:abstractNum w:abstractNumId="2">
     <w:nsid w:val="0ACB2F7F"/>
     <w:multiLevelType w:val="multilevel"/>
     <w:tmpl w:val="98963818"/>
@@ -15553,7 +14387,7 @@
       </w:rPr>
     </w:lvl>
   </w:abstractNum>
-  <w:abstractNum w:abstractNumId="3" w15:restartNumberingAfterBreak="0">
+  <w:abstractNum w:abstractNumId="3">
     <w:nsid w:val="10595689"/>
     <w:multiLevelType w:val="multilevel"/>
     <w:tmpl w:val="32BA5704"/>
@@ -15666,7 +14500,7 @@
       </w:rPr>
     </w:lvl>
   </w:abstractNum>
-  <w:abstractNum w:abstractNumId="4" w15:restartNumberingAfterBreak="0">
+  <w:abstractNum w:abstractNumId="4">
     <w:nsid w:val="11A35ED9"/>
     <w:multiLevelType w:val="multilevel"/>
     <w:tmpl w:val="D9923A30"/>
@@ -15779,7 +14613,7 @@
       </w:rPr>
     </w:lvl>
   </w:abstractNum>
-  <w:abstractNum w:abstractNumId="5" w15:restartNumberingAfterBreak="0">
+  <w:abstractNum w:abstractNumId="5">
     <w:nsid w:val="1248145A"/>
     <w:multiLevelType w:val="multilevel"/>
     <w:tmpl w:val="090E9724"/>
@@ -15892,7 +14726,7 @@
       </w:rPr>
     </w:lvl>
   </w:abstractNum>
-  <w:abstractNum w:abstractNumId="6" w15:restartNumberingAfterBreak="0">
+  <w:abstractNum w:abstractNumId="6">
     <w:nsid w:val="186F02D8"/>
     <w:multiLevelType w:val="multilevel"/>
     <w:tmpl w:val="9182D546"/>
@@ -16005,7 +14839,7 @@
       </w:rPr>
     </w:lvl>
   </w:abstractNum>
-  <w:abstractNum w:abstractNumId="7" w15:restartNumberingAfterBreak="0">
+  <w:abstractNum w:abstractNumId="7">
     <w:nsid w:val="1BC62BD5"/>
     <w:multiLevelType w:val="multilevel"/>
     <w:tmpl w:val="9D02C8F8"/>
@@ -16118,7 +14952,7 @@
       </w:rPr>
     </w:lvl>
   </w:abstractNum>
-  <w:abstractNum w:abstractNumId="8" w15:restartNumberingAfterBreak="0">
+  <w:abstractNum w:abstractNumId="8">
     <w:nsid w:val="2779142A"/>
     <w:multiLevelType w:val="multilevel"/>
     <w:tmpl w:val="78586080"/>
@@ -16231,7 +15065,7 @@
       </w:rPr>
     </w:lvl>
   </w:abstractNum>
-  <w:abstractNum w:abstractNumId="9" w15:restartNumberingAfterBreak="0">
+  <w:abstractNum w:abstractNumId="9">
     <w:nsid w:val="29A83F75"/>
     <w:multiLevelType w:val="multilevel"/>
     <w:tmpl w:val="5E30C3C4"/>
@@ -16344,7 +15178,7 @@
       </w:rPr>
     </w:lvl>
   </w:abstractNum>
-  <w:abstractNum w:abstractNumId="10" w15:restartNumberingAfterBreak="0">
+  <w:abstractNum w:abstractNumId="10">
     <w:nsid w:val="373D61A8"/>
     <w:multiLevelType w:val="multilevel"/>
     <w:tmpl w:val="4A30A55A"/>
@@ -16457,7 +15291,7 @@
       </w:rPr>
     </w:lvl>
   </w:abstractNum>
-  <w:abstractNum w:abstractNumId="11" w15:restartNumberingAfterBreak="0">
+  <w:abstractNum w:abstractNumId="11">
     <w:nsid w:val="402041AE"/>
     <w:multiLevelType w:val="multilevel"/>
     <w:tmpl w:val="C2560252"/>
@@ -16570,7 +15404,7 @@
       </w:rPr>
     </w:lvl>
   </w:abstractNum>
-  <w:abstractNum w:abstractNumId="12" w15:restartNumberingAfterBreak="0">
+  <w:abstractNum w:abstractNumId="12">
     <w:nsid w:val="41144D94"/>
     <w:multiLevelType w:val="multilevel"/>
     <w:tmpl w:val="D2C4532C"/>
@@ -16683,7 +15517,7 @@
       </w:rPr>
     </w:lvl>
   </w:abstractNum>
-  <w:abstractNum w:abstractNumId="13" w15:restartNumberingAfterBreak="0">
+  <w:abstractNum w:abstractNumId="13">
     <w:nsid w:val="419F2D9A"/>
     <w:multiLevelType w:val="multilevel"/>
     <w:tmpl w:val="4C6EA5CE"/>
@@ -16796,7 +15630,7 @@
       </w:rPr>
     </w:lvl>
   </w:abstractNum>
-  <w:abstractNum w:abstractNumId="14" w15:restartNumberingAfterBreak="0">
+  <w:abstractNum w:abstractNumId="14">
     <w:nsid w:val="4B1B1BBD"/>
     <w:multiLevelType w:val="multilevel"/>
     <w:tmpl w:val="BA90B242"/>
@@ -16909,7 +15743,7 @@
       </w:rPr>
     </w:lvl>
   </w:abstractNum>
-  <w:abstractNum w:abstractNumId="15" w15:restartNumberingAfterBreak="0">
+  <w:abstractNum w:abstractNumId="15">
     <w:nsid w:val="504A784D"/>
     <w:multiLevelType w:val="multilevel"/>
     <w:tmpl w:val="D468209C"/>
@@ -17022,7 +15856,7 @@
       </w:rPr>
     </w:lvl>
   </w:abstractNum>
-  <w:abstractNum w:abstractNumId="16" w15:restartNumberingAfterBreak="0">
+  <w:abstractNum w:abstractNumId="16">
     <w:nsid w:val="51BC7274"/>
     <w:multiLevelType w:val="hybridMultilevel"/>
     <w:tmpl w:val="1CB481F6"/>
@@ -17135,7 +15969,7 @@
       </w:rPr>
     </w:lvl>
   </w:abstractNum>
-  <w:abstractNum w:abstractNumId="17" w15:restartNumberingAfterBreak="0">
+  <w:abstractNum w:abstractNumId="17">
     <w:nsid w:val="5363512C"/>
     <w:multiLevelType w:val="multilevel"/>
     <w:tmpl w:val="86748102"/>
@@ -17248,7 +16082,7 @@
       </w:rPr>
     </w:lvl>
   </w:abstractNum>
-  <w:abstractNum w:abstractNumId="18" w15:restartNumberingAfterBreak="0">
+  <w:abstractNum w:abstractNumId="18">
     <w:nsid w:val="54E80975"/>
     <w:multiLevelType w:val="multilevel"/>
     <w:tmpl w:val="EF38DE4E"/>
@@ -17361,7 +16195,7 @@
       </w:rPr>
     </w:lvl>
   </w:abstractNum>
-  <w:abstractNum w:abstractNumId="19" w15:restartNumberingAfterBreak="0">
+  <w:abstractNum w:abstractNumId="19">
     <w:nsid w:val="58FE4986"/>
     <w:multiLevelType w:val="multilevel"/>
     <w:tmpl w:val="D5FCAA4C"/>
@@ -17474,7 +16308,7 @@
       </w:rPr>
     </w:lvl>
   </w:abstractNum>
-  <w:abstractNum w:abstractNumId="20" w15:restartNumberingAfterBreak="0">
+  <w:abstractNum w:abstractNumId="20">
     <w:nsid w:val="59684562"/>
     <w:multiLevelType w:val="hybridMultilevel"/>
     <w:tmpl w:val="1DD4C474"/>
@@ -17587,7 +16421,7 @@
       </w:rPr>
     </w:lvl>
   </w:abstractNum>
-  <w:abstractNum w:abstractNumId="21" w15:restartNumberingAfterBreak="0">
+  <w:abstractNum w:abstractNumId="21">
     <w:nsid w:val="598E5910"/>
     <w:multiLevelType w:val="multilevel"/>
     <w:tmpl w:val="249E34FA"/>
@@ -17700,7 +16534,7 @@
       </w:rPr>
     </w:lvl>
   </w:abstractNum>
-  <w:abstractNum w:abstractNumId="22" w15:restartNumberingAfterBreak="0">
+  <w:abstractNum w:abstractNumId="22">
     <w:nsid w:val="5B407622"/>
     <w:multiLevelType w:val="multilevel"/>
     <w:tmpl w:val="8B2EC440"/>
@@ -17813,7 +16647,7 @@
       </w:rPr>
     </w:lvl>
   </w:abstractNum>
-  <w:abstractNum w:abstractNumId="23" w15:restartNumberingAfterBreak="0">
+  <w:abstractNum w:abstractNumId="23">
     <w:nsid w:val="5C784340"/>
     <w:multiLevelType w:val="multilevel"/>
     <w:tmpl w:val="557608E2"/>
@@ -17926,7 +16760,7 @@
       </w:rPr>
     </w:lvl>
   </w:abstractNum>
-  <w:abstractNum w:abstractNumId="24" w15:restartNumberingAfterBreak="0">
+  <w:abstractNum w:abstractNumId="24">
     <w:nsid w:val="5DDC1D2D"/>
     <w:multiLevelType w:val="multilevel"/>
     <w:tmpl w:val="ED28B858"/>
@@ -18039,7 +16873,7 @@
       </w:rPr>
     </w:lvl>
   </w:abstractNum>
-  <w:abstractNum w:abstractNumId="25" w15:restartNumberingAfterBreak="0">
+  <w:abstractNum w:abstractNumId="25">
     <w:nsid w:val="671E2462"/>
     <w:multiLevelType w:val="multilevel"/>
     <w:tmpl w:val="E9FAB39E"/>
@@ -18152,7 +16986,7 @@
       </w:rPr>
     </w:lvl>
   </w:abstractNum>
-  <w:abstractNum w:abstractNumId="26" w15:restartNumberingAfterBreak="0">
+  <w:abstractNum w:abstractNumId="26">
     <w:nsid w:val="689B495E"/>
     <w:multiLevelType w:val="multilevel"/>
     <w:tmpl w:val="E4842640"/>
@@ -18265,7 +17099,7 @@
       </w:rPr>
     </w:lvl>
   </w:abstractNum>
-  <w:abstractNum w:abstractNumId="27" w15:restartNumberingAfterBreak="0">
+  <w:abstractNum w:abstractNumId="27">
     <w:nsid w:val="6A076F9B"/>
     <w:multiLevelType w:val="multilevel"/>
     <w:tmpl w:val="B594814C"/>
@@ -18378,7 +17212,7 @@
       </w:rPr>
     </w:lvl>
   </w:abstractNum>
-  <w:abstractNum w:abstractNumId="28" w15:restartNumberingAfterBreak="0">
+  <w:abstractNum w:abstractNumId="28">
     <w:nsid w:val="6E586EB8"/>
     <w:multiLevelType w:val="multilevel"/>
     <w:tmpl w:val="C1C64534"/>
@@ -18491,7 +17325,7 @@
       </w:rPr>
     </w:lvl>
   </w:abstractNum>
-  <w:abstractNum w:abstractNumId="29" w15:restartNumberingAfterBreak="0">
+  <w:abstractNum w:abstractNumId="29">
     <w:nsid w:val="76CE0232"/>
     <w:multiLevelType w:val="hybridMultilevel"/>
     <w:tmpl w:val="CAE082B6"/>
@@ -18604,7 +17438,7 @@
       </w:rPr>
     </w:lvl>
   </w:abstractNum>
-  <w:abstractNum w:abstractNumId="30" w15:restartNumberingAfterBreak="0">
+  <w:abstractNum w:abstractNumId="30">
     <w:nsid w:val="79A32984"/>
     <w:multiLevelType w:val="multilevel"/>
     <w:tmpl w:val="AC408E9C"/>
@@ -18717,7 +17551,7 @@
       </w:rPr>
     </w:lvl>
   </w:abstractNum>
-  <w:abstractNum w:abstractNumId="31" w15:restartNumberingAfterBreak="0">
+  <w:abstractNum w:abstractNumId="31">
     <w:nsid w:val="7D5C04C6"/>
     <w:multiLevelType w:val="multilevel"/>
     <w:tmpl w:val="7F043ECA"/>
@@ -18830,103 +17664,103 @@
       </w:rPr>
     </w:lvl>
   </w:abstractNum>
-  <w:num w:numId="1" w16cid:durableId="208613440">
+  <w:num w:numId="1">
     <w:abstractNumId w:val="10"/>
   </w:num>
-  <w:num w:numId="2" w16cid:durableId="520582813">
+  <w:num w:numId="2">
     <w:abstractNumId w:val="30"/>
   </w:num>
-  <w:num w:numId="3" w16cid:durableId="24603019">
+  <w:num w:numId="3">
     <w:abstractNumId w:val="14"/>
   </w:num>
-  <w:num w:numId="4" w16cid:durableId="1292322560">
+  <w:num w:numId="4">
     <w:abstractNumId w:val="15"/>
   </w:num>
-  <w:num w:numId="5" w16cid:durableId="787430466">
+  <w:num w:numId="5">
     <w:abstractNumId w:val="23"/>
   </w:num>
-  <w:num w:numId="6" w16cid:durableId="346441804">
+  <w:num w:numId="6">
     <w:abstractNumId w:val="21"/>
   </w:num>
-  <w:num w:numId="7" w16cid:durableId="841314208">
+  <w:num w:numId="7">
     <w:abstractNumId w:val="27"/>
   </w:num>
-  <w:num w:numId="8" w16cid:durableId="2028436859">
+  <w:num w:numId="8">
     <w:abstractNumId w:val="9"/>
   </w:num>
-  <w:num w:numId="9" w16cid:durableId="45302827">
+  <w:num w:numId="9">
     <w:abstractNumId w:val="0"/>
   </w:num>
-  <w:num w:numId="10" w16cid:durableId="682243542">
+  <w:num w:numId="10">
     <w:abstractNumId w:val="17"/>
   </w:num>
-  <w:num w:numId="11" w16cid:durableId="533933080">
+  <w:num w:numId="11">
     <w:abstractNumId w:val="25"/>
   </w:num>
-  <w:num w:numId="12" w16cid:durableId="513811648">
+  <w:num w:numId="12">
     <w:abstractNumId w:val="18"/>
   </w:num>
-  <w:num w:numId="13" w16cid:durableId="486678483">
+  <w:num w:numId="13">
     <w:abstractNumId w:val="8"/>
   </w:num>
-  <w:num w:numId="14" w16cid:durableId="1867599044">
+  <w:num w:numId="14">
     <w:abstractNumId w:val="26"/>
   </w:num>
-  <w:num w:numId="15" w16cid:durableId="963006017">
+  <w:num w:numId="15">
     <w:abstractNumId w:val="5"/>
   </w:num>
-  <w:num w:numId="16" w16cid:durableId="1610162254">
+  <w:num w:numId="16">
     <w:abstractNumId w:val="29"/>
   </w:num>
-  <w:num w:numId="17" w16cid:durableId="1873498385">
+  <w:num w:numId="17">
     <w:abstractNumId w:val="20"/>
   </w:num>
-  <w:num w:numId="18" w16cid:durableId="257980847">
+  <w:num w:numId="18">
     <w:abstractNumId w:val="20"/>
   </w:num>
-  <w:num w:numId="19" w16cid:durableId="2085374193">
+  <w:num w:numId="19">
     <w:abstractNumId w:val="16"/>
   </w:num>
-  <w:num w:numId="20" w16cid:durableId="512184203">
+  <w:num w:numId="20">
     <w:abstractNumId w:val="6"/>
   </w:num>
-  <w:num w:numId="21" w16cid:durableId="1200166698">
+  <w:num w:numId="21">
     <w:abstractNumId w:val="2"/>
   </w:num>
-  <w:num w:numId="22" w16cid:durableId="1007249860">
+  <w:num w:numId="22">
     <w:abstractNumId w:val="13"/>
   </w:num>
-  <w:num w:numId="23" w16cid:durableId="2050254467">
+  <w:num w:numId="23">
     <w:abstractNumId w:val="24"/>
   </w:num>
-  <w:num w:numId="24" w16cid:durableId="1189177394">
+  <w:num w:numId="24">
     <w:abstractNumId w:val="11"/>
   </w:num>
-  <w:num w:numId="25" w16cid:durableId="539364878">
+  <w:num w:numId="25">
     <w:abstractNumId w:val="19"/>
   </w:num>
-  <w:num w:numId="26" w16cid:durableId="457533887">
+  <w:num w:numId="26">
     <w:abstractNumId w:val="4"/>
   </w:num>
-  <w:num w:numId="27" w16cid:durableId="1365251214">
+  <w:num w:numId="27">
     <w:abstractNumId w:val="22"/>
   </w:num>
-  <w:num w:numId="28" w16cid:durableId="1797212660">
+  <w:num w:numId="28">
     <w:abstractNumId w:val="31"/>
   </w:num>
-  <w:num w:numId="29" w16cid:durableId="593826558">
+  <w:num w:numId="29">
     <w:abstractNumId w:val="12"/>
   </w:num>
-  <w:num w:numId="30" w16cid:durableId="530459576">
+  <w:num w:numId="30">
     <w:abstractNumId w:val="28"/>
   </w:num>
-  <w:num w:numId="31" w16cid:durableId="2108962528">
+  <w:num w:numId="31">
     <w:abstractNumId w:val="1"/>
   </w:num>
-  <w:num w:numId="32" w16cid:durableId="1289583695">
+  <w:num w:numId="32">
     <w:abstractNumId w:val="7"/>
   </w:num>
-  <w:num w:numId="33" w16cid:durableId="1075128438">
+  <w:num w:numId="33">
     <w:abstractNumId w:val="3"/>
   </w:num>
 </w:numbering>
@@ -18950,7 +17784,7 @@
 </file>
 
 <file path=word/styles.xml><?xml version="1.0" encoding="utf-8"?>
-<w:styles xmlns:mc="http://schemas.openxmlformats.org/markup-compatibility/2006" xmlns:r="http://schemas.openxmlformats.org/officeDocument/2006/relationships" xmlns:w="http://schemas.openxmlformats.org/wordprocessingml/2006/main" xmlns:w14="http://schemas.microsoft.com/office/word/2010/wordml" xmlns:w15="http://schemas.microsoft.com/office/word/2012/wordml" xmlns:w16cex="http://schemas.microsoft.com/office/word/2018/wordml/cex" xmlns:w16cid="http://schemas.microsoft.com/office/word/2016/wordml/cid" xmlns:w16="http://schemas.microsoft.com/office/word/2018/wordml" xmlns:w16sdtdh="http://schemas.microsoft.com/office/word/2020/wordml/sdtdatahash" xmlns:w16se="http://schemas.microsoft.com/office/word/2015/wordml/symex" mc:Ignorable="w14 w15 w16se w16cid w16 w16cex w16sdtdh">
+<w:styles xmlns:mc="http://schemas.openxmlformats.org/markup-compatibility/2006" xmlns:r="http://schemas.openxmlformats.org/officeDocument/2006/relationships" xmlns:w="http://schemas.openxmlformats.org/wordprocessingml/2006/main" xmlns:w14="http://schemas.microsoft.com/office/word/2010/wordml" mc:Ignorable="w14">
   <w:docDefaults>
     <w:rPrDefault>
       <w:rPr>
@@ -18966,379 +17800,747 @@
       </w:pPr>
     </w:pPrDefault>
   </w:docDefaults>
-  <w:latentStyles w:defLockedState="0" w:defUIPriority="99" w:defSemiHidden="0" w:defUnhideWhenUsed="0" w:defQFormat="0" w:count="376">
-    <w:lsdException w:name="Normal" w:uiPriority="0" w:qFormat="1"/>
-    <w:lsdException w:name="heading 1" w:uiPriority="9" w:qFormat="1"/>
-    <w:lsdException w:name="heading 2" w:semiHidden="1" w:uiPriority="9" w:unhideWhenUsed="1" w:qFormat="1"/>
-    <w:lsdException w:name="heading 3" w:semiHidden="1" w:uiPriority="9" w:unhideWhenUsed="1" w:qFormat="1"/>
-    <w:lsdException w:name="heading 4" w:semiHidden="1" w:uiPriority="9" w:unhideWhenUsed="1" w:qFormat="1"/>
-    <w:lsdException w:name="heading 5" w:semiHidden="1" w:uiPriority="9" w:unhideWhenUsed="1" w:qFormat="1"/>
-    <w:lsdException w:name="heading 6" w:semiHidden="1" w:uiPriority="9" w:unhideWhenUsed="1" w:qFormat="1"/>
-    <w:lsdException w:name="heading 7" w:semiHidden="1" w:uiPriority="9" w:unhideWhenUsed="1" w:qFormat="1"/>
-    <w:lsdException w:name="heading 8" w:semiHidden="1" w:uiPriority="9" w:unhideWhenUsed="1" w:qFormat="1"/>
-    <w:lsdException w:name="heading 9" w:semiHidden="1" w:uiPriority="9" w:unhideWhenUsed="1" w:qFormat="1"/>
-    <w:lsdException w:name="index 1" w:semiHidden="1" w:unhideWhenUsed="1"/>
-    <w:lsdException w:name="index 2" w:semiHidden="1" w:unhideWhenUsed="1"/>
-    <w:lsdException w:name="index 3" w:semiHidden="1" w:unhideWhenUsed="1"/>
-    <w:lsdException w:name="index 4" w:semiHidden="1" w:unhideWhenUsed="1"/>
-    <w:lsdException w:name="index 5" w:semiHidden="1" w:unhideWhenUsed="1"/>
-    <w:lsdException w:name="index 6" w:semiHidden="1" w:unhideWhenUsed="1"/>
-    <w:lsdException w:name="index 7" w:semiHidden="1" w:unhideWhenUsed="1"/>
-    <w:lsdException w:name="index 8" w:semiHidden="1" w:unhideWhenUsed="1"/>
-    <w:lsdException w:name="index 9" w:semiHidden="1" w:unhideWhenUsed="1"/>
-    <w:lsdException w:name="toc 1" w:semiHidden="1" w:uiPriority="39" w:unhideWhenUsed="1"/>
-    <w:lsdException w:name="toc 2" w:semiHidden="1" w:uiPriority="39" w:unhideWhenUsed="1"/>
-    <w:lsdException w:name="toc 3" w:semiHidden="1" w:uiPriority="39" w:unhideWhenUsed="1"/>
-    <w:lsdException w:name="toc 4" w:semiHidden="1" w:uiPriority="39" w:unhideWhenUsed="1"/>
-    <w:lsdException w:name="toc 5" w:semiHidden="1" w:uiPriority="39" w:unhideWhenUsed="1"/>
-    <w:lsdException w:name="toc 6" w:semiHidden="1" w:uiPriority="39" w:unhideWhenUsed="1"/>
-    <w:lsdException w:name="toc 7" w:semiHidden="1" w:uiPriority="39" w:unhideWhenUsed="1"/>
-    <w:lsdException w:name="toc 8" w:semiHidden="1" w:uiPriority="39" w:unhideWhenUsed="1"/>
-    <w:lsdException w:name="toc 9" w:semiHidden="1" w:uiPriority="39" w:unhideWhenUsed="1"/>
-    <w:lsdException w:name="Normal Indent" w:semiHidden="1" w:unhideWhenUsed="1"/>
-    <w:lsdException w:name="footnote text" w:semiHidden="1" w:unhideWhenUsed="1"/>
-    <w:lsdException w:name="annotation text" w:semiHidden="1" w:unhideWhenUsed="1"/>
-    <w:lsdException w:name="header" w:semiHidden="1" w:unhideWhenUsed="1"/>
-    <w:lsdException w:name="footer" w:semiHidden="1" w:unhideWhenUsed="1"/>
-    <w:lsdException w:name="index heading" w:semiHidden="1" w:unhideWhenUsed="1"/>
-    <w:lsdException w:name="caption" w:semiHidden="1" w:uiPriority="35" w:unhideWhenUsed="1" w:qFormat="1"/>
-    <w:lsdException w:name="table of figures" w:semiHidden="1" w:unhideWhenUsed="1"/>
-    <w:lsdException w:name="envelope address" w:semiHidden="1" w:unhideWhenUsed="1"/>
-    <w:lsdException w:name="envelope return" w:semiHidden="1" w:unhideWhenUsed="1"/>
-    <w:lsdException w:name="footnote reference" w:semiHidden="1" w:unhideWhenUsed="1"/>
-    <w:lsdException w:name="annotation reference" w:semiHidden="1" w:unhideWhenUsed="1"/>
-    <w:lsdException w:name="line number" w:semiHidden="1" w:unhideWhenUsed="1"/>
-    <w:lsdException w:name="page number" w:semiHidden="1" w:unhideWhenUsed="1"/>
-    <w:lsdException w:name="endnote reference" w:semiHidden="1" w:unhideWhenUsed="1"/>
-    <w:lsdException w:name="endnote text" w:semiHidden="1" w:unhideWhenUsed="1"/>
-    <w:lsdException w:name="table of authorities" w:semiHidden="1" w:unhideWhenUsed="1"/>
-    <w:lsdException w:name="macro" w:semiHidden="1" w:unhideWhenUsed="1"/>
-    <w:lsdException w:name="toa heading" w:semiHidden="1" w:unhideWhenUsed="1"/>
-    <w:lsdException w:name="List" w:semiHidden="1" w:unhideWhenUsed="1"/>
-    <w:lsdException w:name="List Bullet" w:semiHidden="1" w:unhideWhenUsed="1"/>
-    <w:lsdException w:name="List Number" w:semiHidden="1" w:unhideWhenUsed="1"/>
-    <w:lsdException w:name="List 2" w:semiHidden="1" w:unhideWhenUsed="1"/>
-    <w:lsdException w:name="List 3" w:semiHidden="1" w:unhideWhenUsed="1"/>
-    <w:lsdException w:name="List 4" w:semiHidden="1" w:unhideWhenUsed="1"/>
-    <w:lsdException w:name="List 5" w:semiHidden="1" w:unhideWhenUsed="1"/>
-    <w:lsdException w:name="List Bullet 2" w:semiHidden="1" w:unhideWhenUsed="1"/>
-    <w:lsdException w:name="List Bullet 3" w:semiHidden="1" w:unhideWhenUsed="1"/>
-    <w:lsdException w:name="List Bullet 4" w:semiHidden="1" w:unhideWhenUsed="1"/>
-    <w:lsdException w:name="List Bullet 5" w:semiHidden="1" w:unhideWhenUsed="1"/>
-    <w:lsdException w:name="List Number 2" w:semiHidden="1" w:unhideWhenUsed="1"/>
-    <w:lsdException w:name="List Number 3" w:semiHidden="1" w:unhideWhenUsed="1"/>
-    <w:lsdException w:name="List Number 4" w:semiHidden="1" w:unhideWhenUsed="1"/>
-    <w:lsdException w:name="List Number 5" w:semiHidden="1" w:unhideWhenUsed="1"/>
-    <w:lsdException w:name="Title" w:uiPriority="10" w:qFormat="1"/>
-    <w:lsdException w:name="Closing" w:semiHidden="1" w:unhideWhenUsed="1"/>
-    <w:lsdException w:name="Signature" w:semiHidden="1" w:unhideWhenUsed="1"/>
-    <w:lsdException w:name="Default Paragraph Font" w:semiHidden="1" w:uiPriority="1" w:unhideWhenUsed="1"/>
-    <w:lsdException w:name="Body Text" w:semiHidden="1" w:unhideWhenUsed="1"/>
-    <w:lsdException w:name="Body Text Indent" w:semiHidden="1" w:unhideWhenUsed="1"/>
-    <w:lsdException w:name="List Continue" w:semiHidden="1" w:unhideWhenUsed="1"/>
-    <w:lsdException w:name="List Continue 2" w:semiHidden="1" w:unhideWhenUsed="1"/>
-    <w:lsdException w:name="List Continue 3" w:semiHidden="1" w:unhideWhenUsed="1"/>
-    <w:lsdException w:name="List Continue 4" w:semiHidden="1" w:unhideWhenUsed="1"/>
-    <w:lsdException w:name="List Continue 5" w:semiHidden="1" w:unhideWhenUsed="1"/>
-    <w:lsdException w:name="Message Header" w:semiHidden="1" w:unhideWhenUsed="1"/>
-    <w:lsdException w:name="Subtitle" w:uiPriority="11" w:qFormat="1"/>
-    <w:lsdException w:name="Salutation" w:semiHidden="1" w:unhideWhenUsed="1"/>
-    <w:lsdException w:name="Date" w:semiHidden="1" w:unhideWhenUsed="1"/>
-    <w:lsdException w:name="Body Text First Indent" w:semiHidden="1" w:unhideWhenUsed="1"/>
-    <w:lsdException w:name="Body Text First Indent 2" w:semiHidden="1" w:unhideWhenUsed="1"/>
-    <w:lsdException w:name="Note Heading" w:semiHidden="1" w:unhideWhenUsed="1"/>
-    <w:lsdException w:name="Body Text 2" w:semiHidden="1" w:unhideWhenUsed="1"/>
-    <w:lsdException w:name="Body Text 3" w:semiHidden="1" w:unhideWhenUsed="1"/>
-    <w:lsdException w:name="Body Text Indent 2" w:semiHidden="1" w:unhideWhenUsed="1"/>
-    <w:lsdException w:name="Body Text Indent 3" w:semiHidden="1" w:unhideWhenUsed="1"/>
-    <w:lsdException w:name="Block Text" w:semiHidden="1" w:unhideWhenUsed="1"/>
-    <w:lsdException w:name="Hyperlink" w:semiHidden="1" w:unhideWhenUsed="1"/>
-    <w:lsdException w:name="FollowedHyperlink" w:semiHidden="1" w:unhideWhenUsed="1"/>
-    <w:lsdException w:name="Strong" w:uiPriority="22" w:qFormat="1"/>
-    <w:lsdException w:name="Emphasis" w:uiPriority="20" w:qFormat="1"/>
-    <w:lsdException w:name="Document Map" w:semiHidden="1" w:unhideWhenUsed="1"/>
-    <w:lsdException w:name="Plain Text" w:semiHidden="1" w:unhideWhenUsed="1"/>
-    <w:lsdException w:name="E-mail Signature" w:semiHidden="1" w:unhideWhenUsed="1"/>
-    <w:lsdException w:name="HTML Top of Form" w:semiHidden="1" w:unhideWhenUsed="1"/>
-    <w:lsdException w:name="HTML Bottom of Form" w:semiHidden="1" w:unhideWhenUsed="1"/>
-    <w:lsdException w:name="Normal (Web)" w:semiHidden="1" w:unhideWhenUsed="1"/>
-    <w:lsdException w:name="HTML Acronym" w:semiHidden="1" w:unhideWhenUsed="1"/>
-    <w:lsdException w:name="HTML Address" w:semiHidden="1" w:unhideWhenUsed="1"/>
-    <w:lsdException w:name="HTML Cite" w:semiHidden="1" w:unhideWhenUsed="1"/>
-    <w:lsdException w:name="HTML Code" w:semiHidden="1" w:unhideWhenUsed="1"/>
-    <w:lsdException w:name="HTML Definition" w:semiHidden="1" w:unhideWhenUsed="1"/>
-    <w:lsdException w:name="HTML Keyboard" w:semiHidden="1" w:unhideWhenUsed="1"/>
-    <w:lsdException w:name="HTML Preformatted" w:semiHidden="1" w:unhideWhenUsed="1"/>
-    <w:lsdException w:name="HTML Sample" w:semiHidden="1" w:unhideWhenUsed="1"/>
-    <w:lsdException w:name="HTML Typewriter" w:semiHidden="1" w:unhideWhenUsed="1"/>
-    <w:lsdException w:name="HTML Variable" w:semiHidden="1" w:unhideWhenUsed="1"/>
-    <w:lsdException w:name="annotation subject" w:semiHidden="1" w:unhideWhenUsed="1"/>
-    <w:lsdException w:name="No List" w:semiHidden="1" w:unhideWhenUsed="1"/>
-    <w:lsdException w:name="Outline List 1" w:semiHidden="1" w:unhideWhenUsed="1"/>
-    <w:lsdException w:name="Outline List 2" w:semiHidden="1" w:unhideWhenUsed="1"/>
-    <w:lsdException w:name="Outline List 3" w:semiHidden="1" w:unhideWhenUsed="1"/>
-    <w:lsdException w:name="Table Simple 1" w:semiHidden="1" w:unhideWhenUsed="1"/>
-    <w:lsdException w:name="Table Simple 2" w:semiHidden="1" w:unhideWhenUsed="1"/>
-    <w:lsdException w:name="Table Simple 3" w:semiHidden="1" w:unhideWhenUsed="1"/>
-    <w:lsdException w:name="Table Classic 1" w:semiHidden="1" w:unhideWhenUsed="1"/>
-    <w:lsdException w:name="Table Classic 2" w:semiHidden="1" w:unhideWhenUsed="1"/>
-    <w:lsdException w:name="Table Classic 3" w:semiHidden="1" w:unhideWhenUsed="1"/>
-    <w:lsdException w:name="Table Classic 4" w:semiHidden="1" w:unhideWhenUsed="1"/>
-    <w:lsdException w:name="Table Colorful 1" w:semiHidden="1" w:unhideWhenUsed="1"/>
-    <w:lsdException w:name="Table Colorful 2" w:semiHidden="1" w:unhideWhenUsed="1"/>
-    <w:lsdException w:name="Table Colorful 3" w:semiHidden="1" w:unhideWhenUsed="1"/>
-    <w:lsdException w:name="Table Columns 1" w:semiHidden="1" w:unhideWhenUsed="1"/>
-    <w:lsdException w:name="Table Columns 2" w:semiHidden="1" w:unhideWhenUsed="1"/>
-    <w:lsdException w:name="Table Columns 3" w:semiHidden="1" w:unhideWhenUsed="1"/>
-    <w:lsdException w:name="Table Columns 4" w:semiHidden="1" w:unhideWhenUsed="1"/>
-    <w:lsdException w:name="Table Columns 5" w:semiHidden="1" w:unhideWhenUsed="1"/>
-    <w:lsdException w:name="Table Grid 1" w:semiHidden="1" w:unhideWhenUsed="1"/>
-    <w:lsdException w:name="Table Grid 2" w:semiHidden="1" w:unhideWhenUsed="1"/>
-    <w:lsdException w:name="Table Grid 3" w:semiHidden="1" w:unhideWhenUsed="1"/>
-    <w:lsdException w:name="Table Grid 4" w:semiHidden="1" w:unhideWhenUsed="1"/>
-    <w:lsdException w:name="Table Grid 5" w:semiHidden="1" w:unhideWhenUsed="1"/>
-    <w:lsdException w:name="Table Grid 6" w:semiHidden="1" w:unhideWhenUsed="1"/>
-    <w:lsdException w:name="Table Grid 7" w:semiHidden="1" w:unhideWhenUsed="1"/>
-    <w:lsdException w:name="Table Grid 8" w:semiHidden="1" w:unhideWhenUsed="1"/>
-    <w:lsdException w:name="Table List 1" w:semiHidden="1" w:unhideWhenUsed="1"/>
-    <w:lsdException w:name="Table List 2" w:semiHidden="1" w:unhideWhenUsed="1"/>
-    <w:lsdException w:name="Table List 3" w:semiHidden="1" w:unhideWhenUsed="1"/>
-    <w:lsdException w:name="Table List 4" w:semiHidden="1" w:unhideWhenUsed="1"/>
-    <w:lsdException w:name="Table List 5" w:semiHidden="1" w:unhideWhenUsed="1"/>
-    <w:lsdException w:name="Table List 6" w:semiHidden="1" w:unhideWhenUsed="1"/>
-    <w:lsdException w:name="Table List 7" w:semiHidden="1" w:unhideWhenUsed="1"/>
-    <w:lsdException w:name="Table List 8" w:semiHidden="1" w:unhideWhenUsed="1"/>
-    <w:lsdException w:name="Table 3D effects 1" w:semiHidden="1" w:unhideWhenUsed="1"/>
-    <w:lsdException w:name="Table 3D effects 2" w:semiHidden="1" w:unhideWhenUsed="1"/>
-    <w:lsdException w:name="Table 3D effects 3" w:semiHidden="1" w:unhideWhenUsed="1"/>
-    <w:lsdException w:name="Table Contemporary" w:semiHidden="1" w:unhideWhenUsed="1"/>
-    <w:lsdException w:name="Table Elegant" w:semiHidden="1" w:unhideWhenUsed="1"/>
-    <w:lsdException w:name="Table Professional" w:semiHidden="1" w:unhideWhenUsed="1"/>
-    <w:lsdException w:name="Table Subtle 2" w:semiHidden="1" w:unhideWhenUsed="1"/>
-    <w:lsdException w:name="Table Web 1" w:semiHidden="1" w:unhideWhenUsed="1"/>
-    <w:lsdException w:name="Balloon Text" w:semiHidden="1" w:unhideWhenUsed="1"/>
-    <w:lsdException w:name="Table Grid" w:uiPriority="39"/>
-    <w:lsdException w:name="Table Theme" w:semiHidden="1" w:unhideWhenUsed="1"/>
-    <w:lsdException w:name="Placeholder Text" w:semiHidden="1"/>
-    <w:lsdException w:name="No Spacing" w:uiPriority="1" w:qFormat="1"/>
-    <w:lsdException w:name="Light Shading" w:uiPriority="60"/>
-    <w:lsdException w:name="Light List" w:uiPriority="61"/>
-    <w:lsdException w:name="Light Grid" w:uiPriority="62"/>
-    <w:lsdException w:name="Medium Shading 1" w:uiPriority="63"/>
-    <w:lsdException w:name="Medium Shading 2" w:uiPriority="64"/>
-    <w:lsdException w:name="Medium List 1" w:uiPriority="65"/>
-    <w:lsdException w:name="Medium List 2" w:uiPriority="66"/>
-    <w:lsdException w:name="Medium Grid 1" w:uiPriority="67"/>
-    <w:lsdException w:name="Medium Grid 2" w:uiPriority="68"/>
-    <w:lsdException w:name="Medium Grid 3" w:uiPriority="69"/>
-    <w:lsdException w:name="Dark List" w:uiPriority="70"/>
-    <w:lsdException w:name="Colorful Shading" w:uiPriority="71"/>
-    <w:lsdException w:name="Colorful List" w:uiPriority="72"/>
-    <w:lsdException w:name="Colorful Grid" w:uiPriority="73"/>
-    <w:lsdException w:name="Light Shading Accent 1" w:uiPriority="60"/>
-    <w:lsdException w:name="Light List Accent 1" w:uiPriority="61"/>
-    <w:lsdException w:name="Light Grid Accent 1" w:uiPriority="62"/>
-    <w:lsdException w:name="Medium Shading 1 Accent 1" w:uiPriority="63"/>
-    <w:lsdException w:name="Medium Shading 2 Accent 1" w:uiPriority="64"/>
-    <w:lsdException w:name="Medium List 1 Accent 1" w:uiPriority="65"/>
-    <w:lsdException w:name="Revision" w:semiHidden="1"/>
-    <w:lsdException w:name="List Paragraph" w:uiPriority="34" w:qFormat="1"/>
-    <w:lsdException w:name="Quote" w:uiPriority="29" w:qFormat="1"/>
-    <w:lsdException w:name="Intense Quote" w:uiPriority="30" w:qFormat="1"/>
-    <w:lsdException w:name="Medium List 2 Accent 1" w:uiPriority="66"/>
-    <w:lsdException w:name="Medium Grid 1 Accent 1" w:uiPriority="67"/>
-    <w:lsdException w:name="Medium Grid 2 Accent 1" w:uiPriority="68"/>
-    <w:lsdException w:name="Medium Grid 3 Accent 1" w:uiPriority="69"/>
-    <w:lsdException w:name="Dark List Accent 1" w:uiPriority="70"/>
-    <w:lsdException w:name="Colorful Shading Accent 1" w:uiPriority="71"/>
-    <w:lsdException w:name="Colorful List Accent 1" w:uiPriority="72"/>
-    <w:lsdException w:name="Colorful Grid Accent 1" w:uiPriority="73"/>
-    <w:lsdException w:name="Light Shading Accent 2" w:uiPriority="60"/>
-    <w:lsdException w:name="Light List Accent 2" w:uiPriority="61"/>
-    <w:lsdException w:name="Light Grid Accent 2" w:uiPriority="62"/>
-    <w:lsdException w:name="Medium Shading 1 Accent 2" w:uiPriority="63"/>
-    <w:lsdException w:name="Medium Shading 2 Accent 2" w:uiPriority="64"/>
-    <w:lsdException w:name="Medium List 1 Accent 2" w:uiPriority="65"/>
-    <w:lsdException w:name="Medium List 2 Accent 2" w:uiPriority="66"/>
-    <w:lsdException w:name="Medium Grid 1 Accent 2" w:uiPriority="67"/>
-    <w:lsdException w:name="Medium Grid 2 Accent 2" w:uiPriority="68"/>
-    <w:lsdException w:name="Medium Grid 3 Accent 2" w:uiPriority="69"/>
-    <w:lsdException w:name="Dark List Accent 2" w:uiPriority="70"/>
-    <w:lsdException w:name="Colorful Shading Accent 2" w:uiPriority="71"/>
-    <w:lsdException w:name="Colorful List Accent 2" w:uiPriority="72"/>
-    <w:lsdException w:name="Colorful Grid Accent 2" w:uiPriority="73"/>
-    <w:lsdException w:name="Light Shading Accent 3" w:uiPriority="60"/>
-    <w:lsdException w:name="Light List Accent 3" w:uiPriority="61"/>
-    <w:lsdException w:name="Light Grid Accent 3" w:uiPriority="62"/>
-    <w:lsdException w:name="Medium Shading 1 Accent 3" w:uiPriority="63"/>
-    <w:lsdException w:name="Medium Shading 2 Accent 3" w:uiPriority="64"/>
-    <w:lsdException w:name="Medium List 1 Accent 3" w:uiPriority="65"/>
-    <w:lsdException w:name="Medium List 2 Accent 3" w:uiPriority="66"/>
-    <w:lsdException w:name="Medium Grid 1 Accent 3" w:uiPriority="67"/>
-    <w:lsdException w:name="Medium Grid 2 Accent 3" w:uiPriority="68"/>
-    <w:lsdException w:name="Medium Grid 3 Accent 3" w:uiPriority="69"/>
-    <w:lsdException w:name="Dark List Accent 3" w:uiPriority="70"/>
-    <w:lsdException w:name="Colorful Shading Accent 3" w:uiPriority="71"/>
-    <w:lsdException w:name="Colorful List Accent 3" w:uiPriority="72"/>
-    <w:lsdException w:name="Colorful Grid Accent 3" w:uiPriority="73"/>
-    <w:lsdException w:name="Light Shading Accent 4" w:uiPriority="60"/>
-    <w:lsdException w:name="Light List Accent 4" w:uiPriority="61"/>
-    <w:lsdException w:name="Light Grid Accent 4" w:uiPriority="62"/>
-    <w:lsdException w:name="Medium Shading 1 Accent 4" w:uiPriority="63"/>
-    <w:lsdException w:name="Medium Shading 2 Accent 4" w:uiPriority="64"/>
-    <w:lsdException w:name="Medium List 1 Accent 4" w:uiPriority="65"/>
-    <w:lsdException w:name="Medium List 2 Accent 4" w:uiPriority="66"/>
-    <w:lsdException w:name="Medium Grid 1 Accent 4" w:uiPriority="67"/>
-    <w:lsdException w:name="Medium Grid 2 Accent 4" w:uiPriority="68"/>
-    <w:lsdException w:name="Medium Grid 3 Accent 4" w:uiPriority="69"/>
-    <w:lsdException w:name="Dark List Accent 4" w:uiPriority="70"/>
-    <w:lsdException w:name="Colorful Shading Accent 4" w:uiPriority="71"/>
-    <w:lsdException w:name="Colorful List Accent 4" w:uiPriority="72"/>
-    <w:lsdException w:name="Colorful Grid Accent 4" w:uiPriority="73"/>
-    <w:lsdException w:name="Light Shading Accent 5" w:uiPriority="60"/>
-    <w:lsdException w:name="Light List Accent 5" w:uiPriority="61"/>
-    <w:lsdException w:name="Light Grid Accent 5" w:uiPriority="62"/>
-    <w:lsdException w:name="Medium Shading 1 Accent 5" w:uiPriority="63"/>
-    <w:lsdException w:name="Medium Shading 2 Accent 5" w:uiPriority="64"/>
-    <w:lsdException w:name="Medium List 1 Accent 5" w:uiPriority="65"/>
-    <w:lsdException w:name="Medium List 2 Accent 5" w:uiPriority="66"/>
-    <w:lsdException w:name="Medium Grid 1 Accent 5" w:uiPriority="67"/>
-    <w:lsdException w:name="Medium Grid 2 Accent 5" w:uiPriority="68"/>
-    <w:lsdException w:name="Medium Grid 3 Accent 5" w:uiPriority="69"/>
-    <w:lsdException w:name="Dark List Accent 5" w:uiPriority="70"/>
-    <w:lsdException w:name="Colorful Shading Accent 5" w:uiPriority="71"/>
-    <w:lsdException w:name="Colorful List Accent 5" w:uiPriority="72"/>
-    <w:lsdException w:name="Colorful Grid Accent 5" w:uiPriority="73"/>
-    <w:lsdException w:name="Light Shading Accent 6" w:uiPriority="60"/>
-    <w:lsdException w:name="Light List Accent 6" w:uiPriority="61"/>
-    <w:lsdException w:name="Light Grid Accent 6" w:uiPriority="62"/>
-    <w:lsdException w:name="Medium Shading 1 Accent 6" w:uiPriority="63"/>
-    <w:lsdException w:name="Medium Shading 2 Accent 6" w:uiPriority="64"/>
-    <w:lsdException w:name="Medium List 1 Accent 6" w:uiPriority="65"/>
-    <w:lsdException w:name="Medium List 2 Accent 6" w:uiPriority="66"/>
-    <w:lsdException w:name="Medium Grid 1 Accent 6" w:uiPriority="67"/>
-    <w:lsdException w:name="Medium Grid 2 Accent 6" w:uiPriority="68"/>
-    <w:lsdException w:name="Medium Grid 3 Accent 6" w:uiPriority="69"/>
-    <w:lsdException w:name="Dark List Accent 6" w:uiPriority="70"/>
-    <w:lsdException w:name="Colorful Shading Accent 6" w:uiPriority="71"/>
-    <w:lsdException w:name="Colorful List Accent 6" w:uiPriority="72"/>
-    <w:lsdException w:name="Colorful Grid Accent 6" w:uiPriority="73"/>
-    <w:lsdException w:name="Subtle Emphasis" w:uiPriority="19" w:qFormat="1"/>
-    <w:lsdException w:name="Intense Emphasis" w:uiPriority="21" w:qFormat="1"/>
-    <w:lsdException w:name="Subtle Reference" w:uiPriority="31" w:qFormat="1"/>
-    <w:lsdException w:name="Intense Reference" w:uiPriority="32" w:qFormat="1"/>
-    <w:lsdException w:name="Book Title" w:uiPriority="33" w:qFormat="1"/>
-    <w:lsdException w:name="Bibliography" w:semiHidden="1" w:uiPriority="37" w:unhideWhenUsed="1"/>
-    <w:lsdException w:name="TOC Heading" w:semiHidden="1" w:uiPriority="39" w:unhideWhenUsed="1" w:qFormat="1"/>
-    <w:lsdException w:name="Plain Table 1" w:uiPriority="41"/>
-    <w:lsdException w:name="Plain Table 2" w:uiPriority="42"/>
-    <w:lsdException w:name="Plain Table 3" w:uiPriority="43"/>
-    <w:lsdException w:name="Plain Table 4" w:uiPriority="44"/>
-    <w:lsdException w:name="Plain Table 5" w:uiPriority="45"/>
-    <w:lsdException w:name="Grid Table Light" w:uiPriority="40"/>
-    <w:lsdException w:name="Grid Table 1 Light" w:uiPriority="46"/>
-    <w:lsdException w:name="Grid Table 2" w:uiPriority="47"/>
-    <w:lsdException w:name="Grid Table 3" w:uiPriority="48"/>
-    <w:lsdException w:name="Grid Table 4" w:uiPriority="49"/>
-    <w:lsdException w:name="Grid Table 5 Dark" w:uiPriority="50"/>
-    <w:lsdException w:name="Grid Table 6 Colorful" w:uiPriority="51"/>
-    <w:lsdException w:name="Grid Table 7 Colorful" w:uiPriority="52"/>
-    <w:lsdException w:name="Grid Table 1 Light Accent 1" w:uiPriority="46"/>
-    <w:lsdException w:name="Grid Table 2 Accent 1" w:uiPriority="47"/>
-    <w:lsdException w:name="Grid Table 3 Accent 1" w:uiPriority="48"/>
-    <w:lsdException w:name="Grid Table 4 Accent 1" w:uiPriority="49"/>
-    <w:lsdException w:name="Grid Table 5 Dark Accent 1" w:uiPriority="50"/>
-    <w:lsdException w:name="Grid Table 6 Colorful Accent 1" w:uiPriority="51"/>
-    <w:lsdException w:name="Grid Table 7 Colorful Accent 1" w:uiPriority="52"/>
-    <w:lsdException w:name="Grid Table 1 Light Accent 2" w:uiPriority="46"/>
-    <w:lsdException w:name="Grid Table 2 Accent 2" w:uiPriority="47"/>
-    <w:lsdException w:name="Grid Table 3 Accent 2" w:uiPriority="48"/>
-    <w:lsdException w:name="Grid Table 4 Accent 2" w:uiPriority="49"/>
-    <w:lsdException w:name="Grid Table 5 Dark Accent 2" w:uiPriority="50"/>
-    <w:lsdException w:name="Grid Table 6 Colorful Accent 2" w:uiPriority="51"/>
-    <w:lsdException w:name="Grid Table 7 Colorful Accent 2" w:uiPriority="52"/>
-    <w:lsdException w:name="Grid Table 1 Light Accent 3" w:uiPriority="46"/>
-    <w:lsdException w:name="Grid Table 2 Accent 3" w:uiPriority="47"/>
-    <w:lsdException w:name="Grid Table 3 Accent 3" w:uiPriority="48"/>
-    <w:lsdException w:name="Grid Table 4 Accent 3" w:uiPriority="49"/>
-    <w:lsdException w:name="Grid Table 5 Dark Accent 3" w:uiPriority="50"/>
-    <w:lsdException w:name="Grid Table 6 Colorful Accent 3" w:uiPriority="51"/>
-    <w:lsdException w:name="Grid Table 7 Colorful Accent 3" w:uiPriority="52"/>
-    <w:lsdException w:name="Grid Table 1 Light Accent 4" w:uiPriority="46"/>
-    <w:lsdException w:name="Grid Table 2 Accent 4" w:uiPriority="47"/>
-    <w:lsdException w:name="Grid Table 3 Accent 4" w:uiPriority="48"/>
-    <w:lsdException w:name="Grid Table 4 Accent 4" w:uiPriority="49"/>
-    <w:lsdException w:name="Grid Table 5 Dark Accent 4" w:uiPriority="50"/>
-    <w:lsdException w:name="Grid Table 6 Colorful Accent 4" w:uiPriority="51"/>
-    <w:lsdException w:name="Grid Table 7 Colorful Accent 4" w:uiPriority="52"/>
-    <w:lsdException w:name="Grid Table 1 Light Accent 5" w:uiPriority="46"/>
-    <w:lsdException w:name="Grid Table 2 Accent 5" w:uiPriority="47"/>
-    <w:lsdException w:name="Grid Table 3 Accent 5" w:uiPriority="48"/>
-    <w:lsdException w:name="Grid Table 4 Accent 5" w:uiPriority="49"/>
-    <w:lsdException w:name="Grid Table 5 Dark Accent 5" w:uiPriority="50"/>
-    <w:lsdException w:name="Grid Table 6 Colorful Accent 5" w:uiPriority="51"/>
-    <w:lsdException w:name="Grid Table 7 Colorful Accent 5" w:uiPriority="52"/>
-    <w:lsdException w:name="Grid Table 1 Light Accent 6" w:uiPriority="46"/>
-    <w:lsdException w:name="Grid Table 2 Accent 6" w:uiPriority="47"/>
-    <w:lsdException w:name="Grid Table 3 Accent 6" w:uiPriority="48"/>
-    <w:lsdException w:name="Grid Table 4 Accent 6" w:uiPriority="49"/>
-    <w:lsdException w:name="Grid Table 5 Dark Accent 6" w:uiPriority="50"/>
-    <w:lsdException w:name="Grid Table 6 Colorful Accent 6" w:uiPriority="51"/>
-    <w:lsdException w:name="Grid Table 7 Colorful Accent 6" w:uiPriority="52"/>
-    <w:lsdException w:name="List Table 1 Light" w:uiPriority="46"/>
-    <w:lsdException w:name="List Table 2" w:uiPriority="47"/>
-    <w:lsdException w:name="List Table 3" w:uiPriority="48"/>
-    <w:lsdException w:name="List Table 4" w:uiPriority="49"/>
-    <w:lsdException w:name="List Table 5 Dark" w:uiPriority="50"/>
-    <w:lsdException w:name="List Table 6 Colorful" w:uiPriority="51"/>
-    <w:lsdException w:name="List Table 7 Colorful" w:uiPriority="52"/>
-    <w:lsdException w:name="List Table 1 Light Accent 1" w:uiPriority="46"/>
-    <w:lsdException w:name="List Table 2 Accent 1" w:uiPriority="47"/>
-    <w:lsdException w:name="List Table 3 Accent 1" w:uiPriority="48"/>
-    <w:lsdException w:name="List Table 4 Accent 1" w:uiPriority="49"/>
-    <w:lsdException w:name="List Table 5 Dark Accent 1" w:uiPriority="50"/>
-    <w:lsdException w:name="List Table 6 Colorful Accent 1" w:uiPriority="51"/>
-    <w:lsdException w:name="List Table 7 Colorful Accent 1" w:uiPriority="52"/>
-    <w:lsdException w:name="List Table 1 Light Accent 2" w:uiPriority="46"/>
-    <w:lsdException w:name="List Table 2 Accent 2" w:uiPriority="47"/>
-    <w:lsdException w:name="List Table 3 Accent 2" w:uiPriority="48"/>
-    <w:lsdException w:name="List Table 4 Accent 2" w:uiPriority="49"/>
-    <w:lsdException w:name="List Table 5 Dark Accent 2" w:uiPriority="50"/>
-    <w:lsdException w:name="List Table 6 Colorful Accent 2" w:uiPriority="51"/>
-    <w:lsdException w:name="List Table 7 Colorful Accent 2" w:uiPriority="52"/>
-    <w:lsdException w:name="List Table 1 Light Accent 3" w:uiPriority="46"/>
-    <w:lsdException w:name="List Table 2 Accent 3" w:uiPriority="47"/>
-    <w:lsdException w:name="List Table 3 Accent 3" w:uiPriority="48"/>
-    <w:lsdException w:name="List Table 4 Accent 3" w:uiPriority="49"/>
-    <w:lsdException w:name="List Table 5 Dark Accent 3" w:uiPriority="50"/>
-    <w:lsdException w:name="List Table 6 Colorful Accent 3" w:uiPriority="51"/>
-    <w:lsdException w:name="List Table 7 Colorful Accent 3" w:uiPriority="52"/>
-    <w:lsdException w:name="List Table 1 Light Accent 4" w:uiPriority="46"/>
-    <w:lsdException w:name="List Table 2 Accent 4" w:uiPriority="47"/>
-    <w:lsdException w:name="List Table 3 Accent 4" w:uiPriority="48"/>
-    <w:lsdException w:name="List Table 4 Accent 4" w:uiPriority="49"/>
-    <w:lsdException w:name="List Table 5 Dark Accent 4" w:uiPriority="50"/>
-    <w:lsdException w:name="List Table 6 Colorful Accent 4" w:uiPriority="51"/>
-    <w:lsdException w:name="List Table 7 Colorful Accent 4" w:uiPriority="52"/>
-    <w:lsdException w:name="List Table 1 Light Accent 5" w:uiPriority="46"/>
-    <w:lsdException w:name="List Table 2 Accent 5" w:uiPriority="47"/>
-    <w:lsdException w:name="List Table 3 Accent 5" w:uiPriority="48"/>
-    <w:lsdException w:name="List Table 4 Accent 5" w:uiPriority="49"/>
-    <w:lsdException w:name="List Table 5 Dark Accent 5" w:uiPriority="50"/>
-    <w:lsdException w:name="List Table 6 Colorful Accent 5" w:uiPriority="51"/>
-    <w:lsdException w:name="List Table 7 Colorful Accent 5" w:uiPriority="52"/>
-    <w:lsdException w:name="List Table 1 Light Accent 6" w:uiPriority="46"/>
-    <w:lsdException w:name="List Table 2 Accent 6" w:uiPriority="47"/>
-    <w:lsdException w:name="List Table 3 Accent 6" w:uiPriority="48"/>
-    <w:lsdException w:name="List Table 4 Accent 6" w:uiPriority="49"/>
-    <w:lsdException w:name="List Table 5 Dark Accent 6" w:uiPriority="50"/>
-    <w:lsdException w:name="List Table 6 Colorful Accent 6" w:uiPriority="51"/>
-    <w:lsdException w:name="List Table 7 Colorful Accent 6" w:uiPriority="52"/>
-    <w:lsdException w:name="Mention" w:semiHidden="1" w:unhideWhenUsed="1"/>
-    <w:lsdException w:name="Smart Hyperlink" w:semiHidden="1" w:unhideWhenUsed="1"/>
-    <w:lsdException w:name="Hashtag" w:semiHidden="1" w:unhideWhenUsed="1"/>
-    <w:lsdException w:name="Unresolved Mention" w:semiHidden="1" w:unhideWhenUsed="1"/>
-    <w:lsdException w:name="Smart Link" w:semiHidden="1" w:unhideWhenUsed="1"/>
+  <w:latentStyles w:defLockedState="0" w:defUIPriority="99" w:defSemiHidden="1" w:defUnhideWhenUsed="1" w:defQFormat="0" w:count="267">
+    <w:lsdException w:name="Normal" w:semiHidden="0" w:uiPriority="0" w:unhideWhenUsed="0" w:qFormat="1"/>
+    <w:lsdException w:name="heading 1" w:semiHidden="0" w:uiPriority="9" w:unhideWhenUsed="0" w:qFormat="1"/>
+    <w:lsdException w:name="heading 2" w:uiPriority="9" w:qFormat="1"/>
+    <w:lsdException w:name="heading 3" w:uiPriority="9" w:qFormat="1"/>
+    <w:lsdException w:name="heading 4" w:uiPriority="9" w:qFormat="1"/>
+    <w:lsdException w:name="heading 5" w:uiPriority="9" w:qFormat="1"/>
+    <w:lsdException w:name="heading 6" w:uiPriority="9" w:qFormat="1"/>
+    <w:lsdException w:name="heading 7" w:uiPriority="9" w:qFormat="1"/>
+    <w:lsdException w:name="heading 8" w:uiPriority="9" w:qFormat="1"/>
+    <w:lsdException w:name="heading 9" w:uiPriority="9" w:qFormat="1"/>
+    <w:lsdException w:name="toc 1" w:uiPriority="39"/>
+    <w:lsdException w:name="toc 2" w:uiPriority="39"/>
+    <w:lsdException w:name="toc 3" w:uiPriority="39"/>
+    <w:lsdException w:name="toc 4" w:uiPriority="39"/>
+    <w:lsdException w:name="toc 5" w:uiPriority="39"/>
+    <w:lsdException w:name="toc 6" w:uiPriority="39"/>
+    <w:lsdException w:name="toc 7" w:uiPriority="39"/>
+    <w:lsdException w:name="toc 8" w:uiPriority="39"/>
+    <w:lsdException w:name="toc 9" w:uiPriority="39"/>
+    <w:lsdException w:name="caption" w:uiPriority="35" w:qFormat="1"/>
+    <w:lsdException w:name="Title" w:semiHidden="0" w:uiPriority="10" w:unhideWhenUsed="0" w:qFormat="1"/>
+    <w:lsdException w:name="Default Paragraph Font" w:uiPriority="1"/>
+    <w:lsdException w:name="Subtitle" w:semiHidden="0" w:uiPriority="11" w:unhideWhenUsed="0" w:qFormat="1"/>
+    <w:lsdException w:name="Strong" w:semiHidden="0" w:uiPriority="22" w:unhideWhenUsed="0" w:qFormat="1"/>
+    <w:lsdException w:name="Emphasis" w:semiHidden="0" w:uiPriority="20" w:unhideWhenUsed="0" w:qFormat="1"/>
+    <w:lsdException w:name="Normal Table" w:semiHidden="0" w:unhideWhenUsed="0"/>
+    <w:lsdException w:name="Table Subtle 1" w:semiHidden="0" w:unhideWhenUsed="0"/>
+    <w:lsdException w:name="Table Web 2" w:semiHidden="0" w:unhideWhenUsed="0"/>
+    <w:lsdException w:name="Table Web 3" w:semiHidden="0" w:unhideWhenUsed="0"/>
+    <w:lsdException w:name="Table Grid" w:semiHidden="0" w:uiPriority="39" w:unhideWhenUsed="0"/>
+    <w:lsdException w:name="Placeholder Text" w:unhideWhenUsed="0"/>
+    <w:lsdException w:name="No Spacing" w:semiHidden="0" w:uiPriority="1" w:unhideWhenUsed="0" w:qFormat="1"/>
+    <w:lsdException w:name="Light Shading" w:semiHidden="0" w:uiPriority="60" w:unhideWhenUsed="0"/>
+    <w:lsdException w:name="Light List" w:semiHidden="0" w:uiPriority="61" w:unhideWhenUsed="0"/>
+    <w:lsdException w:name="Light Grid" w:semiHidden="0" w:uiPriority="62" w:unhideWhenUsed="0"/>
+    <w:lsdException w:name="Medium Shading 1" w:semiHidden="0" w:uiPriority="63" w:unhideWhenUsed="0"/>
+    <w:lsdException w:name="Medium Shading 2" w:semiHidden="0" w:uiPriority="64" w:unhideWhenUsed="0"/>
+    <w:lsdException w:name="Medium List 1" w:semiHidden="0" w:uiPriority="65" w:unhideWhenUsed="0"/>
+    <w:lsdException w:name="Medium List 2" w:semiHidden="0" w:uiPriority="66" w:unhideWhenUsed="0"/>
+    <w:lsdException w:name="Medium Grid 1" w:semiHidden="0" w:uiPriority="67" w:unhideWhenUsed="0"/>
+    <w:lsdException w:name="Medium Grid 2" w:semiHidden="0" w:uiPriority="68" w:unhideWhenUsed="0"/>
+    <w:lsdException w:name="Medium Grid 3" w:semiHidden="0" w:uiPriority="69" w:unhideWhenUsed="0"/>
+    <w:lsdException w:name="Dark List" w:semiHidden="0" w:uiPriority="70" w:unhideWhenUsed="0"/>
+    <w:lsdException w:name="Colorful Shading" w:semiHidden="0" w:uiPriority="71" w:unhideWhenUsed="0"/>
+    <w:lsdException w:name="Colorful List" w:semiHidden="0" w:uiPriority="72" w:unhideWhenUsed="0"/>
+    <w:lsdException w:name="Colorful Grid" w:semiHidden="0" w:uiPriority="73" w:unhideWhenUsed="0"/>
+    <w:lsdException w:name="Light Shading Accent 1" w:semiHidden="0" w:uiPriority="60" w:unhideWhenUsed="0"/>
+    <w:lsdException w:name="Light List Accent 1" w:semiHidden="0" w:uiPriority="61" w:unhideWhenUsed="0"/>
+    <w:lsdException w:name="Light Grid Accent 1" w:semiHidden="0" w:uiPriority="62" w:unhideWhenUsed="0"/>
+    <w:lsdException w:name="Medium Shading 1 Accent 1" w:semiHidden="0" w:uiPriority="63" w:unhideWhenUsed="0"/>
+    <w:lsdException w:name="Medium Shading 2 Accent 1" w:semiHidden="0" w:uiPriority="64" w:unhideWhenUsed="0"/>
+    <w:lsdException w:name="Medium List 1 Accent 1" w:semiHidden="0" w:uiPriority="65" w:unhideWhenUsed="0"/>
+    <w:lsdException w:name="Revision" w:unhideWhenUsed="0"/>
+    <w:lsdException w:name="List Paragraph" w:semiHidden="0" w:uiPriority="34" w:unhideWhenUsed="0" w:qFormat="1"/>
+    <w:lsdException w:name="Quote" w:semiHidden="0" w:uiPriority="29" w:unhideWhenUsed="0" w:qFormat="1"/>
+    <w:lsdException w:name="Intense Quote" w:semiHidden="0" w:uiPriority="30" w:unhideWhenUsed="0" w:qFormat="1"/>
+    <w:lsdException w:name="Medium List 2 Accent 1" w:semiHidden="0" w:uiPriority="66" w:unhideWhenUsed="0"/>
+    <w:lsdException w:name="Medium Grid 1 Accent 1" w:semiHidden="0" w:uiPriority="67" w:unhideWhenUsed="0"/>
+    <w:lsdException w:name="Medium Grid 2 Accent 1" w:semiHidden="0" w:uiPriority="68" w:unhideWhenUsed="0"/>
+    <w:lsdException w:name="Medium Grid 3 Accent 1" w:semiHidden="0" w:uiPriority="69" w:unhideWhenUsed="0"/>
+    <w:lsdException w:name="Dark List Accent 1" w:semiHidden="0" w:uiPriority="70" w:unhideWhenUsed="0"/>
+    <w:lsdException w:name="Colorful Shading Accent 1" w:semiHidden="0" w:uiPriority="71" w:unhideWhenUsed="0"/>
+    <w:lsdException w:name="Colorful List Accent 1" w:semiHidden="0" w:uiPriority="72" w:unhideWhenUsed="0"/>
+    <w:lsdException w:name="Colorful Grid Accent 1" w:semiHidden="0" w:uiPriority="73" w:unhideWhenUsed="0"/>
+    <w:lsdException w:name="Light Shading Accent 2" w:semiHidden="0" w:uiPriority="60" w:unhideWhenUsed="0"/>
+    <w:lsdException w:name="Light List Accent 2" w:semiHidden="0" w:uiPriority="61" w:unhideWhenUsed="0"/>
+    <w:lsdException w:name="Light Grid Accent 2" w:semiHidden="0" w:uiPriority="62" w:unhideWhenUsed="0"/>
+    <w:lsdException w:name="Medium Shading 1 Accent 2" w:semiHidden="0" w:uiPriority="63" w:unhideWhenUsed="0"/>
+    <w:lsdException w:name="Medium Shading 2 Accent 2" w:semiHidden="0" w:uiPriority="64" w:unhideWhenUsed="0"/>
+    <w:lsdException w:name="Medium List 1 Accent 2" w:semiHidden="0" w:uiPriority="65" w:unhideWhenUsed="0"/>
+    <w:lsdException w:name="Medium List 2 Accent 2" w:semiHidden="0" w:uiPriority="66" w:unhideWhenUsed="0"/>
+    <w:lsdException w:name="Medium Grid 1 Accent 2" w:semiHidden="0" w:uiPriority="67" w:unhideWhenUsed="0"/>
+    <w:lsdException w:name="Medium Grid 2 Accent 2" w:semiHidden="0" w:uiPriority="68" w:unhideWhenUsed="0"/>
+    <w:lsdException w:name="Medium Grid 3 Accent 2" w:semiHidden="0" w:uiPriority="69" w:unhideWhenUsed="0"/>
+    <w:lsdException w:name="Dark List Accent 2" w:semiHidden="0" w:uiPriority="70" w:unhideWhenUsed="0"/>
+    <w:lsdException w:name="Colorful Shading Accent 2" w:semiHidden="0" w:uiPriority="71" w:unhideWhenUsed="0"/>
+    <w:lsdException w:name="Colorful List Accent 2" w:semiHidden="0" w:uiPriority="72" w:unhideWhenUsed="0"/>
+    <w:lsdException w:name="Colorful Grid Accent 2" w:semiHidden="0" w:uiPriority="73" w:unhideWhenUsed="0"/>
+    <w:lsdException w:name="Light Shading Accent 3" w:semiHidden="0" w:uiPriority="60" w:unhideWhenUsed="0"/>
+    <w:lsdException w:name="Light List Accent 3" w:semiHidden="0" w:uiPriority="61" w:unhideWhenUsed="0"/>
+    <w:lsdException w:name="Light Grid Accent 3" w:semiHidden="0" w:uiPriority="62" w:unhideWhenUsed="0"/>
+    <w:lsdException w:name="Medium Shading 1 Accent 3" w:semiHidden="0" w:uiPriority="63" w:unhideWhenUsed="0"/>
+    <w:lsdException w:name="Medium Shading 2 Accent 3" w:semiHidden="0" w:uiPriority="64" w:unhideWhenUsed="0"/>
+    <w:lsdException w:name="Medium List 1 Accent 3" w:semiHidden="0" w:uiPriority="65" w:unhideWhenUsed="0"/>
+    <w:lsdException w:name="Medium List 2 Accent 3" w:semiHidden="0" w:uiPriority="66" w:unhideWhenUsed="0"/>
+    <w:lsdException w:name="Medium Grid 1 Accent 3" w:semiHidden="0" w:uiPriority="67" w:unhideWhenUsed="0"/>
+    <w:lsdException w:name="Medium Grid 2 Accent 3" w:semiHidden="0" w:uiPriority="68" w:unhideWhenUsed="0"/>
+    <w:lsdException w:name="Medium Grid 3 Accent 3" w:semiHidden="0" w:uiPriority="69" w:unhideWhenUsed="0"/>
+    <w:lsdException w:name="Dark List Accent 3" w:semiHidden="0" w:uiPriority="70" w:unhideWhenUsed="0"/>
+    <w:lsdException w:name="Colorful Shading Accent 3" w:semiHidden="0" w:uiPriority="71" w:unhideWhenUsed="0"/>
+    <w:lsdException w:name="Colorful List Accent 3" w:semiHidden="0" w:uiPriority="72" w:unhideWhenUsed="0"/>
+    <w:lsdException w:name="Colorful Grid Accent 3" w:semiHidden="0" w:uiPriority="73" w:unhideWhenUsed="0"/>
+    <w:lsdException w:name="Light Shading Accent 4" w:semiHidden="0" w:uiPriority="60" w:unhideWhenUsed="0"/>
+    <w:lsdException w:name="Light List Accent 4" w:semiHidden="0" w:uiPriority="61" w:unhideWhenUsed="0"/>
+    <w:lsdException w:name="Light Grid Accent 4" w:semiHidden="0" w:uiPriority="62" w:unhideWhenUsed="0"/>
+    <w:lsdException w:name="Medium Shading 1 Accent 4" w:semiHidden="0" w:uiPriority="63" w:unhideWhenUsed="0"/>
+    <w:lsdException w:name="Medium Shading 2 Accent 4" w:semiHidden="0" w:uiPriority="64" w:unhideWhenUsed="0"/>
+    <w:lsdException w:name="Medium List 1 Accent 4" w:semiHidden="0" w:uiPriority="65" w:unhideWhenUsed="0"/>
+    <w:lsdException w:name="Medium List 2 Accent 4" w:semiHidden="0" w:uiPriority="66" w:unhideWhenUsed="0"/>
+    <w:lsdException w:name="Medium Grid 1 Accent 4" w:semiHidden="0" w:uiPriority="67" w:unhideWhenUsed="0"/>
+    <w:lsdException w:name="Medium Grid 2 Accent 4" w:semiHidden="0" w:uiPriority="68" w:unhideWhenUsed="0"/>
+    <w:lsdException w:name="Medium Grid 3 Accent 4" w:semiHidden="0" w:uiPriority="69" w:unhideWhenUsed="0"/>
+    <w:lsdException w:name="Dark List Accent 4" w:semiHidden="0" w:uiPriority="70" w:unhideWhenUsed="0"/>
+    <w:lsdException w:name="Colorful Shading Accent 4" w:semiHidden="0" w:uiPriority="71" w:unhideWhenUsed="0"/>
+    <w:lsdException w:name="Colorful List Accent 4" w:semiHidden="0" w:uiPriority="72" w:unhideWhenUsed="0"/>
+    <w:lsdException w:name="Colorful Grid Accent 4" w:semiHidden="0" w:uiPriority="73" w:unhideWhenUsed="0"/>
+    <w:lsdException w:name="Light Shading Accent 5" w:semiHidden="0" w:uiPriority="60" w:unhideWhenUsed="0"/>
+    <w:lsdException w:name="Light List Accent 5" w:semiHidden="0" w:uiPriority="61" w:unhideWhenUsed="0"/>
+    <w:lsdException w:name="Light Grid Accent 5" w:semiHidden="0" w:uiPriority="62" w:unhideWhenUsed="0"/>
+    <w:lsdException w:name="Medium Shading 1 Accent 5" w:semiHidden="0" w:uiPriority="63" w:unhideWhenUsed="0"/>
+    <w:lsdException w:name="Medium Shading 2 Accent 5" w:semiHidden="0" w:uiPriority="64" w:unhideWhenUsed="0"/>
+    <w:lsdException w:name="Medium List 1 Accent 5" w:semiHidden="0" w:uiPriority="65" w:unhideWhenUsed="0"/>
+    <w:lsdException w:name="Medium List 2 Accent 5" w:semiHidden="0" w:uiPriority="66" w:unhideWhenUsed="0"/>
+    <w:lsdException w:name="Medium Grid 1 Accent 5" w:semiHidden="0" w:uiPriority="67" w:unhideWhenUsed="0"/>
+    <w:lsdException w:name="Medium Grid 2 Accent 5" w:semiHidden="0" w:uiPriority="68" w:unhideWhenUsed="0"/>
+    <w:lsdException w:name="Medium Grid 3 Accent 5" w:semiHidden="0" w:uiPriority="69" w:unhideWhenUsed="0"/>
+    <w:lsdException w:name="Dark List Accent 5" w:semiHidden="0" w:uiPriority="70" w:unhideWhenUsed="0"/>
+    <w:lsdException w:name="Colorful Shading Accent 5" w:semiHidden="0" w:uiPriority="71" w:unhideWhenUsed="0"/>
+    <w:lsdException w:name="Colorful List Accent 5" w:semiHidden="0" w:uiPriority="72" w:unhideWhenUsed="0"/>
+    <w:lsdException w:name="Colorful Grid Accent 5" w:semiHidden="0" w:uiPriority="73" w:unhideWhenUsed="0"/>
+    <w:lsdException w:name="Light Shading Accent 6" w:semiHidden="0" w:uiPriority="60" w:unhideWhenUsed="0"/>
+    <w:lsdException w:name="Light List Accent 6" w:semiHidden="0" w:uiPriority="61" w:unhideWhenUsed="0"/>
+    <w:lsdException w:name="Light Grid Accent 6" w:semiHidden="0" w:uiPriority="62" w:unhideWhenUsed="0"/>
+    <w:lsdException w:name="Medium Shading 1 Accent 6" w:semiHidden="0" w:uiPriority="63" w:unhideWhenUsed="0"/>
+    <w:lsdException w:name="Medium Shading 2 Accent 6" w:semiHidden="0" w:uiPriority="64" w:unhideWhenUsed="0"/>
+    <w:lsdException w:name="Medium List 1 Accent 6" w:semiHidden="0" w:uiPriority="65" w:unhideWhenUsed="0"/>
+    <w:lsdException w:name="Medium List 2 Accent 6" w:semiHidden="0" w:uiPriority="66" w:unhideWhenUsed="0"/>
+    <w:lsdException w:name="Medium Grid 1 Accent 6" w:semiHidden="0" w:uiPriority="67" w:unhideWhenUsed="0"/>
+    <w:lsdException w:name="Medium Grid 2 Accent 6" w:semiHidden="0" w:uiPriority="68" w:unhideWhenUsed="0"/>
+    <w:lsdException w:name="Medium Grid 3 Accent 6" w:semiHidden="0" w:uiPriority="69" w:unhideWhenUsed="0"/>
+    <w:lsdException w:name="Dark List Accent 6" w:semiHidden="0" w:uiPriority="70" w:unhideWhenUsed="0"/>
+    <w:lsdException w:name="Colorful Shading Accent 6" w:semiHidden="0" w:uiPriority="71" w:unhideWhenUsed="0"/>
+    <w:lsdException w:name="Colorful List Accent 6" w:semiHidden="0" w:uiPriority="72" w:unhideWhenUsed="0"/>
+    <w:lsdException w:name="Colorful Grid Accent 6" w:semiHidden="0" w:uiPriority="73" w:unhideWhenUsed="0"/>
+    <w:lsdException w:name="Subtle Emphasis" w:semiHidden="0" w:uiPriority="19" w:unhideWhenUsed="0" w:qFormat="1"/>
+    <w:lsdException w:name="Intense Emphasis" w:semiHidden="0" w:uiPriority="21" w:unhideWhenUsed="0" w:qFormat="1"/>
+    <w:lsdException w:name="Subtle Reference" w:semiHidden="0" w:uiPriority="31" w:unhideWhenUsed="0" w:qFormat="1"/>
+    <w:lsdException w:name="Intense Reference" w:semiHidden="0" w:uiPriority="32" w:unhideWhenUsed="0" w:qFormat="1"/>
+    <w:lsdException w:name="Book Title" w:semiHidden="0" w:uiPriority="33" w:unhideWhenUsed="0" w:qFormat="1"/>
+    <w:lsdException w:name="Bibliography" w:uiPriority="37"/>
+    <w:lsdException w:name="TOC Heading" w:uiPriority="39" w:qFormat="1"/>
+  </w:latentStyles>
+  <w:style w:type="paragraph" w:default="1" w:styleId="Normal">
+    <w:name w:val="Normal"/>
+    <w:qFormat/>
+    <w:rsid w:val="007915E7"/>
+  </w:style>
+  <w:style w:type="paragraph" w:styleId="Heading1">
+    <w:name w:val="heading 1"/>
+    <w:basedOn w:val="Normal"/>
+    <w:next w:val="Normal"/>
+    <w:uiPriority w:val="9"/>
+    <w:qFormat/>
+    <w:pPr>
+      <w:keepNext/>
+      <w:keepLines/>
+      <w:spacing w:before="240" w:after="0"/>
+      <w:outlineLvl w:val="0"/>
+    </w:pPr>
+    <w:rPr>
+      <w:b/>
+      <w:color w:val="C00000"/>
+      <w:sz w:val="32"/>
+      <w:szCs w:val="32"/>
+    </w:rPr>
+  </w:style>
+  <w:style w:type="paragraph" w:styleId="Heading2">
+    <w:name w:val="heading 2"/>
+    <w:basedOn w:val="Normal"/>
+    <w:next w:val="Normal"/>
+    <w:uiPriority w:val="9"/>
+    <w:unhideWhenUsed/>
+    <w:qFormat/>
+    <w:pPr>
+      <w:keepNext/>
+      <w:keepLines/>
+      <w:spacing w:before="40" w:after="0"/>
+      <w:outlineLvl w:val="1"/>
+    </w:pPr>
+    <w:rPr>
+      <w:b/>
+      <w:sz w:val="26"/>
+      <w:szCs w:val="26"/>
+    </w:rPr>
+  </w:style>
+  <w:style w:type="paragraph" w:styleId="Heading3">
+    <w:name w:val="heading 3"/>
+    <w:basedOn w:val="Normal"/>
+    <w:next w:val="Normal"/>
+    <w:uiPriority w:val="9"/>
+    <w:semiHidden/>
+    <w:unhideWhenUsed/>
+    <w:qFormat/>
+    <w:pPr>
+      <w:keepNext/>
+      <w:keepLines/>
+      <w:spacing w:before="40" w:after="0"/>
+      <w:outlineLvl w:val="2"/>
+    </w:pPr>
+    <w:rPr>
+      <w:b/>
+      <w:color w:val="1E4D78"/>
+      <w:sz w:val="24"/>
+      <w:szCs w:val="24"/>
+    </w:rPr>
+  </w:style>
+  <w:style w:type="paragraph" w:styleId="Heading4">
+    <w:name w:val="heading 4"/>
+    <w:basedOn w:val="Normal"/>
+    <w:next w:val="Normal"/>
+    <w:uiPriority w:val="9"/>
+    <w:semiHidden/>
+    <w:unhideWhenUsed/>
+    <w:qFormat/>
+    <w:pPr>
+      <w:keepNext/>
+      <w:keepLines/>
+      <w:spacing w:before="40" w:after="0"/>
+      <w:outlineLvl w:val="3"/>
+    </w:pPr>
+    <w:rPr>
+      <w:b/>
+      <w:i/>
+    </w:rPr>
+  </w:style>
+  <w:style w:type="paragraph" w:styleId="Heading5">
+    <w:name w:val="heading 5"/>
+    <w:basedOn w:val="Normal"/>
+    <w:next w:val="Normal"/>
+    <w:uiPriority w:val="9"/>
+    <w:semiHidden/>
+    <w:unhideWhenUsed/>
+    <w:qFormat/>
+    <w:pPr>
+      <w:keepNext/>
+      <w:keepLines/>
+      <w:spacing w:before="40" w:after="0"/>
+      <w:outlineLvl w:val="4"/>
+    </w:pPr>
+    <w:rPr>
+      <w:b/>
+      <w:color w:val="2E75B5"/>
+    </w:rPr>
+  </w:style>
+  <w:style w:type="paragraph" w:styleId="Heading6">
+    <w:name w:val="heading 6"/>
+    <w:basedOn w:val="Normal"/>
+    <w:next w:val="Normal"/>
+    <w:uiPriority w:val="9"/>
+    <w:semiHidden/>
+    <w:unhideWhenUsed/>
+    <w:qFormat/>
+    <w:pPr>
+      <w:keepNext/>
+      <w:keepLines/>
+      <w:spacing w:before="200" w:after="40"/>
+      <w:outlineLvl w:val="5"/>
+    </w:pPr>
+    <w:rPr>
+      <w:b/>
+      <w:sz w:val="20"/>
+      <w:szCs w:val="20"/>
+    </w:rPr>
+  </w:style>
+  <w:style w:type="character" w:default="1" w:styleId="DefaultParagraphFont">
+    <w:name w:val="Default Paragraph Font"/>
+    <w:uiPriority w:val="1"/>
+    <w:semiHidden/>
+    <w:unhideWhenUsed/>
+  </w:style>
+  <w:style w:type="table" w:default="1" w:styleId="TableNormal">
+    <w:name w:val="Normal Table"/>
+    <w:uiPriority w:val="99"/>
+    <w:semiHidden/>
+    <w:unhideWhenUsed/>
+    <w:tblPr>
+      <w:tblInd w:w="0" w:type="dxa"/>
+      <w:tblCellMar>
+        <w:top w:w="0" w:type="dxa"/>
+        <w:left w:w="108" w:type="dxa"/>
+        <w:bottom w:w="0" w:type="dxa"/>
+        <w:right w:w="108" w:type="dxa"/>
+      </w:tblCellMar>
+    </w:tblPr>
+  </w:style>
+  <w:style w:type="numbering" w:default="1" w:styleId="NoList">
+    <w:name w:val="No List"/>
+    <w:uiPriority w:val="99"/>
+    <w:semiHidden/>
+    <w:unhideWhenUsed/>
+  </w:style>
+  <w:style w:type="paragraph" w:styleId="Title">
+    <w:name w:val="Title"/>
+    <w:basedOn w:val="Normal"/>
+    <w:next w:val="Normal"/>
+    <w:uiPriority w:val="10"/>
+    <w:qFormat/>
+    <w:pPr>
+      <w:keepNext/>
+      <w:keepLines/>
+      <w:spacing w:before="480" w:after="120"/>
+    </w:pPr>
+    <w:rPr>
+      <w:b/>
+      <w:sz w:val="72"/>
+      <w:szCs w:val="72"/>
+    </w:rPr>
+  </w:style>
+  <w:style w:type="paragraph" w:styleId="Subtitle">
+    <w:name w:val="Subtitle"/>
+    <w:basedOn w:val="Normal"/>
+    <w:next w:val="Normal"/>
+    <w:uiPriority w:val="11"/>
+    <w:qFormat/>
+    <w:pPr>
+      <w:keepNext/>
+      <w:keepLines/>
+      <w:spacing w:before="360" w:after="80"/>
+    </w:pPr>
+    <w:rPr>
+      <w:rFonts w:ascii="Georgia" w:eastAsia="Georgia" w:hAnsi="Georgia" w:cs="Georgia"/>
+      <w:i/>
+      <w:color w:val="666666"/>
+      <w:sz w:val="48"/>
+      <w:szCs w:val="48"/>
+    </w:rPr>
+  </w:style>
+  <w:style w:type="table" w:customStyle="1" w:styleId="a">
+    <w:basedOn w:val="TableNormal"/>
+    <w:tblPr>
+      <w:tblStyleRowBandSize w:val="1"/>
+      <w:tblStyleColBandSize w:val="1"/>
+      <w:tblCellMar>
+        <w:top w:w="100" w:type="dxa"/>
+        <w:left w:w="100" w:type="dxa"/>
+        <w:bottom w:w="100" w:type="dxa"/>
+        <w:right w:w="100" w:type="dxa"/>
+      </w:tblCellMar>
+    </w:tblPr>
+  </w:style>
+  <w:style w:type="paragraph" w:styleId="Header">
+    <w:name w:val="header"/>
+    <w:basedOn w:val="Normal"/>
+    <w:link w:val="HeaderChar"/>
+    <w:uiPriority w:val="99"/>
+    <w:unhideWhenUsed/>
+    <w:rsid w:val="00354DB8"/>
+    <w:pPr>
+      <w:tabs>
+        <w:tab w:val="center" w:pos="4680"/>
+        <w:tab w:val="right" w:pos="9360"/>
+      </w:tabs>
+      <w:spacing w:after="0" w:line="240" w:lineRule="auto"/>
+    </w:pPr>
+  </w:style>
+  <w:style w:type="character" w:customStyle="1" w:styleId="HeaderChar">
+    <w:name w:val="Header Char"/>
+    <w:basedOn w:val="DefaultParagraphFont"/>
+    <w:link w:val="Header"/>
+    <w:uiPriority w:val="99"/>
+    <w:rsid w:val="00354DB8"/>
+  </w:style>
+  <w:style w:type="paragraph" w:styleId="Footer">
+    <w:name w:val="footer"/>
+    <w:basedOn w:val="Normal"/>
+    <w:link w:val="FooterChar"/>
+    <w:uiPriority w:val="99"/>
+    <w:unhideWhenUsed/>
+    <w:rsid w:val="00354DB8"/>
+    <w:pPr>
+      <w:tabs>
+        <w:tab w:val="center" w:pos="4680"/>
+        <w:tab w:val="right" w:pos="9360"/>
+      </w:tabs>
+      <w:spacing w:after="0" w:line="240" w:lineRule="auto"/>
+    </w:pPr>
+  </w:style>
+  <w:style w:type="character" w:customStyle="1" w:styleId="FooterChar">
+    <w:name w:val="Footer Char"/>
+    <w:basedOn w:val="DefaultParagraphFont"/>
+    <w:link w:val="Footer"/>
+    <w:uiPriority w:val="99"/>
+    <w:rsid w:val="00354DB8"/>
+  </w:style>
+  <w:style w:type="paragraph" w:styleId="BalloonText">
+    <w:name w:val="Balloon Text"/>
+    <w:basedOn w:val="Normal"/>
+    <w:link w:val="BalloonTextChar"/>
+    <w:uiPriority w:val="99"/>
+    <w:semiHidden/>
+    <w:unhideWhenUsed/>
+    <w:rsid w:val="00F67CEC"/>
+    <w:pPr>
+      <w:spacing w:after="0" w:line="240" w:lineRule="auto"/>
+    </w:pPr>
+    <w:rPr>
+      <w:rFonts w:ascii="Tahoma" w:hAnsi="Tahoma" w:cs="Tahoma"/>
+      <w:sz w:val="16"/>
+      <w:szCs w:val="16"/>
+    </w:rPr>
+  </w:style>
+  <w:style w:type="character" w:customStyle="1" w:styleId="BalloonTextChar">
+    <w:name w:val="Balloon Text Char"/>
+    <w:basedOn w:val="DefaultParagraphFont"/>
+    <w:link w:val="BalloonText"/>
+    <w:uiPriority w:val="99"/>
+    <w:semiHidden/>
+    <w:rsid w:val="00F67CEC"/>
+    <w:rPr>
+      <w:rFonts w:ascii="Tahoma" w:hAnsi="Tahoma" w:cs="Tahoma"/>
+      <w:sz w:val="16"/>
+      <w:szCs w:val="16"/>
+    </w:rPr>
+  </w:style>
+  <w:style w:type="paragraph" w:styleId="NormalWeb">
+    <w:name w:val="Normal (Web)"/>
+    <w:basedOn w:val="Normal"/>
+    <w:uiPriority w:val="99"/>
+    <w:unhideWhenUsed/>
+    <w:rsid w:val="00F67CEC"/>
+    <w:pPr>
+      <w:spacing w:before="100" w:beforeAutospacing="1" w:after="100" w:afterAutospacing="1" w:line="240" w:lineRule="auto"/>
+    </w:pPr>
+    <w:rPr>
+      <w:rFonts w:ascii="Times New Roman" w:eastAsia="Times New Roman" w:hAnsi="Times New Roman" w:cs="Times New Roman"/>
+      <w:sz w:val="24"/>
+      <w:szCs w:val="24"/>
+      <w:lang w:val="en-US"/>
+    </w:rPr>
+  </w:style>
+  <w:style w:type="paragraph" w:styleId="ListParagraph">
+    <w:name w:val="List Paragraph"/>
+    <w:basedOn w:val="Normal"/>
+    <w:uiPriority w:val="34"/>
+    <w:qFormat/>
+    <w:rsid w:val="008B78AC"/>
+    <w:pPr>
+      <w:spacing w:line="256" w:lineRule="auto"/>
+      <w:ind w:left="720"/>
+      <w:contextualSpacing/>
+    </w:pPr>
+    <w:rPr>
+      <w:rFonts w:asciiTheme="minorHAnsi" w:eastAsiaTheme="minorHAnsi" w:hAnsiTheme="minorHAnsi" w:cstheme="minorBidi"/>
+    </w:rPr>
+  </w:style>
+  <w:style w:type="character" w:styleId="Strong">
+    <w:name w:val="Strong"/>
+    <w:basedOn w:val="DefaultParagraphFont"/>
+    <w:uiPriority w:val="22"/>
+    <w:qFormat/>
+    <w:rsid w:val="007915E7"/>
+    <w:rPr>
+      <w:b/>
+      <w:bCs/>
+    </w:rPr>
+  </w:style>
+  <w:style w:type="character" w:styleId="CommentReference">
+    <w:name w:val="annotation reference"/>
+    <w:basedOn w:val="DefaultParagraphFont"/>
+    <w:uiPriority w:val="99"/>
+    <w:semiHidden/>
+    <w:unhideWhenUsed/>
+    <w:rsid w:val="00601A31"/>
+    <w:rPr>
+      <w:sz w:val="16"/>
+      <w:szCs w:val="16"/>
+    </w:rPr>
+  </w:style>
+  <w:style w:type="paragraph" w:styleId="CommentText">
+    <w:name w:val="annotation text"/>
+    <w:basedOn w:val="Normal"/>
+    <w:link w:val="CommentTextChar"/>
+    <w:uiPriority w:val="99"/>
+    <w:semiHidden/>
+    <w:unhideWhenUsed/>
+    <w:rsid w:val="00601A31"/>
+    <w:pPr>
+      <w:spacing w:line="240" w:lineRule="auto"/>
+    </w:pPr>
+    <w:rPr>
+      <w:sz w:val="20"/>
+      <w:szCs w:val="20"/>
+    </w:rPr>
+  </w:style>
+  <w:style w:type="character" w:customStyle="1" w:styleId="CommentTextChar">
+    <w:name w:val="Comment Text Char"/>
+    <w:basedOn w:val="DefaultParagraphFont"/>
+    <w:link w:val="CommentText"/>
+    <w:uiPriority w:val="99"/>
+    <w:semiHidden/>
+    <w:rsid w:val="00601A31"/>
+    <w:rPr>
+      <w:sz w:val="20"/>
+      <w:szCs w:val="20"/>
+    </w:rPr>
+  </w:style>
+  <w:style w:type="paragraph" w:styleId="CommentSubject">
+    <w:name w:val="annotation subject"/>
+    <w:basedOn w:val="CommentText"/>
+    <w:next w:val="CommentText"/>
+    <w:link w:val="CommentSubjectChar"/>
+    <w:uiPriority w:val="99"/>
+    <w:semiHidden/>
+    <w:unhideWhenUsed/>
+    <w:rsid w:val="00601A31"/>
+    <w:rPr>
+      <w:b/>
+      <w:bCs/>
+    </w:rPr>
+  </w:style>
+  <w:style w:type="character" w:customStyle="1" w:styleId="CommentSubjectChar">
+    <w:name w:val="Comment Subject Char"/>
+    <w:basedOn w:val="CommentTextChar"/>
+    <w:link w:val="CommentSubject"/>
+    <w:uiPriority w:val="99"/>
+    <w:semiHidden/>
+    <w:rsid w:val="00601A31"/>
+    <w:rPr>
+      <w:b/>
+      <w:bCs/>
+      <w:sz w:val="20"/>
+      <w:szCs w:val="20"/>
+    </w:rPr>
+  </w:style>
+  <w:style w:type="paragraph" w:styleId="TOC1">
+    <w:name w:val="toc 1"/>
+    <w:basedOn w:val="Normal"/>
+    <w:next w:val="Normal"/>
+    <w:autoRedefine/>
+    <w:uiPriority w:val="39"/>
+    <w:unhideWhenUsed/>
+    <w:rsid w:val="00604623"/>
+    <w:pPr>
+      <w:spacing w:after="100"/>
+    </w:pPr>
+  </w:style>
+  <w:style w:type="paragraph" w:styleId="TOC2">
+    <w:name w:val="toc 2"/>
+    <w:basedOn w:val="Normal"/>
+    <w:next w:val="Normal"/>
+    <w:autoRedefine/>
+    <w:uiPriority w:val="39"/>
+    <w:unhideWhenUsed/>
+    <w:rsid w:val="00604623"/>
+    <w:pPr>
+      <w:spacing w:after="100"/>
+      <w:ind w:left="220"/>
+    </w:pPr>
+  </w:style>
+  <w:style w:type="character" w:styleId="Hyperlink">
+    <w:name w:val="Hyperlink"/>
+    <w:basedOn w:val="DefaultParagraphFont"/>
+    <w:uiPriority w:val="99"/>
+    <w:unhideWhenUsed/>
+    <w:rsid w:val="00604623"/>
+    <w:rPr>
+      <w:color w:val="0000FF" w:themeColor="hyperlink"/>
+      <w:u w:val="single"/>
+    </w:rPr>
+  </w:style>
+  <w:style w:type="paragraph" w:styleId="TOCHeading">
+    <w:name w:val="TOC Heading"/>
+    <w:basedOn w:val="Heading1"/>
+    <w:next w:val="Normal"/>
+    <w:uiPriority w:val="39"/>
+    <w:unhideWhenUsed/>
+    <w:qFormat/>
+    <w:rsid w:val="00604623"/>
+    <w:pPr>
+      <w:outlineLvl w:val="9"/>
+    </w:pPr>
+    <w:rPr>
+      <w:rFonts w:asciiTheme="majorHAnsi" w:eastAsiaTheme="majorEastAsia" w:hAnsiTheme="majorHAnsi" w:cstheme="majorBidi"/>
+      <w:b w:val="0"/>
+      <w:color w:val="365F91" w:themeColor="accent1" w:themeShade="BF"/>
+      <w:lang w:val="en-US"/>
+    </w:rPr>
+  </w:style>
+</w:styles>
+</file>
+
+<file path=word/stylesWithEffects.xml><?xml version="1.0" encoding="utf-8"?>
+<w:styles xmlns:wpc="http://schemas.microsoft.com/office/word/2010/wordprocessingCanvas" xmlns:mc="http://schemas.openxmlformats.org/markup-compatibility/2006" xmlns:o="urn:schemas-microsoft-com:office:office" xmlns:r="http://schemas.openxmlformats.org/officeDocument/2006/relationships" xmlns:m="http://schemas.openxmlformats.org/officeDocument/2006/math" xmlns:v="urn:schemas-microsoft-com:vml" xmlns:wp14="http://schemas.microsoft.com/office/word/2010/wordprocessingDrawing" xmlns:wp="http://schemas.openxmlformats.org/drawingml/2006/wordprocessingDrawing" xmlns:w10="urn:schemas-microsoft-com:office:word" xmlns:w="http://schemas.openxmlformats.org/wordprocessingml/2006/main" xmlns:w14="http://schemas.microsoft.com/office/word/2010/wordml" xmlns:wpg="http://schemas.microsoft.com/office/word/2010/wordprocessingGroup" xmlns:wpi="http://schemas.microsoft.com/office/word/2010/wordprocessingInk" xmlns:wne="http://schemas.microsoft.com/office/word/2006/wordml" xmlns:wps="http://schemas.microsoft.com/office/word/2010/wordprocessingShape" mc:Ignorable="w14 wp14">
+  <w:docDefaults>
+    <w:rPrDefault>
+      <w:rPr>
+        <w:rFonts w:ascii="Calibri" w:eastAsia="Calibri" w:hAnsi="Calibri" w:cs="Calibri"/>
+        <w:sz w:val="22"/>
+        <w:szCs w:val="22"/>
+        <w:lang w:val="en-GB" w:eastAsia="en-US" w:bidi="ar-SA"/>
+      </w:rPr>
+    </w:rPrDefault>
+    <w:pPrDefault>
+      <w:pPr>
+        <w:spacing w:after="160" w:line="259" w:lineRule="auto"/>
+      </w:pPr>
+    </w:pPrDefault>
+  </w:docDefaults>
+  <w:latentStyles w:defLockedState="0" w:defUIPriority="99" w:defSemiHidden="1" w:defUnhideWhenUsed="1" w:defQFormat="0" w:count="267">
+    <w:lsdException w:name="Normal" w:semiHidden="0" w:uiPriority="0" w:unhideWhenUsed="0" w:qFormat="1"/>
+    <w:lsdException w:name="heading 1" w:semiHidden="0" w:uiPriority="9" w:unhideWhenUsed="0" w:qFormat="1"/>
+    <w:lsdException w:name="heading 2" w:uiPriority="9" w:qFormat="1"/>
+    <w:lsdException w:name="heading 3" w:uiPriority="9" w:qFormat="1"/>
+    <w:lsdException w:name="heading 4" w:uiPriority="9" w:qFormat="1"/>
+    <w:lsdException w:name="heading 5" w:uiPriority="9" w:qFormat="1"/>
+    <w:lsdException w:name="heading 6" w:uiPriority="9" w:qFormat="1"/>
+    <w:lsdException w:name="heading 7" w:uiPriority="9" w:qFormat="1"/>
+    <w:lsdException w:name="heading 8" w:uiPriority="9" w:qFormat="1"/>
+    <w:lsdException w:name="heading 9" w:uiPriority="9" w:qFormat="1"/>
+    <w:lsdException w:name="toc 1" w:uiPriority="39"/>
+    <w:lsdException w:name="toc 2" w:uiPriority="39"/>
+    <w:lsdException w:name="toc 3" w:uiPriority="39"/>
+    <w:lsdException w:name="toc 4" w:uiPriority="39"/>
+    <w:lsdException w:name="toc 5" w:uiPriority="39"/>
+    <w:lsdException w:name="toc 6" w:uiPriority="39"/>
+    <w:lsdException w:name="toc 7" w:uiPriority="39"/>
+    <w:lsdException w:name="toc 8" w:uiPriority="39"/>
+    <w:lsdException w:name="toc 9" w:uiPriority="39"/>
+    <w:lsdException w:name="caption" w:uiPriority="35" w:qFormat="1"/>
+    <w:lsdException w:name="Title" w:semiHidden="0" w:uiPriority="10" w:unhideWhenUsed="0" w:qFormat="1"/>
+    <w:lsdException w:name="Default Paragraph Font" w:uiPriority="1"/>
+    <w:lsdException w:name="Subtitle" w:semiHidden="0" w:uiPriority="11" w:unhideWhenUsed="0" w:qFormat="1"/>
+    <w:lsdException w:name="Strong" w:semiHidden="0" w:uiPriority="22" w:unhideWhenUsed="0" w:qFormat="1"/>
+    <w:lsdException w:name="Emphasis" w:semiHidden="0" w:uiPriority="20" w:unhideWhenUsed="0" w:qFormat="1"/>
+    <w:lsdException w:name="Normal Table" w:semiHidden="0" w:unhideWhenUsed="0"/>
+    <w:lsdException w:name="Table Subtle 1" w:semiHidden="0" w:unhideWhenUsed="0"/>
+    <w:lsdException w:name="Table Web 2" w:semiHidden="0" w:unhideWhenUsed="0"/>
+    <w:lsdException w:name="Table Web 3" w:semiHidden="0" w:unhideWhenUsed="0"/>
+    <w:lsdException w:name="Table Grid" w:semiHidden="0" w:uiPriority="39" w:unhideWhenUsed="0"/>
+    <w:lsdException w:name="Placeholder Text" w:unhideWhenUsed="0"/>
+    <w:lsdException w:name="No Spacing" w:semiHidden="0" w:uiPriority="1" w:unhideWhenUsed="0" w:qFormat="1"/>
+    <w:lsdException w:name="Light Shading" w:semiHidden="0" w:uiPriority="60" w:unhideWhenUsed="0"/>
+    <w:lsdException w:name="Light List" w:semiHidden="0" w:uiPriority="61" w:unhideWhenUsed="0"/>
+    <w:lsdException w:name="Light Grid" w:semiHidden="0" w:uiPriority="62" w:unhideWhenUsed="0"/>
+    <w:lsdException w:name="Medium Shading 1" w:semiHidden="0" w:uiPriority="63" w:unhideWhenUsed="0"/>
+    <w:lsdException w:name="Medium Shading 2" w:semiHidden="0" w:uiPriority="64" w:unhideWhenUsed="0"/>
+    <w:lsdException w:name="Medium List 1" w:semiHidden="0" w:uiPriority="65" w:unhideWhenUsed="0"/>
+    <w:lsdException w:name="Medium List 2" w:semiHidden="0" w:uiPriority="66" w:unhideWhenUsed="0"/>
+    <w:lsdException w:name="Medium Grid 1" w:semiHidden="0" w:uiPriority="67" w:unhideWhenUsed="0"/>
+    <w:lsdException w:name="Medium Grid 2" w:semiHidden="0" w:uiPriority="68" w:unhideWhenUsed="0"/>
+    <w:lsdException w:name="Medium Grid 3" w:semiHidden="0" w:uiPriority="69" w:unhideWhenUsed="0"/>
+    <w:lsdException w:name="Dark List" w:semiHidden="0" w:uiPriority="70" w:unhideWhenUsed="0"/>
+    <w:lsdException w:name="Colorful Shading" w:semiHidden="0" w:uiPriority="71" w:unhideWhenUsed="0"/>
+    <w:lsdException w:name="Colorful List" w:semiHidden="0" w:uiPriority="72" w:unhideWhenUsed="0"/>
+    <w:lsdException w:name="Colorful Grid" w:semiHidden="0" w:uiPriority="73" w:unhideWhenUsed="0"/>
+    <w:lsdException w:name="Light Shading Accent 1" w:semiHidden="0" w:uiPriority="60" w:unhideWhenUsed="0"/>
+    <w:lsdException w:name="Light List Accent 1" w:semiHidden="0" w:uiPriority="61" w:unhideWhenUsed="0"/>
+    <w:lsdException w:name="Light Grid Accent 1" w:semiHidden="0" w:uiPriority="62" w:unhideWhenUsed="0"/>
+    <w:lsdException w:name="Medium Shading 1 Accent 1" w:semiHidden="0" w:uiPriority="63" w:unhideWhenUsed="0"/>
+    <w:lsdException w:name="Medium Shading 2 Accent 1" w:semiHidden="0" w:uiPriority="64" w:unhideWhenUsed="0"/>
+    <w:lsdException w:name="Medium List 1 Accent 1" w:semiHidden="0" w:uiPriority="65" w:unhideWhenUsed="0"/>
+    <w:lsdException w:name="Revision" w:unhideWhenUsed="0"/>
+    <w:lsdException w:name="List Paragraph" w:semiHidden="0" w:uiPriority="34" w:unhideWhenUsed="0" w:qFormat="1"/>
+    <w:lsdException w:name="Quote" w:semiHidden="0" w:uiPriority="29" w:unhideWhenUsed="0" w:qFormat="1"/>
+    <w:lsdException w:name="Intense Quote" w:semiHidden="0" w:uiPriority="30" w:unhideWhenUsed="0" w:qFormat="1"/>
+    <w:lsdException w:name="Medium List 2 Accent 1" w:semiHidden="0" w:uiPriority="66" w:unhideWhenUsed="0"/>
+    <w:lsdException w:name="Medium Grid 1 Accent 1" w:semiHidden="0" w:uiPriority="67" w:unhideWhenUsed="0"/>
+    <w:lsdException w:name="Medium Grid 2 Accent 1" w:semiHidden="0" w:uiPriority="68" w:unhideWhenUsed="0"/>
+    <w:lsdException w:name="Medium Grid 3 Accent 1" w:semiHidden="0" w:uiPriority="69" w:unhideWhenUsed="0"/>
+    <w:lsdException w:name="Dark List Accent 1" w:semiHidden="0" w:uiPriority="70" w:unhideWhenUsed="0"/>
+    <w:lsdException w:name="Colorful Shading Accent 1" w:semiHidden="0" w:uiPriority="71" w:unhideWhenUsed="0"/>
+    <w:lsdException w:name="Colorful List Accent 1" w:semiHidden="0" w:uiPriority="72" w:unhideWhenUsed="0"/>
+    <w:lsdException w:name="Colorful Grid Accent 1" w:semiHidden="0" w:uiPriority="73" w:unhideWhenUsed="0"/>
+    <w:lsdException w:name="Light Shading Accent 2" w:semiHidden="0" w:uiPriority="60" w:unhideWhenUsed="0"/>
+    <w:lsdException w:name="Light List Accent 2" w:semiHidden="0" w:uiPriority="61" w:unhideWhenUsed="0"/>
+    <w:lsdException w:name="Light Grid Accent 2" w:semiHidden="0" w:uiPriority="62" w:unhideWhenUsed="0"/>
+    <w:lsdException w:name="Medium Shading 1 Accent 2" w:semiHidden="0" w:uiPriority="63" w:unhideWhenUsed="0"/>
+    <w:lsdException w:name="Medium Shading 2 Accent 2" w:semiHidden="0" w:uiPriority="64" w:unhideWhenUsed="0"/>
+    <w:lsdException w:name="Medium List 1 Accent 2" w:semiHidden="0" w:uiPriority="65" w:unhideWhenUsed="0"/>
+    <w:lsdException w:name="Medium List 2 Accent 2" w:semiHidden="0" w:uiPriority="66" w:unhideWhenUsed="0"/>
+    <w:lsdException w:name="Medium Grid 1 Accent 2" w:semiHidden="0" w:uiPriority="67" w:unhideWhenUsed="0"/>
+    <w:lsdException w:name="Medium Grid 2 Accent 2" w:semiHidden="0" w:uiPriority="68" w:unhideWhenUsed="0"/>
+    <w:lsdException w:name="Medium Grid 3 Accent 2" w:semiHidden="0" w:uiPriority="69" w:unhideWhenUsed="0"/>
+    <w:lsdException w:name="Dark List Accent 2" w:semiHidden="0" w:uiPriority="70" w:unhideWhenUsed="0"/>
+    <w:lsdException w:name="Colorful Shading Accent 2" w:semiHidden="0" w:uiPriority="71" w:unhideWhenUsed="0"/>
+    <w:lsdException w:name="Colorful List Accent 2" w:semiHidden="0" w:uiPriority="72" w:unhideWhenUsed="0"/>
+    <w:lsdException w:name="Colorful Grid Accent 2" w:semiHidden="0" w:uiPriority="73" w:unhideWhenUsed="0"/>
+    <w:lsdException w:name="Light Shading Accent 3" w:semiHidden="0" w:uiPriority="60" w:unhideWhenUsed="0"/>
+    <w:lsdException w:name="Light List Accent 3" w:semiHidden="0" w:uiPriority="61" w:unhideWhenUsed="0"/>
+    <w:lsdException w:name="Light Grid Accent 3" w:semiHidden="0" w:uiPriority="62" w:unhideWhenUsed="0"/>
+    <w:lsdException w:name="Medium Shading 1 Accent 3" w:semiHidden="0" w:uiPriority="63" w:unhideWhenUsed="0"/>
+    <w:lsdException w:name="Medium Shading 2 Accent 3" w:semiHidden="0" w:uiPriority="64" w:unhideWhenUsed="0"/>
+    <w:lsdException w:name="Medium List 1 Accent 3" w:semiHidden="0" w:uiPriority="65" w:unhideWhenUsed="0"/>
+    <w:lsdException w:name="Medium List 2 Accent 3" w:semiHidden="0" w:uiPriority="66" w:unhideWhenUsed="0"/>
+    <w:lsdException w:name="Medium Grid 1 Accent 3" w:semiHidden="0" w:uiPriority="67" w:unhideWhenUsed="0"/>
+    <w:lsdException w:name="Medium Grid 2 Accent 3" w:semiHidden="0" w:uiPriority="68" w:unhideWhenUsed="0"/>
+    <w:lsdException w:name="Medium Grid 3 Accent 3" w:semiHidden="0" w:uiPriority="69" w:unhideWhenUsed="0"/>
+    <w:lsdException w:name="Dark List Accent 3" w:semiHidden="0" w:uiPriority="70" w:unhideWhenUsed="0"/>
+    <w:lsdException w:name="Colorful Shading Accent 3" w:semiHidden="0" w:uiPriority="71" w:unhideWhenUsed="0"/>
+    <w:lsdException w:name="Colorful List Accent 3" w:semiHidden="0" w:uiPriority="72" w:unhideWhenUsed="0"/>
+    <w:lsdException w:name="Colorful Grid Accent 3" w:semiHidden="0" w:uiPriority="73" w:unhideWhenUsed="0"/>
+    <w:lsdException w:name="Light Shading Accent 4" w:semiHidden="0" w:uiPriority="60" w:unhideWhenUsed="0"/>
+    <w:lsdException w:name="Light List Accent 4" w:semiHidden="0" w:uiPriority="61" w:unhideWhenUsed="0"/>
+    <w:lsdException w:name="Light Grid Accent 4" w:semiHidden="0" w:uiPriority="62" w:unhideWhenUsed="0"/>
+    <w:lsdException w:name="Medium Shading 1 Accent 4" w:semiHidden="0" w:uiPriority="63" w:unhideWhenUsed="0"/>
+    <w:lsdException w:name="Medium Shading 2 Accent 4" w:semiHidden="0" w:uiPriority="64" w:unhideWhenUsed="0"/>
+    <w:lsdException w:name="Medium List 1 Accent 4" w:semiHidden="0" w:uiPriority="65" w:unhideWhenUsed="0"/>
+    <w:lsdException w:name="Medium List 2 Accent 4" w:semiHidden="0" w:uiPriority="66" w:unhideWhenUsed="0"/>
+    <w:lsdException w:name="Medium Grid 1 Accent 4" w:semiHidden="0" w:uiPriority="67" w:unhideWhenUsed="0"/>
+    <w:lsdException w:name="Medium Grid 2 Accent 4" w:semiHidden="0" w:uiPriority="68" w:unhideWhenUsed="0"/>
+    <w:lsdException w:name="Medium Grid 3 Accent 4" w:semiHidden="0" w:uiPriority="69" w:unhideWhenUsed="0"/>
+    <w:lsdException w:name="Dark List Accent 4" w:semiHidden="0" w:uiPriority="70" w:unhideWhenUsed="0"/>
+    <w:lsdException w:name="Colorful Shading Accent 4" w:semiHidden="0" w:uiPriority="71" w:unhideWhenUsed="0"/>
+    <w:lsdException w:name="Colorful List Accent 4" w:semiHidden="0" w:uiPriority="72" w:unhideWhenUsed="0"/>
+    <w:lsdException w:name="Colorful Grid Accent 4" w:semiHidden="0" w:uiPriority="73" w:unhideWhenUsed="0"/>
+    <w:lsdException w:name="Light Shading Accent 5" w:semiHidden="0" w:uiPriority="60" w:unhideWhenUsed="0"/>
+    <w:lsdException w:name="Light List Accent 5" w:semiHidden="0" w:uiPriority="61" w:unhideWhenUsed="0"/>
+    <w:lsdException w:name="Light Grid Accent 5" w:semiHidden="0" w:uiPriority="62" w:unhideWhenUsed="0"/>
+    <w:lsdException w:name="Medium Shading 1 Accent 5" w:semiHidden="0" w:uiPriority="63" w:unhideWhenUsed="0"/>
+    <w:lsdException w:name="Medium Shading 2 Accent 5" w:semiHidden="0" w:uiPriority="64" w:unhideWhenUsed="0"/>
+    <w:lsdException w:name="Medium List 1 Accent 5" w:semiHidden="0" w:uiPriority="65" w:unhideWhenUsed="0"/>
+    <w:lsdException w:name="Medium List 2 Accent 5" w:semiHidden="0" w:uiPriority="66" w:unhideWhenUsed="0"/>
+    <w:lsdException w:name="Medium Grid 1 Accent 5" w:semiHidden="0" w:uiPriority="67" w:unhideWhenUsed="0"/>
+    <w:lsdException w:name="Medium Grid 2 Accent 5" w:semiHidden="0" w:uiPriority="68" w:unhideWhenUsed="0"/>
+    <w:lsdException w:name="Medium Grid 3 Accent 5" w:semiHidden="0" w:uiPriority="69" w:unhideWhenUsed="0"/>
+    <w:lsdException w:name="Dark List Accent 5" w:semiHidden="0" w:uiPriority="70" w:unhideWhenUsed="0"/>
+    <w:lsdException w:name="Colorful Shading Accent 5" w:semiHidden="0" w:uiPriority="71" w:unhideWhenUsed="0"/>
+    <w:lsdException w:name="Colorful List Accent 5" w:semiHidden="0" w:uiPriority="72" w:unhideWhenUsed="0"/>
+    <w:lsdException w:name="Colorful Grid Accent 5" w:semiHidden="0" w:uiPriority="73" w:unhideWhenUsed="0"/>
+    <w:lsdException w:name="Light Shading Accent 6" w:semiHidden="0" w:uiPriority="60" w:unhideWhenUsed="0"/>
+    <w:lsdException w:name="Light List Accent 6" w:semiHidden="0" w:uiPriority="61" w:unhideWhenUsed="0"/>
+    <w:lsdException w:name="Light Grid Accent 6" w:semiHidden="0" w:uiPriority="62" w:unhideWhenUsed="0"/>
+    <w:lsdException w:name="Medium Shading 1 Accent 6" w:semiHidden="0" w:uiPriority="63" w:unhideWhenUsed="0"/>
+    <w:lsdException w:name="Medium Shading 2 Accent 6" w:semiHidden="0" w:uiPriority="64" w:unhideWhenUsed="0"/>
+    <w:lsdException w:name="Medium List 1 Accent 6" w:semiHidden="0" w:uiPriority="65" w:unhideWhenUsed="0"/>
+    <w:lsdException w:name="Medium List 2 Accent 6" w:semiHidden="0" w:uiPriority="66" w:unhideWhenUsed="0"/>
+    <w:lsdException w:name="Medium Grid 1 Accent 6" w:semiHidden="0" w:uiPriority="67" w:unhideWhenUsed="0"/>
+    <w:lsdException w:name="Medium Grid 2 Accent 6" w:semiHidden="0" w:uiPriority="68" w:unhideWhenUsed="0"/>
+    <w:lsdException w:name="Medium Grid 3 Accent 6" w:semiHidden="0" w:uiPriority="69" w:unhideWhenUsed="0"/>
+    <w:lsdException w:name="Dark List Accent 6" w:semiHidden="0" w:uiPriority="70" w:unhideWhenUsed="0"/>
+    <w:lsdException w:name="Colorful Shading Accent 6" w:semiHidden="0" w:uiPriority="71" w:unhideWhenUsed="0"/>
+    <w:lsdException w:name="Colorful List Accent 6" w:semiHidden="0" w:uiPriority="72" w:unhideWhenUsed="0"/>
+    <w:lsdException w:name="Colorful Grid Accent 6" w:semiHidden="0" w:uiPriority="73" w:unhideWhenUsed="0"/>
+    <w:lsdException w:name="Subtle Emphasis" w:semiHidden="0" w:uiPriority="19" w:unhideWhenUsed="0" w:qFormat="1"/>
+    <w:lsdException w:name="Intense Emphasis" w:semiHidden="0" w:uiPriority="21" w:unhideWhenUsed="0" w:qFormat="1"/>
+    <w:lsdException w:name="Subtle Reference" w:semiHidden="0" w:uiPriority="31" w:unhideWhenUsed="0" w:qFormat="1"/>
+    <w:lsdException w:name="Intense Reference" w:semiHidden="0" w:uiPriority="32" w:unhideWhenUsed="0" w:qFormat="1"/>
+    <w:lsdException w:name="Book Title" w:semiHidden="0" w:uiPriority="33" w:unhideWhenUsed="0" w:qFormat="1"/>
+    <w:lsdException w:name="Bibliography" w:uiPriority="37"/>
+    <w:lsdException w:name="TOC Heading" w:uiPriority="39" w:qFormat="1"/>
   </w:latentStyles>
   <w:style w:type="paragraph" w:default="1" w:styleId="Normal">
     <w:name w:val="Normal"/>
@@ -20104,7 +19306,7 @@
 </file>
 
 <file path=customXml/itemProps1.xml><?xml version="1.0" encoding="utf-8"?>
-<ds:datastoreItem xmlns:ds="http://schemas.openxmlformats.org/officeDocument/2006/customXml" ds:itemID="{467DB9B9-B5E8-448C-86AC-2442FE9A3229}">
+<ds:datastoreItem xmlns:ds="http://schemas.openxmlformats.org/officeDocument/2006/customXml" ds:itemID="{D5C80D51-8ACB-441C-851C-D9A8EDB1A584}">
   <ds:schemaRefs>
     <ds:schemaRef ds:uri="http://schemas.openxmlformats.org/officeDocument/2006/bibliography"/>
   </ds:schemaRefs>
